--- a/Deliverables/ClickFly - TestPlan.docx
+++ b/Deliverables/ClickFly - TestPlan.docx
@@ -2,6 +2,332 @@
 <file path=word/document.xml><?xml version="1.0" encoding="utf-8"?>
 <w:document xmlns:mc="http://schemas.openxmlformats.org/markup-compatibility/2006" xmlns:o="urn:schemas-microsoft-com:office:office" xmlns:r="http://schemas.openxmlformats.org/officeDocument/2006/relationships" xmlns:m="http://schemas.openxmlformats.org/officeDocument/2006/math" xmlns:v="urn:schemas-microsoft-com:vml" xmlns:wp="http://schemas.openxmlformats.org/drawingml/2006/wordprocessingDrawing" xmlns:w10="urn:schemas-microsoft-com:office:word" xmlns:w="http://schemas.openxmlformats.org/wordprocessingml/2006/main" xmlns:wne="http://schemas.microsoft.com/office/word/2006/wordml" xmlns:sl="http://schemas.openxmlformats.org/schemaLibrary/2006/main" xmlns:a="http://schemas.openxmlformats.org/drawingml/2006/main" xmlns:pic="http://schemas.openxmlformats.org/drawingml/2006/picture" xmlns:c="http://schemas.openxmlformats.org/drawingml/2006/chart" xmlns:lc="http://schemas.openxmlformats.org/drawingml/2006/lockedCanvas" xmlns:dgm="http://schemas.openxmlformats.org/drawingml/2006/diagram" xmlns:wps="http://schemas.microsoft.com/office/word/2010/wordprocessingShape" xmlns:wpg="http://schemas.microsoft.com/office/word/2010/wordprocessingGroup" xmlns:w14="http://schemas.microsoft.com/office/word/2010/wordml" xmlns:w15="http://schemas.microsoft.com/office/word/2012/wordml" xmlns:w16="http://schemas.microsoft.com/office/word/2018/wordml" xmlns:w16cex="http://schemas.microsoft.com/office/word/2018/wordml/cex" xmlns:w16cid="http://schemas.microsoft.com/office/word/2016/wordml/cid" xmlns="http://schemas.microsoft.com/office/tasks/2019/documenttasks" xmlns:cr="http://schemas.microsoft.com/office/comments/2020/reactions">
   <w:body>
+    <w:p>
+      <w:pPr>
+        <w:widowControl w:val="0"/>
+        <w:rPr/>
+      </w:pPr>
+      <w:r>
+        <w:rPr>
+          <w:rtl w:val="0"/>
+        </w:rPr>
+      </w:r>
+    </w:p>
+    <w:tbl>
+      <w:tblPr>
+        <w:tblStyle w:val="Table1"/>
+        <w:tblW w:w="9620.0" w:type="dxa"/>
+        <w:jc w:val="left"/>
+        <w:tblInd w:w="320.0" w:type="dxa"/>
+        <w:tblBorders>
+          <w:top w:color="000000" w:space="0" w:sz="8" w:val="single"/>
+          <w:left w:color="000000" w:space="0" w:sz="8" w:val="single"/>
+          <w:bottom w:color="000000" w:space="0" w:sz="8" w:val="single"/>
+          <w:right w:color="000000" w:space="0" w:sz="8" w:val="single"/>
+          <w:insideH w:color="000000" w:space="0" w:sz="8" w:val="single"/>
+          <w:insideV w:color="000000" w:space="0" w:sz="8" w:val="single"/>
+        </w:tblBorders>
+        <w:tblLayout w:type="fixed"/>
+        <w:tblLook w:val="0600"/>
+      </w:tblPr>
+      <w:tblGrid>
+        <w:gridCol w:w="9620"/>
+        <w:tblGridChange w:id="0">
+          <w:tblGrid>
+            <w:gridCol w:w="9620"/>
+          </w:tblGrid>
+        </w:tblGridChange>
+      </w:tblGrid>
+      <w:tr>
+        <w:trPr>
+          <w:cantSplit w:val="0"/>
+          <w:trHeight w:val="1800" w:hRule="atLeast"/>
+          <w:tblHeader w:val="0"/>
+        </w:trPr>
+        <w:tc>
+          <w:tcPr>
+            <w:tcMar>
+              <w:top w:w="100.0" w:type="dxa"/>
+              <w:left w:w="100.0" w:type="dxa"/>
+              <w:bottom w:w="100.0" w:type="dxa"/>
+              <w:right w:w="100.0" w:type="dxa"/>
+            </w:tcMar>
+          </w:tcPr>
+          <w:p>
+            <w:pPr>
+              <w:widowControl w:val="0"/>
+              <w:spacing w:line="240" w:lineRule="auto"/>
+              <w:ind w:right="54"/>
+              <w:jc w:val="right"/>
+              <w:rPr>
+                <w:b w:val="1"/>
+                <w:bCs w:val="1"/>
+                <w:sz w:val="40"/>
+                <w:szCs w:val="40"/>
+              </w:rPr>
+            </w:pPr>
+            <w:r>
+              <w:rPr>
+                <w:b w:val="1"/>
+                <w:bCs w:val="1"/>
+                <w:sz w:val="40"/>
+                <w:szCs w:val="40"/>
+                <w:rtl w:val="0"/>
+              </w:rPr>
+              <w:t xml:space="preserve">Università degli Studi di Salerno</w:t>
+            </w:r>
+          </w:p>
+          <w:p>
+            <w:pPr>
+              <w:widowControl w:val="0"/>
+              <w:spacing w:before="3" w:line="240" w:lineRule="auto"/>
+              <w:ind w:right="49"/>
+              <w:jc w:val="right"/>
+              <w:rPr>
+                <w:b w:val="1"/>
+                <w:bCs w:val="1"/>
+                <w:sz w:val="24"/>
+                <w:szCs w:val="24"/>
+              </w:rPr>
+            </w:pPr>
+            <w:r>
+              <w:rPr>
+                <w:b w:val="1"/>
+                <w:bCs w:val="1"/>
+                <w:sz w:val="24"/>
+                <w:szCs w:val="24"/>
+                <w:rtl w:val="0"/>
+              </w:rPr>
+              <w:t xml:space="preserve">Corso di Ingegneria del Software</w:t>
+            </w:r>
+          </w:p>
+        </w:tc>
+      </w:tr>
+    </w:tbl>
+    <w:p>
+      <w:pPr>
+        <w:widowControl w:val="0"/>
+        <w:rPr/>
+      </w:pPr>
+      <w:r>
+        <w:rPr>
+          <w:rtl w:val="0"/>
+        </w:rPr>
+      </w:r>
+    </w:p>
+    <w:p>
+      <w:pPr>
+        <w:widowControl w:val="0"/>
+        <w:rPr/>
+      </w:pPr>
+      <w:r>
+        <w:rPr>
+          <w:rtl w:val="0"/>
+        </w:rPr>
+      </w:r>
+    </w:p>
+    <w:p>
+      <w:pPr>
+        <w:widowControl w:val="0"/>
+        <w:spacing w:line="240" w:lineRule="auto"/>
+        <w:jc w:val="right"/>
+        <w:rPr>
+          <w:b w:val="1"/>
+          <w:bCs w:val="1"/>
+          <w:sz w:val="24"/>
+          <w:szCs w:val="24"/>
+        </w:rPr>
+      </w:pPr>
+      <w:r>
+        <w:rPr>
+          <w:b w:val="1"/>
+          <w:bCs w:val="1"/>
+          <w:sz w:val="24"/>
+          <w:szCs w:val="24"/>
+          <w:rtl w:val="0"/>
+        </w:rPr>
+        <w:t xml:space="preserve"> </w:t>
+      </w:r>
+    </w:p>
+    <w:p>
+      <w:pPr>
+        <w:widowControl w:val="0"/>
+        <w:spacing w:before="1637" w:line="240" w:lineRule="auto"/>
+        <w:ind w:right="522"/>
+        <w:jc w:val="right"/>
+        <w:rPr>
+          <w:b w:val="1"/>
+          <w:bCs w:val="1"/>
+          <w:sz w:val="36"/>
+          <w:szCs w:val="36"/>
+        </w:rPr>
+      </w:pPr>
+      <w:r>
+        <w:rPr>
+          <w:b w:val="1"/>
+          <w:bCs w:val="1"/>
+          <w:sz w:val="36"/>
+          <w:szCs w:val="36"/>
+        </w:rPr>
+        <w:drawing>
+          <wp:anchor allowOverlap="1" behindDoc="0" distB="114300" distT="114300" distL="114300" distR="114300" hidden="0" layoutInCell="1" locked="0" relativeHeight="0" simplePos="0">
+            <wp:simplePos x="0" y="0"/>
+            <wp:positionH relativeFrom="page">
+              <wp:posOffset>894715</wp:posOffset>
+            </wp:positionH>
+            <wp:positionV relativeFrom="page">
+              <wp:posOffset>3134815</wp:posOffset>
+            </wp:positionV>
+            <wp:extent cx="6414173" cy="2088335"/>
+            <wp:effectExtent b="0" l="0" r="0" t="0"/>
+            <wp:wrapNone/>
+            <wp:docPr id="1" name="image1.png"/>
+            <a:graphic>
+              <a:graphicData uri="http://schemas.openxmlformats.org/drawingml/2006/picture">
+                <pic:pic>
+                  <pic:nvPicPr>
+                    <pic:cNvPr id="0" name="image1.png"/>
+                    <pic:cNvPicPr preferRelativeResize="0"/>
+                  </pic:nvPicPr>
+                  <pic:blipFill>
+                    <a:blip r:embed="rId6"/>
+                    <a:srcRect b="40389" l="30827" r="30206" t="36987"/>
+                    <a:stretch>
+                      <a:fillRect/>
+                    </a:stretch>
+                  </pic:blipFill>
+                  <pic:spPr>
+                    <a:xfrm>
+                      <a:off x="0" y="0"/>
+                      <a:ext cx="6414173" cy="2088335"/>
+                    </a:xfrm>
+                    <a:prstGeom prst="rect"/>
+                    <a:ln/>
+                  </pic:spPr>
+                </pic:pic>
+              </a:graphicData>
+            </a:graphic>
+          </wp:anchor>
+        </w:drawing>
+      </w:r>
+      <w:r>
+        <w:rPr>
+          <w:rtl w:val="0"/>
+        </w:rPr>
+      </w:r>
+    </w:p>
+    <w:p>
+      <w:pPr>
+        <w:widowControl w:val="0"/>
+        <w:spacing w:before="1637" w:line="240" w:lineRule="auto"/>
+        <w:ind w:right="522"/>
+        <w:jc w:val="right"/>
+        <w:rPr>
+          <w:b w:val="1"/>
+          <w:bCs w:val="1"/>
+          <w:sz w:val="36"/>
+          <w:szCs w:val="36"/>
+        </w:rPr>
+      </w:pPr>
+      <w:r>
+        <w:rPr>
+          <w:rtl w:val="0"/>
+        </w:rPr>
+      </w:r>
+    </w:p>
+    <w:p>
+      <w:pPr>
+        <w:widowControl w:val="0"/>
+        <w:spacing w:before="1637" w:line="240" w:lineRule="auto"/>
+        <w:ind w:right="522"/>
+        <w:jc w:val="right"/>
+        <w:rPr>
+          <w:b w:val="1"/>
+          <w:bCs w:val="1"/>
+          <w:sz w:val="36"/>
+          <w:szCs w:val="36"/>
+        </w:rPr>
+      </w:pPr>
+      <w:r>
+        <w:rPr>
+          <w:b w:val="1"/>
+          <w:bCs w:val="1"/>
+          <w:sz w:val="36"/>
+          <w:szCs w:val="36"/>
+          <w:rtl w:val="0"/>
+        </w:rPr>
+        <w:t xml:space="preserve">ClickFly</w:t>
+      </w:r>
+    </w:p>
+    <w:p>
+      <w:pPr>
+        <w:widowControl w:val="0"/>
+        <w:spacing w:line="240" w:lineRule="auto"/>
+        <w:ind w:right="517"/>
+        <w:jc w:val="right"/>
+        <w:rPr>
+          <w:b w:val="1"/>
+          <w:bCs w:val="1"/>
+          <w:sz w:val="36"/>
+          <w:szCs w:val="36"/>
+        </w:rPr>
+      </w:pPr>
+      <w:r>
+        <w:rPr>
+          <w:b w:val="1"/>
+          <w:bCs w:val="1"/>
+          <w:sz w:val="36"/>
+          <w:szCs w:val="36"/>
+          <w:rtl w:val="0"/>
+        </w:rPr>
+        <w:t xml:space="preserve">Test Plan</w:t>
+      </w:r>
+    </w:p>
+    <w:p>
+      <w:pPr>
+        <w:widowControl w:val="0"/>
+        <w:spacing w:line="240" w:lineRule="auto"/>
+        <w:ind w:right="521"/>
+        <w:jc w:val="right"/>
+        <w:rPr>
+          <w:b w:val="1"/>
+          <w:bCs w:val="1"/>
+          <w:sz w:val="36"/>
+          <w:szCs w:val="36"/>
+        </w:rPr>
+      </w:pPr>
+      <w:r>
+        <w:rPr>
+          <w:b w:val="1"/>
+          <w:bCs w:val="1"/>
+          <w:sz w:val="36"/>
+          <w:szCs w:val="36"/>
+          <w:rtl w:val="0"/>
+        </w:rPr>
+        <w:t xml:space="preserve">Versione 1.5</w:t>
+      </w:r>
+    </w:p>
+    <w:p>
+      <w:pPr>
+        <w:widowControl w:val="0"/>
+        <w:spacing w:before="1720" w:line="240" w:lineRule="auto"/>
+        <w:ind w:left="3733" w:firstLine="0"/>
+        <w:rPr>
+          <w:rFonts w:ascii="Times New Roman" w:cs="Times New Roman" w:eastAsia="Times New Roman" w:hAnsi="Times New Roman"/>
+          <w:sz w:val="32"/>
+          <w:szCs w:val="32"/>
+        </w:rPr>
+      </w:pPr>
+      <w:r>
+        <w:rPr>
+          <w:rFonts w:ascii="Times New Roman" w:cs="Times New Roman" w:eastAsia="Times New Roman" w:hAnsi="Times New Roman"/>
+          <w:sz w:val="32"/>
+          <w:szCs w:val="32"/>
+          <w:rtl w:val="0"/>
+        </w:rPr>
+        <w:t xml:space="preserve">Data: 11/01/2026</w:t>
+      </w:r>
+    </w:p>
     <w:p>
       <w:pPr>
         <w:widowControl w:val="0"/>
@@ -82,7 +408,7 @@
     </w:p>
     <w:tbl>
       <w:tblPr>
-        <w:tblStyle w:val="Table1"/>
+        <w:tblStyle w:val="Table2"/>
         <w:tblW w:w="9637.0" w:type="dxa"/>
         <w:jc w:val="left"/>
         <w:tblInd w:w="55.0" w:type="dxa"/>
@@ -205,11 +531,6 @@
               </w:rPr>
               <w:t xml:space="preserve">Fabio Pennarella</w:t>
             </w:r>
-            <w:r>
-              <w:rPr>
-                <w:rtl w:val="0"/>
-              </w:rPr>
-            </w:r>
           </w:p>
         </w:tc>
         <w:tc>
@@ -287,7 +608,7 @@
     </w:p>
     <w:tbl>
       <w:tblPr>
-        <w:tblStyle w:val="Table2"/>
+        <w:tblStyle w:val="Table3"/>
         <w:tblW w:w="9637.0" w:type="dxa"/>
         <w:jc w:val="left"/>
         <w:tblInd w:w="55.0" w:type="dxa"/>
@@ -545,7 +866,7 @@
     </w:p>
     <w:tbl>
       <w:tblPr>
-        <w:tblStyle w:val="Table3"/>
+        <w:tblStyle w:val="Table4"/>
         <w:tblW w:w="9637.0" w:type="dxa"/>
         <w:jc w:val="left"/>
         <w:tblInd w:w="55.0" w:type="dxa"/>
@@ -730,7 +1051,7 @@
     </w:p>
     <w:tbl>
       <w:tblPr>
-        <w:tblStyle w:val="Table4"/>
+        <w:tblStyle w:val="Table5"/>
         <w:tblW w:w="9637.0" w:type="dxa"/>
         <w:jc w:val="left"/>
         <w:tblInd w:w="55.0" w:type="dxa"/>
@@ -926,11 +1247,6 @@
                 <w:rtl w:val="0"/>
               </w:rPr>
               <w:t xml:space="preserve">19/12/2025</w:t>
-            </w:r>
-            <w:r>
-              <w:rPr>
-                <w:rtl w:val="0"/>
-              </w:rPr>
             </w:r>
           </w:p>
         </w:tc>
@@ -1739,6 +2055,329 @@
       <w:pPr>
         <w:numPr>
           <w:ilvl w:val="0"/>
+          <w:numId w:val="6"/>
+        </w:numPr>
+        <w:spacing w:before="240" w:line="276" w:lineRule="auto"/>
+        <w:ind w:left="720" w:hanging="360"/>
+        <w:rPr>
+          <w:rFonts w:ascii="Cambria" w:cs="Cambria" w:eastAsia="Cambria" w:hAnsi="Cambria"/>
+        </w:rPr>
+      </w:pPr>
+      <w:r>
+        <w:rPr>
+          <w:rFonts w:ascii="Cambria" w:cs="Cambria" w:eastAsia="Cambria" w:hAnsi="Cambria"/>
+          <w:b w:val="1"/>
+          <w:bCs w:val="1"/>
+          <w:rtl w:val="0"/>
+        </w:rPr>
+        <w:t xml:space="preserve">Relazione con il Requirements Analysis Document (RAD):</w:t>
+        <w:br w:type="textWrapping"/>
+      </w:r>
+      <w:r>
+        <w:rPr>
+          <w:rFonts w:ascii="Cambria" w:cs="Cambria" w:eastAsia="Cambria" w:hAnsi="Cambria"/>
+          <w:rtl w:val="0"/>
+        </w:rPr>
+        <w:t xml:space="preserve"> Il Test Plan di </w:t>
+      </w:r>
+      <w:r>
+        <w:rPr>
+          <w:rFonts w:ascii="Cambria" w:cs="Cambria" w:eastAsia="Cambria" w:hAnsi="Cambria"/>
+          <w:b w:val="1"/>
+          <w:bCs w:val="1"/>
+          <w:rtl w:val="0"/>
+        </w:rPr>
+        <w:t xml:space="preserve">ClickFly</w:t>
+      </w:r>
+      <w:r>
+        <w:rPr>
+          <w:rFonts w:ascii="Cambria" w:cs="Cambria" w:eastAsia="Cambria" w:hAnsi="Cambria"/>
+          <w:rtl w:val="0"/>
+        </w:rPr>
+        <w:t xml:space="preserve"> utilizza i requisiti funzionali e non funzionali specificati nel RAD per pianificare e progettare le attività di test, assicurando che tutti i requisiti individuati siano adeguatamente coperti. Gli scenari di test sono definiti sulla base dei requisiti per verificarne la correttezza, la completezza e la conformità rispetto agli obiettivi del sistema.</w:t>
+        <w:br w:type="textWrapping"/>
+      </w:r>
+    </w:p>
+    <w:p>
+      <w:pPr>
+        <w:numPr>
+          <w:ilvl w:val="0"/>
+          <w:numId w:val="6"/>
+        </w:numPr>
+        <w:spacing w:line="276" w:lineRule="auto"/>
+        <w:ind w:left="720" w:hanging="360"/>
+        <w:rPr>
+          <w:rFonts w:ascii="Cambria" w:cs="Cambria" w:eastAsia="Cambria" w:hAnsi="Cambria"/>
+        </w:rPr>
+      </w:pPr>
+      <w:r>
+        <w:rPr>
+          <w:rFonts w:ascii="Cambria" w:cs="Cambria" w:eastAsia="Cambria" w:hAnsi="Cambria"/>
+          <w:b w:val="1"/>
+          <w:bCs w:val="1"/>
+          <w:rtl w:val="0"/>
+        </w:rPr>
+        <w:t xml:space="preserve">Relazione con il System Design Document (SDD):</w:t>
+        <w:br w:type="textWrapping"/>
+      </w:r>
+      <w:r>
+        <w:rPr>
+          <w:rFonts w:ascii="Cambria" w:cs="Cambria" w:eastAsia="Cambria" w:hAnsi="Cambria"/>
+          <w:rtl w:val="0"/>
+        </w:rPr>
+        <w:t xml:space="preserve"> Il Test Plan integra le informazioni presenti nel SDD per definire casi di test che riflettano la struttura architetturale del sistema ClickFly e le interazioni tra i suoi componenti. I test sono finalizzati a verificare l’aderenza dell’implementazione alla progettazione del sistema e il corretto funzionamento dei moduli individuati.</w:t>
+        <w:br w:type="textWrapping"/>
+      </w:r>
+    </w:p>
+    <w:p>
+      <w:pPr>
+        <w:numPr>
+          <w:ilvl w:val="0"/>
+          <w:numId w:val="6"/>
+        </w:numPr>
+        <w:spacing w:after="240" w:line="276" w:lineRule="auto"/>
+        <w:ind w:left="720" w:hanging="360"/>
+        <w:rPr>
+          <w:rFonts w:ascii="Cambria" w:cs="Cambria" w:eastAsia="Cambria" w:hAnsi="Cambria"/>
+        </w:rPr>
+      </w:pPr>
+      <w:r>
+        <w:rPr>
+          <w:rFonts w:ascii="Cambria" w:cs="Cambria" w:eastAsia="Cambria" w:hAnsi="Cambria"/>
+          <w:b w:val="1"/>
+          <w:bCs w:val="1"/>
+          <w:rtl w:val="0"/>
+        </w:rPr>
+        <w:t xml:space="preserve">Relazione con l’Object Design Document (ODD):</w:t>
+        <w:br w:type="textWrapping"/>
+      </w:r>
+      <w:r>
+        <w:rPr>
+          <w:rFonts w:ascii="Cambria" w:cs="Cambria" w:eastAsia="Cambria" w:hAnsi="Cambria"/>
+          <w:rtl w:val="0"/>
+        </w:rPr>
+        <w:t xml:space="preserve"> Il Test Plan utilizza le specifiche contenute nell’ODD per progettare test mirati alla verifica delle interfacce tra le classi e i moduli del sistema ClickFly. In particolare, i test consentono di valutare che le relazioni, le dipendenze e le collaborazioni tra gli oggetti siano correttamente implementate e gestite.</w:t>
+        <w:br w:type="textWrapping"/>
+      </w:r>
+    </w:p>
+    <w:p>
+      <w:pPr>
+        <w:spacing w:after="200" w:line="276" w:lineRule="auto"/>
+        <w:rPr>
+          <w:rFonts w:ascii="Cambria" w:cs="Cambria" w:eastAsia="Cambria" w:hAnsi="Cambria"/>
+        </w:rPr>
+      </w:pPr>
+      <w:r>
+        <w:rPr>
+          <w:rtl w:val="0"/>
+        </w:rPr>
+      </w:r>
+    </w:p>
+    <w:p>
+      <w:pPr>
+        <w:pStyle w:val="Heading2"/>
+        <w:spacing w:after="0" w:before="200" w:line="276" w:lineRule="auto"/>
+        <w:rPr>
+          <w:rFonts w:ascii="Calibri" w:cs="Calibri" w:eastAsia="Calibri" w:hAnsi="Calibri"/>
+          <w:b w:val="1"/>
+          <w:bCs w:val="1"/>
+          <w:color w:val="4f81bd"/>
+          <w:sz w:val="26"/>
+          <w:szCs w:val="26"/>
+        </w:rPr>
+      </w:pPr>
+      <w:r>
+        <w:rPr>
+          <w:rFonts w:ascii="Calibri" w:cs="Calibri" w:eastAsia="Calibri" w:hAnsi="Calibri"/>
+          <w:b w:val="1"/>
+          <w:bCs w:val="1"/>
+          <w:color w:val="4f81bd"/>
+          <w:sz w:val="26"/>
+          <w:szCs w:val="26"/>
+          <w:rtl w:val="0"/>
+        </w:rPr>
+        <w:t xml:space="preserve">3. Panoramica del sistema</w:t>
+      </w:r>
+    </w:p>
+    <w:p>
+      <w:pPr>
+        <w:spacing w:after="240" w:before="240" w:line="276" w:lineRule="auto"/>
+        <w:rPr>
+          <w:rFonts w:ascii="Cambria" w:cs="Cambria" w:eastAsia="Cambria" w:hAnsi="Cambria"/>
+        </w:rPr>
+      </w:pPr>
+      <w:r>
+        <w:rPr>
+          <w:rFonts w:ascii="Cambria" w:cs="Cambria" w:eastAsia="Cambria" w:hAnsi="Cambria"/>
+          <w:rtl w:val="0"/>
+        </w:rPr>
+        <w:t xml:space="preserve">Il sistema oggetto di test è </w:t>
+      </w:r>
+      <w:r>
+        <w:rPr>
+          <w:rFonts w:ascii="Cambria" w:cs="Cambria" w:eastAsia="Cambria" w:hAnsi="Cambria"/>
+          <w:b w:val="1"/>
+          <w:bCs w:val="1"/>
+          <w:rtl w:val="0"/>
+        </w:rPr>
+        <w:t xml:space="preserve">ClickFly</w:t>
+      </w:r>
+      <w:r>
+        <w:rPr>
+          <w:rFonts w:ascii="Cambria" w:cs="Cambria" w:eastAsia="Cambria" w:hAnsi="Cambria"/>
+          <w:rtl w:val="0"/>
+        </w:rPr>
+        <w:t xml:space="preserve">, un’applicazione web di prenotazione viaggi progettata per essere eseguita su un server </w:t>
+      </w:r>
+      <w:r>
+        <w:rPr>
+          <w:rFonts w:ascii="Cambria" w:cs="Cambria" w:eastAsia="Cambria" w:hAnsi="Cambria"/>
+          <w:b w:val="1"/>
+          <w:bCs w:val="1"/>
+          <w:rtl w:val="0"/>
+        </w:rPr>
+        <w:t xml:space="preserve">Apache Tomcat 9</w:t>
+      </w:r>
+      <w:r>
+        <w:rPr>
+          <w:rFonts w:ascii="Cambria" w:cs="Cambria" w:eastAsia="Cambria" w:hAnsi="Cambria"/>
+          <w:rtl w:val="0"/>
+        </w:rPr>
+        <w:t xml:space="preserve"> in ambiente </w:t>
+      </w:r>
+      <w:r>
+        <w:rPr>
+          <w:rFonts w:ascii="Cambria" w:cs="Cambria" w:eastAsia="Cambria" w:hAnsi="Cambria"/>
+          <w:b w:val="1"/>
+          <w:bCs w:val="1"/>
+          <w:rtl w:val="0"/>
+        </w:rPr>
+        <w:t xml:space="preserve">Windows 11</w:t>
+      </w:r>
+      <w:r>
+        <w:rPr>
+          <w:rFonts w:ascii="Cambria" w:cs="Cambria" w:eastAsia="Cambria" w:hAnsi="Cambria"/>
+          <w:rtl w:val="0"/>
+        </w:rPr>
+        <w:t xml:space="preserve">.</w:t>
+        <w:br w:type="textWrapping"/>
+        <w:t xml:space="preserve"> L’architettura del sistema è basata su </w:t>
+      </w:r>
+      <w:r>
+        <w:rPr>
+          <w:rFonts w:ascii="Cambria" w:cs="Cambria" w:eastAsia="Cambria" w:hAnsi="Cambria"/>
+          <w:b w:val="1"/>
+          <w:bCs w:val="1"/>
+          <w:rtl w:val="0"/>
+        </w:rPr>
+        <w:t xml:space="preserve">Java</w:t>
+      </w:r>
+      <w:r>
+        <w:rPr>
+          <w:rFonts w:ascii="Cambria" w:cs="Cambria" w:eastAsia="Cambria" w:hAnsi="Cambria"/>
+          <w:rtl w:val="0"/>
+        </w:rPr>
+        <w:t xml:space="preserve"> e comprende componenti di </w:t>
+      </w:r>
+      <w:r>
+        <w:rPr>
+          <w:rFonts w:ascii="Cambria" w:cs="Cambria" w:eastAsia="Cambria" w:hAnsi="Cambria"/>
+          <w:b w:val="1"/>
+          <w:bCs w:val="1"/>
+          <w:rtl w:val="0"/>
+        </w:rPr>
+        <w:t xml:space="preserve">back-end</w:t>
+      </w:r>
+      <w:r>
+        <w:rPr>
+          <w:rFonts w:ascii="Cambria" w:cs="Cambria" w:eastAsia="Cambria" w:hAnsi="Cambria"/>
+          <w:rtl w:val="0"/>
+        </w:rPr>
+        <w:t xml:space="preserve"> implementati tramite </w:t>
+      </w:r>
+      <w:r>
+        <w:rPr>
+          <w:rFonts w:ascii="Cambria" w:cs="Cambria" w:eastAsia="Cambria" w:hAnsi="Cambria"/>
+          <w:i w:val="1"/>
+          <w:iCs w:val="1"/>
+          <w:rtl w:val="0"/>
+        </w:rPr>
+        <w:t xml:space="preserve">Servlet</w:t>
+      </w:r>
+      <w:r>
+        <w:rPr>
+          <w:rFonts w:ascii="Cambria" w:cs="Cambria" w:eastAsia="Cambria" w:hAnsi="Cambria"/>
+          <w:rtl w:val="0"/>
+        </w:rPr>
+        <w:t xml:space="preserve"> e logica applicativa, nonché un </w:t>
+      </w:r>
+      <w:r>
+        <w:rPr>
+          <w:rFonts w:ascii="Cambria" w:cs="Cambria" w:eastAsia="Cambria" w:hAnsi="Cambria"/>
+          <w:b w:val="1"/>
+          <w:bCs w:val="1"/>
+          <w:rtl w:val="0"/>
+        </w:rPr>
+        <w:t xml:space="preserve">front-end</w:t>
+      </w:r>
+      <w:r>
+        <w:rPr>
+          <w:rFonts w:ascii="Cambria" w:cs="Cambria" w:eastAsia="Cambria" w:hAnsi="Cambria"/>
+          <w:rtl w:val="0"/>
+        </w:rPr>
+        <w:t xml:space="preserve"> sviluppato utilizzando </w:t>
+      </w:r>
+      <w:r>
+        <w:rPr>
+          <w:rFonts w:ascii="Cambria" w:cs="Cambria" w:eastAsia="Cambria" w:hAnsi="Cambria"/>
+          <w:b w:val="1"/>
+          <w:bCs w:val="1"/>
+          <w:rtl w:val="0"/>
+        </w:rPr>
+        <w:t xml:space="preserve">JSP, HTML, CSS e Bootstrap</w:t>
+      </w:r>
+      <w:r>
+        <w:rPr>
+          <w:rFonts w:ascii="Cambria" w:cs="Cambria" w:eastAsia="Cambria" w:hAnsi="Cambria"/>
+          <w:rtl w:val="0"/>
+        </w:rPr>
+        <w:t xml:space="preserve">.</w:t>
+      </w:r>
+    </w:p>
+    <w:p>
+      <w:pPr>
+        <w:pStyle w:val="Heading3"/>
+        <w:keepNext w:val="0"/>
+        <w:keepLines w:val="0"/>
+        <w:spacing w:before="280" w:line="276" w:lineRule="auto"/>
+        <w:rPr>
+          <w:rFonts w:ascii="Cambria" w:cs="Cambria" w:eastAsia="Cambria" w:hAnsi="Cambria"/>
+          <w:b w:val="1"/>
+          <w:bCs w:val="1"/>
+          <w:color w:val="000000"/>
+          <w:sz w:val="26"/>
+          <w:szCs w:val="26"/>
+        </w:rPr>
+      </w:pPr>
+      <w:bookmarkStart w:colFirst="0" w:colLast="0" w:name="_yt5y992gw4hk" w:id="0"/>
+      <w:bookmarkEnd w:id="0"/>
+      <w:r>
+        <w:rPr>
+          <w:rFonts w:ascii="Cambria" w:cs="Cambria" w:eastAsia="Cambria" w:hAnsi="Cambria"/>
+          <w:b w:val="1"/>
+          <w:bCs w:val="1"/>
+          <w:color w:val="000000"/>
+          <w:sz w:val="26"/>
+          <w:szCs w:val="26"/>
+          <w:rtl w:val="0"/>
+        </w:rPr>
+        <w:t xml:space="preserve">Caratteristiche principali del sistema</w:t>
+      </w:r>
+    </w:p>
+    <w:p>
+      <w:pPr>
+        <w:numPr>
+          <w:ilvl w:val="0"/>
           <w:numId w:val="14"/>
         </w:numPr>
         <w:spacing w:before="240" w:line="276" w:lineRule="auto"/>
@@ -1754,7 +2393,7 @@
           <w:bCs w:val="1"/>
           <w:rtl w:val="0"/>
         </w:rPr>
-        <w:t xml:space="preserve">Relazione con il Requirements Analysis Document (RAD):</w:t>
+        <w:t xml:space="preserve">Gestione degli utenti:</w:t>
         <w:br w:type="textWrapping"/>
       </w:r>
       <w:r>
@@ -1762,23 +2401,7 @@
           <w:rFonts w:ascii="Cambria" w:cs="Cambria" w:eastAsia="Cambria" w:hAnsi="Cambria"/>
           <w:rtl w:val="0"/>
         </w:rPr>
-        <w:t xml:space="preserve"> Il Test Plan di </w:t>
-      </w:r>
-      <w:r>
-        <w:rPr>
-          <w:rFonts w:ascii="Cambria" w:cs="Cambria" w:eastAsia="Cambria" w:hAnsi="Cambria"/>
-          <w:b w:val="1"/>
-          <w:bCs w:val="1"/>
-          <w:rtl w:val="0"/>
-        </w:rPr>
-        <w:t xml:space="preserve">ClickFly</w:t>
-      </w:r>
-      <w:r>
-        <w:rPr>
-          <w:rFonts w:ascii="Cambria" w:cs="Cambria" w:eastAsia="Cambria" w:hAnsi="Cambria"/>
-          <w:rtl w:val="0"/>
-        </w:rPr>
-        <w:t xml:space="preserve"> utilizza i requisiti funzionali e non funzionali specificati nel RAD per pianificare e progettare le attività di test, assicurando che tutti i requisiti individuati siano adeguatamente coperti. Gli scenari di test sono definiti sulla base dei requisiti per verificarne la correttezza, la completezza e la conformità rispetto agli obiettivi del sistema.</w:t>
+        <w:t xml:space="preserve"> Funzionalità di registrazione, autenticazione e gestione dei profili utente, con distinzione dei ruoli e controllo degli accessi.</w:t>
         <w:br w:type="textWrapping"/>
       </w:r>
     </w:p>
@@ -1801,7 +2424,7 @@
           <w:bCs w:val="1"/>
           <w:rtl w:val="0"/>
         </w:rPr>
-        <w:t xml:space="preserve">Relazione con il System Design Document (SDD):</w:t>
+        <w:t xml:space="preserve">Catalogo viaggi:</w:t>
         <w:br w:type="textWrapping"/>
       </w:r>
       <w:r>
@@ -1809,7 +2432,38 @@
           <w:rFonts w:ascii="Cambria" w:cs="Cambria" w:eastAsia="Cambria" w:hAnsi="Cambria"/>
           <w:rtl w:val="0"/>
         </w:rPr>
-        <w:t xml:space="preserve"> Il Test Plan integra le informazioni presenti nel SDD per definire casi di test che riflettano la struttura architetturale del sistema ClickFly e le interazioni tra i suoi componenti. I test sono finalizzati a verificare l’aderenza dell’implementazione alla progettazione del sistema e il corretto funzionamento dei moduli individuati.</w:t>
+        <w:t xml:space="preserve"> Visualizzazione e gestione di un catalogo di viaggi, comprensivo di informazioni quali destinazione, compagnia aerea, aeroporto di partenza, prezzo e disponibilità dei posti, con possibilità di ricerca e filtraggio.</w:t>
+        <w:br w:type="textWrapping"/>
+      </w:r>
+    </w:p>
+    <w:p>
+      <w:pPr>
+        <w:numPr>
+          <w:ilvl w:val="0"/>
+          <w:numId w:val="14"/>
+        </w:numPr>
+        <w:spacing w:line="276" w:lineRule="auto"/>
+        <w:ind w:left="720" w:hanging="360"/>
+        <w:rPr>
+          <w:rFonts w:ascii="Cambria" w:cs="Cambria" w:eastAsia="Cambria" w:hAnsi="Cambria"/>
+        </w:rPr>
+      </w:pPr>
+      <w:r>
+        <w:rPr>
+          <w:rFonts w:ascii="Cambria" w:cs="Cambria" w:eastAsia="Cambria" w:hAnsi="Cambria"/>
+          <w:b w:val="1"/>
+          <w:bCs w:val="1"/>
+          <w:rtl w:val="0"/>
+        </w:rPr>
+        <w:t xml:space="preserve">Carrello e checkout:</w:t>
+        <w:br w:type="textWrapping"/>
+      </w:r>
+      <w:r>
+        <w:rPr>
+          <w:rFonts w:ascii="Cambria" w:cs="Cambria" w:eastAsia="Cambria" w:hAnsi="Cambria"/>
+          <w:rtl w:val="0"/>
+        </w:rPr>
+        <w:t xml:space="preserve"> Possibilità per l’utente di selezionare uno o più viaggi, aggiungerli al carrello, modificarne le quantità (posti disponibili) e completare la prenotazione attraverso il modulo di checkout e pagamento.</w:t>
         <w:br w:type="textWrapping"/>
       </w:r>
     </w:p>
@@ -1832,7 +2486,7 @@
           <w:bCs w:val="1"/>
           <w:rtl w:val="0"/>
         </w:rPr>
-        <w:t xml:space="preserve">Relazione con l’Object Design Document (ODD):</w:t>
+        <w:t xml:space="preserve">Dashboard amministrativa:</w:t>
         <w:br w:type="textWrapping"/>
       </w:r>
       <w:r>
@@ -1840,192 +2494,8 @@
           <w:rFonts w:ascii="Cambria" w:cs="Cambria" w:eastAsia="Cambria" w:hAnsi="Cambria"/>
           <w:rtl w:val="0"/>
         </w:rPr>
-        <w:t xml:space="preserve"> Il Test Plan utilizza le specifiche contenute nell’ODD per progettare test mirati alla verifica delle interfacce tra le classi e i moduli del sistema ClickFly. In particolare, i test consentono di valutare che le relazioni, le dipendenze e le collaborazioni tra gli oggetti siano correttamente implementate e gestite.</w:t>
+        <w:t xml:space="preserve"> Accesso riservato agli utenti con ruolo amministrativo o gestore, finalizzato alla gestione dei viaggi, al controllo degli ordini e alla modifica dello stato delle prenotazioni.</w:t>
         <w:br w:type="textWrapping"/>
-      </w:r>
-    </w:p>
-    <w:p>
-      <w:pPr>
-        <w:spacing w:after="200" w:line="276" w:lineRule="auto"/>
-        <w:rPr>
-          <w:rFonts w:ascii="Cambria" w:cs="Cambria" w:eastAsia="Cambria" w:hAnsi="Cambria"/>
-        </w:rPr>
-      </w:pPr>
-      <w:r>
-        <w:rPr>
-          <w:rtl w:val="0"/>
-        </w:rPr>
-      </w:r>
-    </w:p>
-    <w:p>
-      <w:pPr>
-        <w:pStyle w:val="Heading2"/>
-        <w:spacing w:after="0" w:before="200" w:line="276" w:lineRule="auto"/>
-        <w:rPr>
-          <w:rFonts w:ascii="Calibri" w:cs="Calibri" w:eastAsia="Calibri" w:hAnsi="Calibri"/>
-          <w:b w:val="1"/>
-          <w:bCs w:val="1"/>
-          <w:color w:val="4f81bd"/>
-          <w:sz w:val="26"/>
-          <w:szCs w:val="26"/>
-        </w:rPr>
-      </w:pPr>
-      <w:r>
-        <w:rPr>
-          <w:rFonts w:ascii="Calibri" w:cs="Calibri" w:eastAsia="Calibri" w:hAnsi="Calibri"/>
-          <w:b w:val="1"/>
-          <w:bCs w:val="1"/>
-          <w:color w:val="4f81bd"/>
-          <w:sz w:val="26"/>
-          <w:szCs w:val="26"/>
-          <w:rtl w:val="0"/>
-        </w:rPr>
-        <w:t xml:space="preserve">3. Panoramica del sistema</w:t>
-      </w:r>
-    </w:p>
-    <w:p>
-      <w:pPr>
-        <w:spacing w:after="240" w:before="240" w:line="276" w:lineRule="auto"/>
-        <w:rPr>
-          <w:rFonts w:ascii="Cambria" w:cs="Cambria" w:eastAsia="Cambria" w:hAnsi="Cambria"/>
-        </w:rPr>
-      </w:pPr>
-      <w:r>
-        <w:rPr>
-          <w:rFonts w:ascii="Cambria" w:cs="Cambria" w:eastAsia="Cambria" w:hAnsi="Cambria"/>
-          <w:rtl w:val="0"/>
-        </w:rPr>
-        <w:t xml:space="preserve">Il sistema oggetto di test è </w:t>
-      </w:r>
-      <w:r>
-        <w:rPr>
-          <w:rFonts w:ascii="Cambria" w:cs="Cambria" w:eastAsia="Cambria" w:hAnsi="Cambria"/>
-          <w:b w:val="1"/>
-          <w:bCs w:val="1"/>
-          <w:rtl w:val="0"/>
-        </w:rPr>
-        <w:t xml:space="preserve">ClickFly</w:t>
-      </w:r>
-      <w:r>
-        <w:rPr>
-          <w:rFonts w:ascii="Cambria" w:cs="Cambria" w:eastAsia="Cambria" w:hAnsi="Cambria"/>
-          <w:rtl w:val="0"/>
-        </w:rPr>
-        <w:t xml:space="preserve">, un’applicazione web di prenotazione viaggi progettata per essere eseguita su un server </w:t>
-      </w:r>
-      <w:r>
-        <w:rPr>
-          <w:rFonts w:ascii="Cambria" w:cs="Cambria" w:eastAsia="Cambria" w:hAnsi="Cambria"/>
-          <w:b w:val="1"/>
-          <w:bCs w:val="1"/>
-          <w:rtl w:val="0"/>
-        </w:rPr>
-        <w:t xml:space="preserve">Apache Tomcat 9</w:t>
-      </w:r>
-      <w:r>
-        <w:rPr>
-          <w:rFonts w:ascii="Cambria" w:cs="Cambria" w:eastAsia="Cambria" w:hAnsi="Cambria"/>
-          <w:rtl w:val="0"/>
-        </w:rPr>
-        <w:t xml:space="preserve"> in ambiente </w:t>
-      </w:r>
-      <w:r>
-        <w:rPr>
-          <w:rFonts w:ascii="Cambria" w:cs="Cambria" w:eastAsia="Cambria" w:hAnsi="Cambria"/>
-          <w:b w:val="1"/>
-          <w:bCs w:val="1"/>
-          <w:rtl w:val="0"/>
-        </w:rPr>
-        <w:t xml:space="preserve">Windows 11</w:t>
-      </w:r>
-      <w:r>
-        <w:rPr>
-          <w:rFonts w:ascii="Cambria" w:cs="Cambria" w:eastAsia="Cambria" w:hAnsi="Cambria"/>
-          <w:rtl w:val="0"/>
-        </w:rPr>
-        <w:t xml:space="preserve">.</w:t>
-        <w:br w:type="textWrapping"/>
-        <w:t xml:space="preserve"> L’architettura del sistema è basata su </w:t>
-      </w:r>
-      <w:r>
-        <w:rPr>
-          <w:rFonts w:ascii="Cambria" w:cs="Cambria" w:eastAsia="Cambria" w:hAnsi="Cambria"/>
-          <w:b w:val="1"/>
-          <w:bCs w:val="1"/>
-          <w:rtl w:val="0"/>
-        </w:rPr>
-        <w:t xml:space="preserve">Java</w:t>
-      </w:r>
-      <w:r>
-        <w:rPr>
-          <w:rFonts w:ascii="Cambria" w:cs="Cambria" w:eastAsia="Cambria" w:hAnsi="Cambria"/>
-          <w:rtl w:val="0"/>
-        </w:rPr>
-        <w:t xml:space="preserve"> e comprende componenti di </w:t>
-      </w:r>
-      <w:r>
-        <w:rPr>
-          <w:rFonts w:ascii="Cambria" w:cs="Cambria" w:eastAsia="Cambria" w:hAnsi="Cambria"/>
-          <w:b w:val="1"/>
-          <w:bCs w:val="1"/>
-          <w:rtl w:val="0"/>
-        </w:rPr>
-        <w:t xml:space="preserve">back-end</w:t>
-      </w:r>
-      <w:r>
-        <w:rPr>
-          <w:rFonts w:ascii="Cambria" w:cs="Cambria" w:eastAsia="Cambria" w:hAnsi="Cambria"/>
-          <w:rtl w:val="0"/>
-        </w:rPr>
-        <w:t xml:space="preserve"> implementati tramite </w:t>
-      </w:r>
-      <w:r>
-        <w:rPr>
-          <w:rFonts w:ascii="Cambria" w:cs="Cambria" w:eastAsia="Cambria" w:hAnsi="Cambria"/>
-          <w:i w:val="1"/>
-          <w:iCs w:val="1"/>
-          <w:rtl w:val="0"/>
-        </w:rPr>
-        <w:t xml:space="preserve">Servlet</w:t>
-      </w:r>
-      <w:r>
-        <w:rPr>
-          <w:rFonts w:ascii="Cambria" w:cs="Cambria" w:eastAsia="Cambria" w:hAnsi="Cambria"/>
-          <w:rtl w:val="0"/>
-        </w:rPr>
-        <w:t xml:space="preserve"> e logica applicativa, nonché un </w:t>
-      </w:r>
-      <w:r>
-        <w:rPr>
-          <w:rFonts w:ascii="Cambria" w:cs="Cambria" w:eastAsia="Cambria" w:hAnsi="Cambria"/>
-          <w:b w:val="1"/>
-          <w:bCs w:val="1"/>
-          <w:rtl w:val="0"/>
-        </w:rPr>
-        <w:t xml:space="preserve">front-end</w:t>
-      </w:r>
-      <w:r>
-        <w:rPr>
-          <w:rFonts w:ascii="Cambria" w:cs="Cambria" w:eastAsia="Cambria" w:hAnsi="Cambria"/>
-          <w:rtl w:val="0"/>
-        </w:rPr>
-        <w:t xml:space="preserve"> sviluppato utilizzando </w:t>
-      </w:r>
-      <w:r>
-        <w:rPr>
-          <w:rFonts w:ascii="Cambria" w:cs="Cambria" w:eastAsia="Cambria" w:hAnsi="Cambria"/>
-          <w:b w:val="1"/>
-          <w:bCs w:val="1"/>
-          <w:rtl w:val="0"/>
-        </w:rPr>
-        <w:t xml:space="preserve">JSP, HTML, CSS e Bootstrap</w:t>
-      </w:r>
-      <w:r>
-        <w:rPr>
-          <w:rFonts w:ascii="Cambria" w:cs="Cambria" w:eastAsia="Cambria" w:hAnsi="Cambria"/>
-          <w:rtl w:val="0"/>
-        </w:rPr>
-        <w:t xml:space="preserve">.</w:t>
       </w:r>
     </w:p>
     <w:p>
@@ -2043,8 +2513,8 @@
           <w:szCs w:val="26"/>
         </w:rPr>
       </w:pPr>
-      <w:bookmarkStart w:colFirst="0" w:colLast="0" w:name="_aztexjvenoqt" w:id="0"/>
-      <w:bookmarkEnd w:id="0"/>
+      <w:bookmarkStart w:colFirst="0" w:colLast="0" w:name="_y6d6bj91eht9" w:id="1"/>
+      <w:bookmarkEnd w:id="1"/>
       <w:r>
         <w:rPr>
           <w:rFonts w:ascii="Cambria" w:cs="Cambria" w:eastAsia="Cambria" w:hAnsi="Cambria"/>
@@ -2055,7 +2525,2095 @@
           <w:szCs w:val="26"/>
           <w:rtl w:val="0"/>
         </w:rPr>
-        <w:t xml:space="preserve">Caratteristiche principali del sistema</w:t>
+        <w:t xml:space="preserve">Obiettivo del sistema</w:t>
+      </w:r>
+    </w:p>
+    <w:p>
+      <w:pPr>
+        <w:spacing w:after="240" w:before="240" w:line="276" w:lineRule="auto"/>
+        <w:rPr>
+          <w:rFonts w:ascii="Cambria" w:cs="Cambria" w:eastAsia="Cambria" w:hAnsi="Cambria"/>
+        </w:rPr>
+      </w:pPr>
+      <w:r>
+        <w:rPr>
+          <w:rFonts w:ascii="Cambria" w:cs="Cambria" w:eastAsia="Cambria" w:hAnsi="Cambria"/>
+          <w:rtl w:val="0"/>
+        </w:rPr>
+        <w:t xml:space="preserve">L’obiettivo principale del sistema </w:t>
+      </w:r>
+      <w:r>
+        <w:rPr>
+          <w:rFonts w:ascii="Cambria" w:cs="Cambria" w:eastAsia="Cambria" w:hAnsi="Cambria"/>
+          <w:b w:val="1"/>
+          <w:bCs w:val="1"/>
+          <w:rtl w:val="0"/>
+        </w:rPr>
+        <w:t xml:space="preserve">ClickFly</w:t>
+      </w:r>
+      <w:r>
+        <w:rPr>
+          <w:rFonts w:ascii="Cambria" w:cs="Cambria" w:eastAsia="Cambria" w:hAnsi="Cambria"/>
+          <w:rtl w:val="0"/>
+        </w:rPr>
+        <w:t xml:space="preserve"> è fornire un’esperienza utente funzionale, affidabile e fluida, con particolare attenzione alla stabilità e alla correttezza delle funzionalità principali, quali autenticazione, gestione del carrello, checkout e pagamento, garantendo al contempo la coerenza dei dati e la sicurezza delle operazioni.</w:t>
+      </w:r>
+    </w:p>
+    <w:p>
+      <w:pPr>
+        <w:pStyle w:val="Heading2"/>
+        <w:spacing w:after="0" w:before="200" w:line="276" w:lineRule="auto"/>
+        <w:rPr>
+          <w:rFonts w:ascii="Calibri" w:cs="Calibri" w:eastAsia="Calibri" w:hAnsi="Calibri"/>
+          <w:b w:val="1"/>
+          <w:bCs w:val="1"/>
+          <w:color w:val="4f81bd"/>
+          <w:sz w:val="26"/>
+          <w:szCs w:val="26"/>
+        </w:rPr>
+      </w:pPr>
+      <w:r>
+        <w:rPr>
+          <w:rFonts w:ascii="Calibri" w:cs="Calibri" w:eastAsia="Calibri" w:hAnsi="Calibri"/>
+          <w:b w:val="1"/>
+          <w:bCs w:val="1"/>
+          <w:color w:val="4f81bd"/>
+          <w:sz w:val="26"/>
+          <w:szCs w:val="26"/>
+          <w:rtl w:val="0"/>
+        </w:rPr>
+        <w:t xml:space="preserve">4. Caratteristiche da testare</w:t>
+      </w:r>
+    </w:p>
+    <w:p>
+      <w:pPr>
+        <w:spacing w:after="240" w:before="240" w:line="276" w:lineRule="auto"/>
+        <w:rPr>
+          <w:rFonts w:ascii="Cambria" w:cs="Cambria" w:eastAsia="Cambria" w:hAnsi="Cambria"/>
+        </w:rPr>
+      </w:pPr>
+      <w:r>
+        <w:rPr>
+          <w:rFonts w:ascii="Cambria" w:cs="Cambria" w:eastAsia="Cambria" w:hAnsi="Cambria"/>
+          <w:rtl w:val="0"/>
+        </w:rPr>
+        <w:t xml:space="preserve">Per motivi di ottimizzazione dei costi e delle risorse disponibili, </w:t>
+      </w:r>
+      <w:r>
+        <w:rPr>
+          <w:rFonts w:ascii="Cambria" w:cs="Cambria" w:eastAsia="Cambria" w:hAnsi="Cambria"/>
+          <w:b w:val="1"/>
+          <w:bCs w:val="1"/>
+          <w:rtl w:val="0"/>
+        </w:rPr>
+        <w:t xml:space="preserve">verranno testate esclusivamente alcune funzionalità del sistema ClickFly</w:t>
+      </w:r>
+      <w:r>
+        <w:rPr>
+          <w:rFonts w:ascii="Cambria" w:cs="Cambria" w:eastAsia="Cambria" w:hAnsi="Cambria"/>
+          <w:rtl w:val="0"/>
+        </w:rPr>
+        <w:t xml:space="preserve">, elencate di seguito.</w:t>
+      </w:r>
+    </w:p>
+    <w:p>
+      <w:pPr>
+        <w:pStyle w:val="Heading4"/>
+        <w:keepNext w:val="0"/>
+        <w:keepLines w:val="0"/>
+        <w:spacing w:after="40" w:before="240" w:line="276" w:lineRule="auto"/>
+        <w:rPr>
+          <w:rFonts w:ascii="Cambria" w:cs="Cambria" w:eastAsia="Cambria" w:hAnsi="Cambria"/>
+          <w:b w:val="1"/>
+          <w:bCs w:val="1"/>
+          <w:color w:val="000000"/>
+          <w:sz w:val="22"/>
+          <w:szCs w:val="22"/>
+        </w:rPr>
+      </w:pPr>
+      <w:bookmarkStart w:colFirst="0" w:colLast="0" w:name="_oyqwwq96ppo6" w:id="2"/>
+      <w:bookmarkEnd w:id="2"/>
+      <w:r>
+        <w:rPr>
+          <w:rFonts w:ascii="Cambria" w:cs="Cambria" w:eastAsia="Cambria" w:hAnsi="Cambria"/>
+          <w:b w:val="1"/>
+          <w:bCs w:val="1"/>
+          <w:color w:val="000000"/>
+          <w:sz w:val="22"/>
+          <w:szCs w:val="22"/>
+          <w:rtl w:val="0"/>
+        </w:rPr>
+        <w:t xml:space="preserve">❖ Utente Guest</w:t>
+      </w:r>
+    </w:p>
+    <w:p>
+      <w:pPr>
+        <w:numPr>
+          <w:ilvl w:val="0"/>
+          <w:numId w:val="24"/>
+        </w:numPr>
+        <w:spacing w:after="240" w:before="240" w:line="276" w:lineRule="auto"/>
+        <w:ind w:left="720" w:hanging="360"/>
+        <w:rPr>
+          <w:rFonts w:ascii="Cambria" w:cs="Cambria" w:eastAsia="Cambria" w:hAnsi="Cambria"/>
+        </w:rPr>
+      </w:pPr>
+      <w:r>
+        <w:rPr>
+          <w:rFonts w:ascii="Cambria" w:cs="Cambria" w:eastAsia="Cambria" w:hAnsi="Cambria"/>
+          <w:rtl w:val="0"/>
+        </w:rPr>
+        <w:t xml:space="preserve">Registrazione</w:t>
+      </w:r>
+      <w:r>
+        <w:rPr>
+          <w:rFonts w:ascii="Cambria" w:cs="Cambria" w:eastAsia="Cambria" w:hAnsi="Cambria"/>
+          <w:b w:val="1"/>
+          <w:bCs w:val="1"/>
+          <w:rtl w:val="0"/>
+        </w:rPr>
+        <w:br w:type="textWrapping"/>
+      </w:r>
+      <w:r>
+        <w:rPr>
+          <w:rtl w:val="0"/>
+        </w:rPr>
+      </w:r>
+    </w:p>
+    <w:p>
+      <w:pPr>
+        <w:pStyle w:val="Heading4"/>
+        <w:keepNext w:val="0"/>
+        <w:keepLines w:val="0"/>
+        <w:spacing w:after="40" w:before="240" w:line="276" w:lineRule="auto"/>
+        <w:rPr>
+          <w:rFonts w:ascii="Cambria" w:cs="Cambria" w:eastAsia="Cambria" w:hAnsi="Cambria"/>
+          <w:b w:val="1"/>
+          <w:bCs w:val="1"/>
+          <w:color w:val="000000"/>
+          <w:sz w:val="22"/>
+          <w:szCs w:val="22"/>
+        </w:rPr>
+      </w:pPr>
+      <w:bookmarkStart w:colFirst="0" w:colLast="0" w:name="_hmliny9yrwgf" w:id="3"/>
+      <w:bookmarkEnd w:id="3"/>
+      <w:r>
+        <w:rPr>
+          <w:rFonts w:ascii="Cambria" w:cs="Cambria" w:eastAsia="Cambria" w:hAnsi="Cambria"/>
+          <w:b w:val="1"/>
+          <w:bCs w:val="1"/>
+          <w:color w:val="000000"/>
+          <w:sz w:val="22"/>
+          <w:szCs w:val="22"/>
+          <w:rtl w:val="0"/>
+        </w:rPr>
+        <w:t xml:space="preserve">❖ Utente Registrato</w:t>
+      </w:r>
+    </w:p>
+    <w:p>
+      <w:pPr>
+        <w:numPr>
+          <w:ilvl w:val="0"/>
+          <w:numId w:val="10"/>
+        </w:numPr>
+        <w:spacing w:after="240" w:before="240" w:line="276" w:lineRule="auto"/>
+        <w:ind w:left="720" w:hanging="360"/>
+        <w:rPr>
+          <w:rFonts w:ascii="Cambria" w:cs="Cambria" w:eastAsia="Cambria" w:hAnsi="Cambria"/>
+        </w:rPr>
+      </w:pPr>
+      <w:r>
+        <w:rPr>
+          <w:rFonts w:ascii="Cambria" w:cs="Cambria" w:eastAsia="Cambria" w:hAnsi="Cambria"/>
+          <w:rtl w:val="0"/>
+        </w:rPr>
+        <w:t xml:space="preserve">Autenticazione</w:t>
+      </w:r>
+      <w:r>
+        <w:rPr>
+          <w:rFonts w:ascii="Cambria" w:cs="Cambria" w:eastAsia="Cambria" w:hAnsi="Cambria"/>
+          <w:b w:val="1"/>
+          <w:bCs w:val="1"/>
+          <w:rtl w:val="0"/>
+        </w:rPr>
+        <w:br w:type="textWrapping"/>
+      </w:r>
+      <w:r>
+        <w:rPr>
+          <w:rtl w:val="0"/>
+        </w:rPr>
+      </w:r>
+    </w:p>
+    <w:p>
+      <w:pPr>
+        <w:pStyle w:val="Heading4"/>
+        <w:keepNext w:val="0"/>
+        <w:keepLines w:val="0"/>
+        <w:spacing w:after="40" w:before="240" w:line="276" w:lineRule="auto"/>
+        <w:rPr>
+          <w:rFonts w:ascii="Cambria" w:cs="Cambria" w:eastAsia="Cambria" w:hAnsi="Cambria"/>
+          <w:b w:val="1"/>
+          <w:bCs w:val="1"/>
+          <w:color w:val="000000"/>
+          <w:sz w:val="22"/>
+          <w:szCs w:val="22"/>
+        </w:rPr>
+      </w:pPr>
+      <w:bookmarkStart w:colFirst="0" w:colLast="0" w:name="_13wongeequq3" w:id="4"/>
+      <w:bookmarkEnd w:id="4"/>
+      <w:r>
+        <w:rPr>
+          <w:rFonts w:ascii="Cambria" w:cs="Cambria" w:eastAsia="Cambria" w:hAnsi="Cambria"/>
+          <w:b w:val="1"/>
+          <w:bCs w:val="1"/>
+          <w:color w:val="000000"/>
+          <w:sz w:val="22"/>
+          <w:szCs w:val="22"/>
+          <w:rtl w:val="0"/>
+        </w:rPr>
+        <w:t xml:space="preserve">❖ Catalogo Viaggi</w:t>
+      </w:r>
+    </w:p>
+    <w:p>
+      <w:pPr>
+        <w:numPr>
+          <w:ilvl w:val="0"/>
+          <w:numId w:val="20"/>
+        </w:numPr>
+        <w:spacing w:before="240" w:line="276" w:lineRule="auto"/>
+        <w:ind w:left="720" w:hanging="360"/>
+        <w:rPr>
+          <w:rFonts w:ascii="Cambria" w:cs="Cambria" w:eastAsia="Cambria" w:hAnsi="Cambria"/>
+        </w:rPr>
+      </w:pPr>
+      <w:r>
+        <w:rPr>
+          <w:rFonts w:ascii="Cambria" w:cs="Cambria" w:eastAsia="Cambria" w:hAnsi="Cambria"/>
+          <w:rtl w:val="0"/>
+        </w:rPr>
+        <w:t xml:space="preserve">Inserimento di un nuovo viaggio</w:t>
+        <w:br w:type="textWrapping"/>
+      </w:r>
+    </w:p>
+    <w:p>
+      <w:pPr>
+        <w:numPr>
+          <w:ilvl w:val="0"/>
+          <w:numId w:val="20"/>
+        </w:numPr>
+        <w:spacing w:line="276" w:lineRule="auto"/>
+        <w:ind w:left="720" w:hanging="360"/>
+        <w:rPr>
+          <w:rFonts w:ascii="Cambria" w:cs="Cambria" w:eastAsia="Cambria" w:hAnsi="Cambria"/>
+        </w:rPr>
+      </w:pPr>
+      <w:r>
+        <w:rPr>
+          <w:rFonts w:ascii="Cambria" w:cs="Cambria" w:eastAsia="Cambria" w:hAnsi="Cambria"/>
+          <w:rtl w:val="0"/>
+        </w:rPr>
+        <w:t xml:space="preserve">Modifica di un viaggio esistente</w:t>
+        <w:br w:type="textWrapping"/>
+      </w:r>
+    </w:p>
+    <w:p>
+      <w:pPr>
+        <w:numPr>
+          <w:ilvl w:val="0"/>
+          <w:numId w:val="20"/>
+        </w:numPr>
+        <w:spacing w:after="240" w:line="276" w:lineRule="auto"/>
+        <w:ind w:left="720" w:hanging="360"/>
+        <w:rPr>
+          <w:rFonts w:ascii="Cambria" w:cs="Cambria" w:eastAsia="Cambria" w:hAnsi="Cambria"/>
+        </w:rPr>
+      </w:pPr>
+      <w:r>
+        <w:rPr>
+          <w:rFonts w:ascii="Cambria" w:cs="Cambria" w:eastAsia="Cambria" w:hAnsi="Cambria"/>
+          <w:rtl w:val="0"/>
+        </w:rPr>
+        <w:t xml:space="preserve">Rimozione di un viaggio esistente</w:t>
+        <w:br w:type="textWrapping"/>
+      </w:r>
+    </w:p>
+    <w:p>
+      <w:pPr>
+        <w:pStyle w:val="Heading4"/>
+        <w:keepNext w:val="0"/>
+        <w:keepLines w:val="0"/>
+        <w:spacing w:after="40" w:before="240" w:line="276" w:lineRule="auto"/>
+        <w:rPr>
+          <w:rFonts w:ascii="Cambria" w:cs="Cambria" w:eastAsia="Cambria" w:hAnsi="Cambria"/>
+          <w:b w:val="1"/>
+          <w:bCs w:val="1"/>
+          <w:color w:val="000000"/>
+          <w:sz w:val="22"/>
+          <w:szCs w:val="22"/>
+        </w:rPr>
+      </w:pPr>
+      <w:bookmarkStart w:colFirst="0" w:colLast="0" w:name="_ohw14pwa7ex6" w:id="5"/>
+      <w:bookmarkEnd w:id="5"/>
+      <w:r>
+        <w:rPr>
+          <w:rFonts w:ascii="Cambria" w:cs="Cambria" w:eastAsia="Cambria" w:hAnsi="Cambria"/>
+          <w:b w:val="1"/>
+          <w:bCs w:val="1"/>
+          <w:color w:val="000000"/>
+          <w:sz w:val="22"/>
+          <w:szCs w:val="22"/>
+          <w:rtl w:val="0"/>
+        </w:rPr>
+        <w:t xml:space="preserve">❖ Carrello</w:t>
+      </w:r>
+    </w:p>
+    <w:p>
+      <w:pPr>
+        <w:numPr>
+          <w:ilvl w:val="0"/>
+          <w:numId w:val="12"/>
+        </w:numPr>
+        <w:spacing w:before="240" w:line="276" w:lineRule="auto"/>
+        <w:ind w:left="720" w:hanging="360"/>
+        <w:rPr>
+          <w:rFonts w:ascii="Cambria" w:cs="Cambria" w:eastAsia="Cambria" w:hAnsi="Cambria"/>
+        </w:rPr>
+      </w:pPr>
+      <w:r>
+        <w:rPr>
+          <w:rFonts w:ascii="Cambria" w:cs="Cambria" w:eastAsia="Cambria" w:hAnsi="Cambria"/>
+          <w:rtl w:val="0"/>
+        </w:rPr>
+        <w:t xml:space="preserve">Aggiunta di un viaggio al carrello</w:t>
+        <w:br w:type="textWrapping"/>
+      </w:r>
+    </w:p>
+    <w:p>
+      <w:pPr>
+        <w:numPr>
+          <w:ilvl w:val="0"/>
+          <w:numId w:val="12"/>
+        </w:numPr>
+        <w:spacing w:line="276" w:lineRule="auto"/>
+        <w:ind w:left="720" w:hanging="360"/>
+        <w:rPr>
+          <w:rFonts w:ascii="Cambria" w:cs="Cambria" w:eastAsia="Cambria" w:hAnsi="Cambria"/>
+        </w:rPr>
+      </w:pPr>
+      <w:r>
+        <w:rPr>
+          <w:rFonts w:ascii="Cambria" w:cs="Cambria" w:eastAsia="Cambria" w:hAnsi="Cambria"/>
+          <w:rtl w:val="0"/>
+        </w:rPr>
+        <w:t xml:space="preserve">Rimozione di un viaggio alla volta dal carrello</w:t>
+        <w:br w:type="textWrapping"/>
+      </w:r>
+    </w:p>
+    <w:p>
+      <w:pPr>
+        <w:numPr>
+          <w:ilvl w:val="0"/>
+          <w:numId w:val="12"/>
+        </w:numPr>
+        <w:spacing w:after="240" w:line="276" w:lineRule="auto"/>
+        <w:ind w:left="720" w:hanging="360"/>
+        <w:rPr>
+          <w:rFonts w:ascii="Cambria" w:cs="Cambria" w:eastAsia="Cambria" w:hAnsi="Cambria"/>
+        </w:rPr>
+      </w:pPr>
+      <w:r>
+        <w:rPr>
+          <w:rFonts w:ascii="Cambria" w:cs="Cambria" w:eastAsia="Cambria" w:hAnsi="Cambria"/>
+          <w:rtl w:val="0"/>
+        </w:rPr>
+        <w:t xml:space="preserve">Modifica del numero di posti selezionati per un viaggio presente nel carrello</w:t>
+        <w:br w:type="textWrapping"/>
+      </w:r>
+    </w:p>
+    <w:p>
+      <w:pPr>
+        <w:pStyle w:val="Heading4"/>
+        <w:keepNext w:val="0"/>
+        <w:keepLines w:val="0"/>
+        <w:spacing w:after="40" w:before="240" w:line="276" w:lineRule="auto"/>
+        <w:rPr>
+          <w:rFonts w:ascii="Cambria" w:cs="Cambria" w:eastAsia="Cambria" w:hAnsi="Cambria"/>
+          <w:b w:val="1"/>
+          <w:bCs w:val="1"/>
+          <w:color w:val="000000"/>
+          <w:sz w:val="22"/>
+          <w:szCs w:val="22"/>
+        </w:rPr>
+      </w:pPr>
+      <w:bookmarkStart w:colFirst="0" w:colLast="0" w:name="_c3r8yyn1yobc" w:id="6"/>
+      <w:bookmarkEnd w:id="6"/>
+      <w:r>
+        <w:rPr>
+          <w:rFonts w:ascii="Cambria" w:cs="Cambria" w:eastAsia="Cambria" w:hAnsi="Cambria"/>
+          <w:b w:val="1"/>
+          <w:bCs w:val="1"/>
+          <w:color w:val="000000"/>
+          <w:sz w:val="22"/>
+          <w:szCs w:val="22"/>
+          <w:rtl w:val="0"/>
+        </w:rPr>
+        <w:t xml:space="preserve">❖ Ordine</w:t>
+      </w:r>
+    </w:p>
+    <w:p>
+      <w:pPr>
+        <w:numPr>
+          <w:ilvl w:val="0"/>
+          <w:numId w:val="7"/>
+        </w:numPr>
+        <w:spacing w:after="240" w:before="240" w:line="276" w:lineRule="auto"/>
+        <w:ind w:left="720" w:hanging="360"/>
+        <w:rPr>
+          <w:rFonts w:ascii="Cambria" w:cs="Cambria" w:eastAsia="Cambria" w:hAnsi="Cambria"/>
+        </w:rPr>
+      </w:pPr>
+      <w:r>
+        <w:rPr>
+          <w:rFonts w:ascii="Cambria" w:cs="Cambria" w:eastAsia="Cambria" w:hAnsi="Cambria"/>
+          <w:rtl w:val="0"/>
+        </w:rPr>
+        <w:t xml:space="preserve">Checkout e conferma della prenotazione</w:t>
+      </w:r>
+      <w:r>
+        <w:rPr>
+          <w:rFonts w:ascii="Cambria" w:cs="Cambria" w:eastAsia="Cambria" w:hAnsi="Cambria"/>
+          <w:b w:val="1"/>
+          <w:bCs w:val="1"/>
+          <w:rtl w:val="0"/>
+        </w:rPr>
+        <w:br w:type="textWrapping"/>
+      </w:r>
+      <w:r>
+        <w:rPr>
+          <w:rtl w:val="0"/>
+        </w:rPr>
+      </w:r>
+    </w:p>
+    <w:p>
+      <w:pPr>
+        <w:pStyle w:val="Heading4"/>
+        <w:keepNext w:val="0"/>
+        <w:keepLines w:val="0"/>
+        <w:spacing w:after="40" w:before="240" w:line="276" w:lineRule="auto"/>
+        <w:rPr>
+          <w:rFonts w:ascii="Cambria" w:cs="Cambria" w:eastAsia="Cambria" w:hAnsi="Cambria"/>
+          <w:color w:val="000000"/>
+          <w:sz w:val="22"/>
+          <w:szCs w:val="22"/>
+        </w:rPr>
+      </w:pPr>
+      <w:bookmarkStart w:colFirst="0" w:colLast="0" w:name="_6vz7gryig3o5" w:id="7"/>
+      <w:bookmarkEnd w:id="7"/>
+      <w:r>
+        <w:rPr>
+          <w:rFonts w:ascii="Cambria" w:cs="Cambria" w:eastAsia="Cambria" w:hAnsi="Cambria"/>
+          <w:b w:val="1"/>
+          <w:bCs w:val="1"/>
+          <w:color w:val="000000"/>
+          <w:sz w:val="22"/>
+          <w:szCs w:val="22"/>
+          <w:rtl w:val="0"/>
+        </w:rPr>
+        <w:t xml:space="preserve">❖ Gestore Ordini</w:t>
+      </w:r>
+      <w:r>
+        <w:rPr>
+          <w:rtl w:val="0"/>
+        </w:rPr>
+      </w:r>
+    </w:p>
+    <w:p>
+      <w:pPr>
+        <w:numPr>
+          <w:ilvl w:val="0"/>
+          <w:numId w:val="4"/>
+        </w:numPr>
+        <w:spacing w:after="240" w:before="240" w:line="276" w:lineRule="auto"/>
+        <w:ind w:left="720" w:hanging="360"/>
+        <w:rPr>
+          <w:rFonts w:ascii="Cambria" w:cs="Cambria" w:eastAsia="Cambria" w:hAnsi="Cambria"/>
+        </w:rPr>
+      </w:pPr>
+      <w:r>
+        <w:rPr>
+          <w:rFonts w:ascii="Cambria" w:cs="Cambria" w:eastAsia="Cambria" w:hAnsi="Cambria"/>
+          <w:rtl w:val="0"/>
+        </w:rPr>
+        <w:t xml:space="preserve">Modifica dello stato di un ordine</w:t>
+      </w:r>
+    </w:p>
+    <w:p>
+      <w:pPr>
+        <w:spacing w:after="200" w:line="276" w:lineRule="auto"/>
+        <w:rPr>
+          <w:rFonts w:ascii="Cambria" w:cs="Cambria" w:eastAsia="Cambria" w:hAnsi="Cambria"/>
+        </w:rPr>
+      </w:pPr>
+      <w:r>
+        <w:rPr>
+          <w:rtl w:val="0"/>
+        </w:rPr>
+      </w:r>
+    </w:p>
+    <w:p>
+      <w:pPr>
+        <w:pStyle w:val="Heading2"/>
+        <w:spacing w:after="0" w:before="200" w:line="276" w:lineRule="auto"/>
+        <w:rPr>
+          <w:rFonts w:ascii="Calibri" w:cs="Calibri" w:eastAsia="Calibri" w:hAnsi="Calibri"/>
+          <w:b w:val="1"/>
+          <w:bCs w:val="1"/>
+          <w:color w:val="4f81bd"/>
+          <w:sz w:val="26"/>
+          <w:szCs w:val="26"/>
+        </w:rPr>
+      </w:pPr>
+      <w:r>
+        <w:rPr>
+          <w:rFonts w:ascii="Calibri" w:cs="Calibri" w:eastAsia="Calibri" w:hAnsi="Calibri"/>
+          <w:b w:val="1"/>
+          <w:bCs w:val="1"/>
+          <w:color w:val="4f81bd"/>
+          <w:sz w:val="26"/>
+          <w:szCs w:val="26"/>
+          <w:rtl w:val="0"/>
+        </w:rPr>
+        <w:t xml:space="preserve">5. Criteri di successo e fallimento</w:t>
+      </w:r>
+    </w:p>
+    <w:p>
+      <w:pPr>
+        <w:spacing w:after="240" w:before="240" w:line="276" w:lineRule="auto"/>
+        <w:rPr>
+          <w:rFonts w:ascii="Cambria" w:cs="Cambria" w:eastAsia="Cambria" w:hAnsi="Cambria"/>
+        </w:rPr>
+      </w:pPr>
+      <w:r>
+        <w:rPr>
+          <w:rFonts w:ascii="Cambria" w:cs="Cambria" w:eastAsia="Cambria" w:hAnsi="Cambria"/>
+          <w:rtl w:val="0"/>
+        </w:rPr>
+        <w:t xml:space="preserve">Nel contesto delle attività di </w:t>
+      </w:r>
+      <w:r>
+        <w:rPr>
+          <w:rFonts w:ascii="Cambria" w:cs="Cambria" w:eastAsia="Cambria" w:hAnsi="Cambria"/>
+          <w:b w:val="1"/>
+          <w:bCs w:val="1"/>
+          <w:rtl w:val="0"/>
+        </w:rPr>
+        <w:t xml:space="preserve">verifica e validazione del sistema ClickFly</w:t>
+      </w:r>
+      <w:r>
+        <w:rPr>
+          <w:rFonts w:ascii="Cambria" w:cs="Cambria" w:eastAsia="Cambria" w:hAnsi="Cambria"/>
+          <w:rtl w:val="0"/>
+        </w:rPr>
+        <w:t xml:space="preserve">, i criteri di successo e fallimento definiscono le condizioni necessarie per stabilire se un singolo test, o l’intero sistema sottoposto a verifica, possa essere considerato </w:t>
+      </w:r>
+      <w:r>
+        <w:rPr>
+          <w:rFonts w:ascii="Cambria" w:cs="Cambria" w:eastAsia="Cambria" w:hAnsi="Cambria"/>
+          <w:b w:val="1"/>
+          <w:bCs w:val="1"/>
+          <w:rtl w:val="0"/>
+        </w:rPr>
+        <w:t xml:space="preserve">superato (pass)</w:t>
+      </w:r>
+      <w:r>
+        <w:rPr>
+          <w:rFonts w:ascii="Cambria" w:cs="Cambria" w:eastAsia="Cambria" w:hAnsi="Cambria"/>
+          <w:rtl w:val="0"/>
+        </w:rPr>
+        <w:t xml:space="preserve"> o </w:t>
+      </w:r>
+      <w:r>
+        <w:rPr>
+          <w:rFonts w:ascii="Cambria" w:cs="Cambria" w:eastAsia="Cambria" w:hAnsi="Cambria"/>
+          <w:b w:val="1"/>
+          <w:bCs w:val="1"/>
+          <w:rtl w:val="0"/>
+        </w:rPr>
+        <w:t xml:space="preserve">fallito (fail)</w:t>
+      </w:r>
+      <w:r>
+        <w:rPr>
+          <w:rFonts w:ascii="Cambria" w:cs="Cambria" w:eastAsia="Cambria" w:hAnsi="Cambria"/>
+          <w:rtl w:val="0"/>
+        </w:rPr>
+        <w:t xml:space="preserve">.</w:t>
+        <w:br w:type="textWrapping"/>
+        <w:t xml:space="preserve"> Tali criteri sono fondamentali per garantire che il sistema soddisfi i requisiti funzionali e non funzionali, nonché le aspettative progettuali e gli standard di qualità definiti nei documenti di progetto.</w:t>
+      </w:r>
+    </w:p>
+    <w:p>
+      <w:pPr>
+        <w:pStyle w:val="Heading4"/>
+        <w:keepNext w:val="0"/>
+        <w:keepLines w:val="0"/>
+        <w:spacing w:after="40" w:before="240" w:line="276" w:lineRule="auto"/>
+        <w:rPr>
+          <w:rFonts w:ascii="Cambria" w:cs="Cambria" w:eastAsia="Cambria" w:hAnsi="Cambria"/>
+          <w:b w:val="1"/>
+          <w:bCs w:val="1"/>
+          <w:color w:val="000000"/>
+          <w:sz w:val="22"/>
+          <w:szCs w:val="22"/>
+        </w:rPr>
+      </w:pPr>
+      <w:bookmarkStart w:colFirst="0" w:colLast="0" w:name="_vv4nkjtf1kzr" w:id="8"/>
+      <w:bookmarkEnd w:id="8"/>
+      <w:r>
+        <w:rPr>
+          <w:rFonts w:ascii="Cambria" w:cs="Cambria" w:eastAsia="Cambria" w:hAnsi="Cambria"/>
+          <w:b w:val="1"/>
+          <w:bCs w:val="1"/>
+          <w:color w:val="000000"/>
+          <w:sz w:val="22"/>
+          <w:szCs w:val="22"/>
+          <w:rtl w:val="0"/>
+        </w:rPr>
+        <w:t xml:space="preserve">Successo</w:t>
+      </w:r>
+    </w:p>
+    <w:p>
+      <w:pPr>
+        <w:spacing w:after="240" w:before="240" w:line="276" w:lineRule="auto"/>
+        <w:rPr>
+          <w:rFonts w:ascii="Cambria" w:cs="Cambria" w:eastAsia="Cambria" w:hAnsi="Cambria"/>
+        </w:rPr>
+      </w:pPr>
+      <w:r>
+        <w:rPr>
+          <w:rFonts w:ascii="Cambria" w:cs="Cambria" w:eastAsia="Cambria" w:hAnsi="Cambria"/>
+          <w:rtl w:val="0"/>
+        </w:rPr>
+        <w:t xml:space="preserve">Un test è considerato </w:t>
+      </w:r>
+      <w:r>
+        <w:rPr>
+          <w:rFonts w:ascii="Cambria" w:cs="Cambria" w:eastAsia="Cambria" w:hAnsi="Cambria"/>
+          <w:b w:val="1"/>
+          <w:bCs w:val="1"/>
+          <w:rtl w:val="0"/>
+        </w:rPr>
+        <w:t xml:space="preserve">riuscito</w:t>
+      </w:r>
+      <w:r>
+        <w:rPr>
+          <w:rFonts w:ascii="Cambria" w:cs="Cambria" w:eastAsia="Cambria" w:hAnsi="Cambria"/>
+          <w:rtl w:val="0"/>
+        </w:rPr>
+        <w:t xml:space="preserve"> quando il sistema sotto test (System Under Test – SUT) produce i risultati attesi, in accordo con quanto specificato nei requisiti del sistema.</w:t>
+        <w:br w:type="textWrapping"/>
+        <w:t xml:space="preserve"> In particolare, un test è superato se:</w:t>
+      </w:r>
+    </w:p>
+    <w:p>
+      <w:pPr>
+        <w:numPr>
+          <w:ilvl w:val="0"/>
+          <w:numId w:val="17"/>
+        </w:numPr>
+        <w:spacing w:before="240" w:line="276" w:lineRule="auto"/>
+        <w:ind w:left="720" w:hanging="360"/>
+        <w:rPr>
+          <w:rFonts w:ascii="Cambria" w:cs="Cambria" w:eastAsia="Cambria" w:hAnsi="Cambria"/>
+        </w:rPr>
+      </w:pPr>
+      <w:r>
+        <w:rPr>
+          <w:rFonts w:ascii="Cambria" w:cs="Cambria" w:eastAsia="Cambria" w:hAnsi="Cambria"/>
+          <w:rtl w:val="0"/>
+        </w:rPr>
+        <w:t xml:space="preserve">le funzionalità testate si comportano come previsto;</w:t>
+        <w:br w:type="textWrapping"/>
+      </w:r>
+    </w:p>
+    <w:p>
+      <w:pPr>
+        <w:numPr>
+          <w:ilvl w:val="0"/>
+          <w:numId w:val="17"/>
+        </w:numPr>
+        <w:spacing w:line="276" w:lineRule="auto"/>
+        <w:ind w:left="720" w:hanging="360"/>
+        <w:rPr>
+          <w:rFonts w:ascii="Cambria" w:cs="Cambria" w:eastAsia="Cambria" w:hAnsi="Cambria"/>
+        </w:rPr>
+      </w:pPr>
+      <w:r>
+        <w:rPr>
+          <w:rFonts w:ascii="Cambria" w:cs="Cambria" w:eastAsia="Cambria" w:hAnsi="Cambria"/>
+          <w:rtl w:val="0"/>
+        </w:rPr>
+        <w:t xml:space="preserve">gli input validi vengono elaborati correttamente;</w:t>
+        <w:br w:type="textWrapping"/>
+      </w:r>
+    </w:p>
+    <w:p>
+      <w:pPr>
+        <w:numPr>
+          <w:ilvl w:val="0"/>
+          <w:numId w:val="17"/>
+        </w:numPr>
+        <w:spacing w:line="276" w:lineRule="auto"/>
+        <w:ind w:left="720" w:hanging="360"/>
+        <w:rPr>
+          <w:rFonts w:ascii="Cambria" w:cs="Cambria" w:eastAsia="Cambria" w:hAnsi="Cambria"/>
+        </w:rPr>
+      </w:pPr>
+      <w:r>
+        <w:rPr>
+          <w:rFonts w:ascii="Cambria" w:cs="Cambria" w:eastAsia="Cambria" w:hAnsi="Cambria"/>
+          <w:rtl w:val="0"/>
+        </w:rPr>
+        <w:t xml:space="preserve">gli output restituiti corrispondono agli oracoli definiti nei test case;</w:t>
+        <w:br w:type="textWrapping"/>
+      </w:r>
+    </w:p>
+    <w:p>
+      <w:pPr>
+        <w:numPr>
+          <w:ilvl w:val="0"/>
+          <w:numId w:val="17"/>
+        </w:numPr>
+        <w:spacing w:after="240" w:line="276" w:lineRule="auto"/>
+        <w:ind w:left="720" w:hanging="360"/>
+        <w:rPr>
+          <w:rFonts w:ascii="Cambria" w:cs="Cambria" w:eastAsia="Cambria" w:hAnsi="Cambria"/>
+        </w:rPr>
+      </w:pPr>
+      <w:r>
+        <w:rPr>
+          <w:rFonts w:ascii="Cambria" w:cs="Cambria" w:eastAsia="Cambria" w:hAnsi="Cambria"/>
+          <w:rtl w:val="0"/>
+        </w:rPr>
+        <w:t xml:space="preserve">eventuali messaggi di conferma o di errore risultano corretti e coerenti.</w:t>
+        <w:br w:type="textWrapping"/>
+      </w:r>
+    </w:p>
+    <w:p>
+      <w:pPr>
+        <w:pStyle w:val="Heading4"/>
+        <w:keepNext w:val="0"/>
+        <w:keepLines w:val="0"/>
+        <w:spacing w:after="40" w:before="240" w:line="276" w:lineRule="auto"/>
+        <w:rPr>
+          <w:rFonts w:ascii="Cambria" w:cs="Cambria" w:eastAsia="Cambria" w:hAnsi="Cambria"/>
+          <w:b w:val="1"/>
+          <w:bCs w:val="1"/>
+          <w:color w:val="000000"/>
+          <w:sz w:val="22"/>
+          <w:szCs w:val="22"/>
+        </w:rPr>
+      </w:pPr>
+      <w:bookmarkStart w:colFirst="0" w:colLast="0" w:name="_i2jxhv2zg8t6" w:id="9"/>
+      <w:bookmarkEnd w:id="9"/>
+      <w:r>
+        <w:rPr>
+          <w:rFonts w:ascii="Cambria" w:cs="Cambria" w:eastAsia="Cambria" w:hAnsi="Cambria"/>
+          <w:b w:val="1"/>
+          <w:bCs w:val="1"/>
+          <w:color w:val="000000"/>
+          <w:sz w:val="22"/>
+          <w:szCs w:val="22"/>
+          <w:rtl w:val="0"/>
+        </w:rPr>
+        <w:t xml:space="preserve">Fallimento</w:t>
+      </w:r>
+    </w:p>
+    <w:p>
+      <w:pPr>
+        <w:spacing w:after="240" w:before="240" w:line="276" w:lineRule="auto"/>
+        <w:rPr>
+          <w:rFonts w:ascii="Cambria" w:cs="Cambria" w:eastAsia="Cambria" w:hAnsi="Cambria"/>
+        </w:rPr>
+      </w:pPr>
+      <w:r>
+        <w:rPr>
+          <w:rFonts w:ascii="Cambria" w:cs="Cambria" w:eastAsia="Cambria" w:hAnsi="Cambria"/>
+          <w:rtl w:val="0"/>
+        </w:rPr>
+        <w:t xml:space="preserve">Un test è considerato </w:t>
+      </w:r>
+      <w:r>
+        <w:rPr>
+          <w:rFonts w:ascii="Cambria" w:cs="Cambria" w:eastAsia="Cambria" w:hAnsi="Cambria"/>
+          <w:b w:val="1"/>
+          <w:bCs w:val="1"/>
+          <w:rtl w:val="0"/>
+        </w:rPr>
+        <w:t xml:space="preserve">fallito</w:t>
+      </w:r>
+      <w:r>
+        <w:rPr>
+          <w:rFonts w:ascii="Cambria" w:cs="Cambria" w:eastAsia="Cambria" w:hAnsi="Cambria"/>
+          <w:rtl w:val="0"/>
+        </w:rPr>
+        <w:t xml:space="preserve"> quando il sistema sotto test non produce i risultati attesi o manifesta comportamenti non conformi ai requisiti specificati.</w:t>
+        <w:br w:type="textWrapping"/>
+        <w:t xml:space="preserve"> In particolare, un test fallisce se:</w:t>
+      </w:r>
+    </w:p>
+    <w:p>
+      <w:pPr>
+        <w:numPr>
+          <w:ilvl w:val="0"/>
+          <w:numId w:val="22"/>
+        </w:numPr>
+        <w:spacing w:before="240" w:line="276" w:lineRule="auto"/>
+        <w:ind w:left="720" w:hanging="360"/>
+        <w:rPr>
+          <w:rFonts w:ascii="Cambria" w:cs="Cambria" w:eastAsia="Cambria" w:hAnsi="Cambria"/>
+        </w:rPr>
+      </w:pPr>
+      <w:r>
+        <w:rPr>
+          <w:rFonts w:ascii="Cambria" w:cs="Cambria" w:eastAsia="Cambria" w:hAnsi="Cambria"/>
+          <w:rtl w:val="0"/>
+        </w:rPr>
+        <w:t xml:space="preserve">la funzionalità testata non è disponibile o non risponde correttamente;</w:t>
+        <w:br w:type="textWrapping"/>
+      </w:r>
+    </w:p>
+    <w:p>
+      <w:pPr>
+        <w:numPr>
+          <w:ilvl w:val="0"/>
+          <w:numId w:val="22"/>
+        </w:numPr>
+        <w:spacing w:line="276" w:lineRule="auto"/>
+        <w:ind w:left="720" w:hanging="360"/>
+        <w:rPr>
+          <w:rFonts w:ascii="Cambria" w:cs="Cambria" w:eastAsia="Cambria" w:hAnsi="Cambria"/>
+        </w:rPr>
+      </w:pPr>
+      <w:r>
+        <w:rPr>
+          <w:rFonts w:ascii="Cambria" w:cs="Cambria" w:eastAsia="Cambria" w:hAnsi="Cambria"/>
+          <w:rtl w:val="0"/>
+        </w:rPr>
+        <w:t xml:space="preserve">il sistema restituisce risultati errati o incompleti;</w:t>
+        <w:br w:type="textWrapping"/>
+      </w:r>
+    </w:p>
+    <w:p>
+      <w:pPr>
+        <w:numPr>
+          <w:ilvl w:val="0"/>
+          <w:numId w:val="22"/>
+        </w:numPr>
+        <w:spacing w:line="276" w:lineRule="auto"/>
+        <w:ind w:left="720" w:hanging="360"/>
+        <w:rPr>
+          <w:rFonts w:ascii="Cambria" w:cs="Cambria" w:eastAsia="Cambria" w:hAnsi="Cambria"/>
+        </w:rPr>
+      </w:pPr>
+      <w:r>
+        <w:rPr>
+          <w:rFonts w:ascii="Cambria" w:cs="Cambria" w:eastAsia="Cambria" w:hAnsi="Cambria"/>
+          <w:rtl w:val="0"/>
+        </w:rPr>
+        <w:t xml:space="preserve">vengono generati errori non previsti o non gestiti;</w:t>
+        <w:br w:type="textWrapping"/>
+      </w:r>
+    </w:p>
+    <w:p>
+      <w:pPr>
+        <w:numPr>
+          <w:ilvl w:val="0"/>
+          <w:numId w:val="22"/>
+        </w:numPr>
+        <w:spacing w:line="276" w:lineRule="auto"/>
+        <w:ind w:left="720" w:hanging="360"/>
+        <w:rPr>
+          <w:rFonts w:ascii="Cambria" w:cs="Cambria" w:eastAsia="Cambria" w:hAnsi="Cambria"/>
+        </w:rPr>
+      </w:pPr>
+      <w:r>
+        <w:rPr>
+          <w:rFonts w:ascii="Cambria" w:cs="Cambria" w:eastAsia="Cambria" w:hAnsi="Cambria"/>
+          <w:rtl w:val="0"/>
+        </w:rPr>
+        <w:t xml:space="preserve">i messaggi di errore o di feedback non risultano coerenti con le specifiche;</w:t>
+        <w:br w:type="textWrapping"/>
+      </w:r>
+    </w:p>
+    <w:p>
+      <w:pPr>
+        <w:numPr>
+          <w:ilvl w:val="0"/>
+          <w:numId w:val="22"/>
+        </w:numPr>
+        <w:spacing w:after="240" w:line="276" w:lineRule="auto"/>
+        <w:ind w:left="720" w:hanging="360"/>
+        <w:rPr>
+          <w:rFonts w:ascii="Cambria" w:cs="Cambria" w:eastAsia="Cambria" w:hAnsi="Cambria"/>
+        </w:rPr>
+      </w:pPr>
+      <w:r>
+        <w:rPr>
+          <w:rFonts w:ascii="Cambria" w:cs="Cambria" w:eastAsia="Cambria" w:hAnsi="Cambria"/>
+          <w:rtl w:val="0"/>
+        </w:rPr>
+        <w:t xml:space="preserve">il comportamento del sistema compromette l’esperienza utente o la correttezza dei dati.</w:t>
+        <w:br w:type="textWrapping"/>
+      </w:r>
+    </w:p>
+    <w:p>
+      <w:pPr>
+        <w:spacing w:after="200" w:line="276" w:lineRule="auto"/>
+        <w:rPr>
+          <w:rFonts w:ascii="Cambria" w:cs="Cambria" w:eastAsia="Cambria" w:hAnsi="Cambria"/>
+        </w:rPr>
+      </w:pPr>
+      <w:r>
+        <w:rPr>
+          <w:rtl w:val="0"/>
+        </w:rPr>
+      </w:r>
+    </w:p>
+    <w:p>
+      <w:pPr>
+        <w:pStyle w:val="Heading2"/>
+        <w:spacing w:after="0" w:before="200" w:line="276" w:lineRule="auto"/>
+        <w:rPr>
+          <w:rFonts w:ascii="Calibri" w:cs="Calibri" w:eastAsia="Calibri" w:hAnsi="Calibri"/>
+          <w:b w:val="1"/>
+          <w:bCs w:val="1"/>
+          <w:color w:val="4f81bd"/>
+          <w:sz w:val="26"/>
+          <w:szCs w:val="26"/>
+        </w:rPr>
+      </w:pPr>
+      <w:r>
+        <w:rPr>
+          <w:rFonts w:ascii="Calibri" w:cs="Calibri" w:eastAsia="Calibri" w:hAnsi="Calibri"/>
+          <w:b w:val="1"/>
+          <w:bCs w:val="1"/>
+          <w:color w:val="4f81bd"/>
+          <w:sz w:val="26"/>
+          <w:szCs w:val="26"/>
+          <w:rtl w:val="0"/>
+        </w:rPr>
+        <w:t xml:space="preserve">6. Approccio</w:t>
+      </w:r>
+    </w:p>
+    <w:p>
+      <w:pPr>
+        <w:spacing w:after="240" w:before="240" w:line="276" w:lineRule="auto"/>
+        <w:rPr>
+          <w:rFonts w:ascii="Cambria" w:cs="Cambria" w:eastAsia="Cambria" w:hAnsi="Cambria"/>
+        </w:rPr>
+      </w:pPr>
+      <w:r>
+        <w:rPr>
+          <w:rFonts w:ascii="Cambria" w:cs="Cambria" w:eastAsia="Cambria" w:hAnsi="Cambria"/>
+          <w:rtl w:val="0"/>
+        </w:rPr>
+        <w:t xml:space="preserve">L’approccio al testing adottato per </w:t>
+      </w:r>
+      <w:r>
+        <w:rPr>
+          <w:rFonts w:ascii="Cambria" w:cs="Cambria" w:eastAsia="Cambria" w:hAnsi="Cambria"/>
+          <w:b w:val="1"/>
+          <w:bCs w:val="1"/>
+          <w:rtl w:val="0"/>
+        </w:rPr>
+        <w:t xml:space="preserve">ClickFly</w:t>
+      </w:r>
+      <w:r>
+        <w:rPr>
+          <w:rFonts w:ascii="Cambria" w:cs="Cambria" w:eastAsia="Cambria" w:hAnsi="Cambria"/>
+          <w:rtl w:val="0"/>
+        </w:rPr>
+        <w:t xml:space="preserve"> descrive le metodologie, gli strumenti e le tecniche utilizzate per garantire che il sistema soddisfi i requisiti funzionali e non funzionali definiti nei documenti di progetto.</w:t>
+        <w:br w:type="textWrapping"/>
+        <w:t xml:space="preserve"> Tale approccio risulta particolarmente adatto al contesto applicativo, in quanto consente di affrontare in modo sistematico le principali sfide di validazione del software, quali la verifica delle funzionalità critiche, la gestione corretta dei dati e la simulazione di scenari di utilizzo realistici.</w:t>
+      </w:r>
+    </w:p>
+    <w:p>
+      <w:pPr>
+        <w:spacing w:after="240" w:before="240" w:line="276" w:lineRule="auto"/>
+        <w:rPr>
+          <w:rFonts w:ascii="Cambria" w:cs="Cambria" w:eastAsia="Cambria" w:hAnsi="Cambria"/>
+        </w:rPr>
+      </w:pPr>
+      <w:r>
+        <w:rPr>
+          <w:rFonts w:ascii="Cambria" w:cs="Cambria" w:eastAsia="Cambria" w:hAnsi="Cambria"/>
+          <w:rtl w:val="0"/>
+        </w:rPr>
+        <w:t xml:space="preserve">L’utilizzo di tecniche di test consolidate e di strumenti intuitivi rende il processo di testing accessibile anche a team con limitata esperienza in attività di verifica e validazione, garantendo al contempo una copertura completa dei requisiti e una maggiore affidabilità del prodotto finale.</w:t>
+      </w:r>
+    </w:p>
+    <w:p>
+      <w:pPr>
+        <w:pStyle w:val="Heading2"/>
+        <w:keepNext w:val="0"/>
+        <w:keepLines w:val="0"/>
+        <w:spacing w:after="80" w:line="276" w:lineRule="auto"/>
+        <w:rPr>
+          <w:rFonts w:ascii="Cambria" w:cs="Cambria" w:eastAsia="Cambria" w:hAnsi="Cambria"/>
+          <w:b w:val="1"/>
+          <w:bCs w:val="1"/>
+          <w:sz w:val="34"/>
+          <w:szCs w:val="34"/>
+        </w:rPr>
+      </w:pPr>
+      <w:bookmarkStart w:colFirst="0" w:colLast="0" w:name="_c4mbyd2m51b5" w:id="10"/>
+      <w:bookmarkEnd w:id="10"/>
+      <w:r>
+        <w:rPr>
+          <w:rFonts w:ascii="Cambria" w:cs="Cambria" w:eastAsia="Cambria" w:hAnsi="Cambria"/>
+          <w:b w:val="1"/>
+          <w:bCs w:val="1"/>
+          <w:sz w:val="34"/>
+          <w:szCs w:val="34"/>
+          <w:rtl w:val="0"/>
+        </w:rPr>
+        <w:t xml:space="preserve">Obiettivi del Test</w:t>
+      </w:r>
+    </w:p>
+    <w:p>
+      <w:pPr>
+        <w:spacing w:after="240" w:before="240" w:line="276" w:lineRule="auto"/>
+        <w:rPr>
+          <w:rFonts w:ascii="Cambria" w:cs="Cambria" w:eastAsia="Cambria" w:hAnsi="Cambria"/>
+        </w:rPr>
+      </w:pPr>
+      <w:r>
+        <w:rPr>
+          <w:rFonts w:ascii="Cambria" w:cs="Cambria" w:eastAsia="Cambria" w:hAnsi="Cambria"/>
+          <w:rtl w:val="0"/>
+        </w:rPr>
+        <w:t xml:space="preserve">Gli obiettivi principali del piano di test di </w:t>
+      </w:r>
+      <w:r>
+        <w:rPr>
+          <w:rFonts w:ascii="Cambria" w:cs="Cambria" w:eastAsia="Cambria" w:hAnsi="Cambria"/>
+          <w:b w:val="1"/>
+          <w:bCs w:val="1"/>
+          <w:rtl w:val="0"/>
+        </w:rPr>
+        <w:t xml:space="preserve">ClickFly</w:t>
+      </w:r>
+      <w:r>
+        <w:rPr>
+          <w:rFonts w:ascii="Cambria" w:cs="Cambria" w:eastAsia="Cambria" w:hAnsi="Cambria"/>
+          <w:rtl w:val="0"/>
+        </w:rPr>
+        <w:t xml:space="preserve"> sono i seguenti:</w:t>
+      </w:r>
+    </w:p>
+    <w:p>
+      <w:pPr>
+        <w:numPr>
+          <w:ilvl w:val="0"/>
+          <w:numId w:val="16"/>
+        </w:numPr>
+        <w:spacing w:before="240" w:line="276" w:lineRule="auto"/>
+        <w:ind w:left="720" w:hanging="360"/>
+        <w:rPr>
+          <w:rFonts w:ascii="Cambria" w:cs="Cambria" w:eastAsia="Cambria" w:hAnsi="Cambria"/>
+        </w:rPr>
+      </w:pPr>
+      <w:r>
+        <w:rPr>
+          <w:rFonts w:ascii="Cambria" w:cs="Cambria" w:eastAsia="Cambria" w:hAnsi="Cambria"/>
+          <w:rtl w:val="0"/>
+        </w:rPr>
+        <w:t xml:space="preserve">Validare che il sistema funzioni in conformità ai requisiti funzionali e non funzionali definiti.</w:t>
+        <w:br w:type="textWrapping"/>
+      </w:r>
+    </w:p>
+    <w:p>
+      <w:pPr>
+        <w:numPr>
+          <w:ilvl w:val="0"/>
+          <w:numId w:val="16"/>
+        </w:numPr>
+        <w:spacing w:line="276" w:lineRule="auto"/>
+        <w:ind w:left="720" w:hanging="360"/>
+        <w:rPr>
+          <w:rFonts w:ascii="Cambria" w:cs="Cambria" w:eastAsia="Cambria" w:hAnsi="Cambria"/>
+        </w:rPr>
+      </w:pPr>
+      <w:r>
+        <w:rPr>
+          <w:rFonts w:ascii="Cambria" w:cs="Cambria" w:eastAsia="Cambria" w:hAnsi="Cambria"/>
+          <w:rtl w:val="0"/>
+        </w:rPr>
+        <w:t xml:space="preserve">Identificare e correggere eventuali difetti presenti nelle funzionalità principali e nelle interazioni utente–sistema.</w:t>
+        <w:br w:type="textWrapping"/>
+      </w:r>
+    </w:p>
+    <w:p>
+      <w:pPr>
+        <w:numPr>
+          <w:ilvl w:val="0"/>
+          <w:numId w:val="16"/>
+        </w:numPr>
+        <w:spacing w:line="276" w:lineRule="auto"/>
+        <w:ind w:left="720" w:hanging="360"/>
+        <w:rPr>
+          <w:rFonts w:ascii="Cambria" w:cs="Cambria" w:eastAsia="Cambria" w:hAnsi="Cambria"/>
+        </w:rPr>
+      </w:pPr>
+      <w:r>
+        <w:rPr>
+          <w:rFonts w:ascii="Cambria" w:cs="Cambria" w:eastAsia="Cambria" w:hAnsi="Cambria"/>
+          <w:rtl w:val="0"/>
+        </w:rPr>
+        <w:t xml:space="preserve">Garantire che le prestazioni e la sicurezza del sistema rispettino gli standard richiesti.</w:t>
+        <w:br w:type="textWrapping"/>
+      </w:r>
+    </w:p>
+    <w:p>
+      <w:pPr>
+        <w:numPr>
+          <w:ilvl w:val="0"/>
+          <w:numId w:val="16"/>
+        </w:numPr>
+        <w:spacing w:after="240" w:line="276" w:lineRule="auto"/>
+        <w:ind w:left="720" w:hanging="360"/>
+        <w:rPr>
+          <w:rFonts w:ascii="Cambria" w:cs="Cambria" w:eastAsia="Cambria" w:hAnsi="Cambria"/>
+        </w:rPr>
+      </w:pPr>
+      <w:r>
+        <w:rPr>
+          <w:rFonts w:ascii="Cambria" w:cs="Cambria" w:eastAsia="Cambria" w:hAnsi="Cambria"/>
+          <w:rtl w:val="0"/>
+        </w:rPr>
+        <w:t xml:space="preserve">Verificare che il sistema sia stabile, affidabile e utilizzabile sugli ambienti e sulle piattaforme previste.</w:t>
+      </w:r>
+    </w:p>
+    <w:p>
+      <w:pPr>
+        <w:pStyle w:val="Heading2"/>
+        <w:keepNext w:val="0"/>
+        <w:keepLines w:val="0"/>
+        <w:spacing w:after="80" w:line="276" w:lineRule="auto"/>
+        <w:rPr>
+          <w:rFonts w:ascii="Cambria" w:cs="Cambria" w:eastAsia="Cambria" w:hAnsi="Cambria"/>
+          <w:b w:val="1"/>
+          <w:bCs w:val="1"/>
+          <w:sz w:val="34"/>
+          <w:szCs w:val="34"/>
+        </w:rPr>
+      </w:pPr>
+      <w:bookmarkStart w:colFirst="0" w:colLast="0" w:name="_9bnvw6x9wujh" w:id="11"/>
+      <w:bookmarkEnd w:id="11"/>
+      <w:r>
+        <w:rPr>
+          <w:rFonts w:ascii="Cambria" w:cs="Cambria" w:eastAsia="Cambria" w:hAnsi="Cambria"/>
+          <w:b w:val="1"/>
+          <w:bCs w:val="1"/>
+          <w:sz w:val="34"/>
+          <w:szCs w:val="34"/>
+          <w:rtl w:val="0"/>
+        </w:rPr>
+        <w:t xml:space="preserve">Strategia di Test</w:t>
+      </w:r>
+    </w:p>
+    <w:p>
+      <w:pPr>
+        <w:spacing w:after="240" w:before="240" w:line="276" w:lineRule="auto"/>
+        <w:rPr>
+          <w:rFonts w:ascii="Cambria" w:cs="Cambria" w:eastAsia="Cambria" w:hAnsi="Cambria"/>
+        </w:rPr>
+      </w:pPr>
+      <w:r>
+        <w:rPr>
+          <w:rFonts w:ascii="Cambria" w:cs="Cambria" w:eastAsia="Cambria" w:hAnsi="Cambria"/>
+          <w:rtl w:val="0"/>
+        </w:rPr>
+        <w:t xml:space="preserve">La strategia di test adottata per ClickFly si basa su un approccio integrato che comprende </w:t>
+      </w:r>
+      <w:r>
+        <w:rPr>
+          <w:rFonts w:ascii="Cambria" w:cs="Cambria" w:eastAsia="Cambria" w:hAnsi="Cambria"/>
+          <w:b w:val="1"/>
+          <w:bCs w:val="1"/>
+          <w:rtl w:val="0"/>
+        </w:rPr>
+        <w:t xml:space="preserve">test di unità</w:t>
+      </w:r>
+      <w:r>
+        <w:rPr>
+          <w:rFonts w:ascii="Cambria" w:cs="Cambria" w:eastAsia="Cambria" w:hAnsi="Cambria"/>
+          <w:rtl w:val="0"/>
+        </w:rPr>
+        <w:t xml:space="preserve">, </w:t>
+      </w:r>
+      <w:r>
+        <w:rPr>
+          <w:rFonts w:ascii="Cambria" w:cs="Cambria" w:eastAsia="Cambria" w:hAnsi="Cambria"/>
+          <w:b w:val="1"/>
+          <w:bCs w:val="1"/>
+          <w:rtl w:val="0"/>
+        </w:rPr>
+        <w:t xml:space="preserve">test di integrazione</w:t>
+      </w:r>
+      <w:r>
+        <w:rPr>
+          <w:rFonts w:ascii="Cambria" w:cs="Cambria" w:eastAsia="Cambria" w:hAnsi="Cambria"/>
+          <w:rtl w:val="0"/>
+        </w:rPr>
+        <w:t xml:space="preserve"> e </w:t>
+      </w:r>
+      <w:r>
+        <w:rPr>
+          <w:rFonts w:ascii="Cambria" w:cs="Cambria" w:eastAsia="Cambria" w:hAnsi="Cambria"/>
+          <w:b w:val="1"/>
+          <w:bCs w:val="1"/>
+          <w:rtl w:val="0"/>
+        </w:rPr>
+        <w:t xml:space="preserve">test di sistema</w:t>
+      </w:r>
+      <w:r>
+        <w:rPr>
+          <w:rFonts w:ascii="Cambria" w:cs="Cambria" w:eastAsia="Cambria" w:hAnsi="Cambria"/>
+          <w:rtl w:val="0"/>
+        </w:rPr>
+        <w:t xml:space="preserve">.</w:t>
+        <w:br w:type="textWrapping"/>
+        <w:t xml:space="preserve"> Ogni fase di test è finalizzata alla verifica di aspetti specifici del sistema e viene condotta utilizzando strumenti e tecniche adeguate al livello di astrazione considerato.</w:t>
+      </w:r>
+    </w:p>
+    <w:p>
+      <w:pPr>
+        <w:pStyle w:val="Heading3"/>
+        <w:keepNext w:val="0"/>
+        <w:keepLines w:val="0"/>
+        <w:spacing w:before="280" w:line="276" w:lineRule="auto"/>
+        <w:rPr>
+          <w:rFonts w:ascii="Cambria" w:cs="Cambria" w:eastAsia="Cambria" w:hAnsi="Cambria"/>
+          <w:b w:val="1"/>
+          <w:bCs w:val="1"/>
+          <w:color w:val="000000"/>
+          <w:sz w:val="26"/>
+          <w:szCs w:val="26"/>
+        </w:rPr>
+      </w:pPr>
+      <w:bookmarkStart w:colFirst="0" w:colLast="0" w:name="_klnijmd32p2k" w:id="12"/>
+      <w:bookmarkEnd w:id="12"/>
+      <w:r>
+        <w:rPr>
+          <w:rFonts w:ascii="Cambria" w:cs="Cambria" w:eastAsia="Cambria" w:hAnsi="Cambria"/>
+          <w:b w:val="1"/>
+          <w:bCs w:val="1"/>
+          <w:color w:val="000000"/>
+          <w:sz w:val="26"/>
+          <w:szCs w:val="26"/>
+          <w:rtl w:val="0"/>
+        </w:rPr>
+        <w:t xml:space="preserve"> Test di Unità</w:t>
+      </w:r>
+    </w:p>
+    <w:p>
+      <w:pPr>
+        <w:numPr>
+          <w:ilvl w:val="0"/>
+          <w:numId w:val="19"/>
+        </w:numPr>
+        <w:spacing w:before="240" w:line="276" w:lineRule="auto"/>
+        <w:ind w:left="720" w:hanging="360"/>
+        <w:rPr>
+          <w:rFonts w:ascii="Cambria" w:cs="Cambria" w:eastAsia="Cambria" w:hAnsi="Cambria"/>
+        </w:rPr>
+      </w:pPr>
+      <w:r>
+        <w:rPr>
+          <w:rFonts w:ascii="Cambria" w:cs="Cambria" w:eastAsia="Cambria" w:hAnsi="Cambria"/>
+          <w:b w:val="1"/>
+          <w:bCs w:val="1"/>
+          <w:rtl w:val="0"/>
+        </w:rPr>
+        <w:t xml:space="preserve">Obiettivo:</w:t>
+        <w:br w:type="textWrapping"/>
+      </w:r>
+      <w:r>
+        <w:rPr>
+          <w:rFonts w:ascii="Cambria" w:cs="Cambria" w:eastAsia="Cambria" w:hAnsi="Cambria"/>
+          <w:rtl w:val="0"/>
+        </w:rPr>
+        <w:t xml:space="preserve"> Validare il corretto funzionamento delle singole unità software, quali le funzioni di gestione del carrello, i controlli di validazione dei dati e gli algoritmi di calcolo dei prezzi e delle disponibilità.</w:t>
+        <w:br w:type="textWrapping"/>
+      </w:r>
+    </w:p>
+    <w:p>
+      <w:pPr>
+        <w:numPr>
+          <w:ilvl w:val="0"/>
+          <w:numId w:val="19"/>
+        </w:numPr>
+        <w:spacing w:after="240" w:line="276" w:lineRule="auto"/>
+        <w:ind w:left="720" w:hanging="360"/>
+        <w:rPr>
+          <w:rFonts w:ascii="Cambria" w:cs="Cambria" w:eastAsia="Cambria" w:hAnsi="Cambria"/>
+        </w:rPr>
+      </w:pPr>
+      <w:r>
+        <w:rPr>
+          <w:rFonts w:ascii="Cambria" w:cs="Cambria" w:eastAsia="Cambria" w:hAnsi="Cambria"/>
+          <w:b w:val="1"/>
+          <w:bCs w:val="1"/>
+          <w:rtl w:val="0"/>
+        </w:rPr>
+        <w:t xml:space="preserve">Applicazione:</w:t>
+        <w:br w:type="textWrapping"/>
+      </w:r>
+      <w:r>
+        <w:rPr>
+          <w:rFonts w:ascii="Cambria" w:cs="Cambria" w:eastAsia="Cambria" w:hAnsi="Cambria"/>
+          <w:rtl w:val="0"/>
+        </w:rPr>
+        <w:t xml:space="preserve"> I test di unità vengono applicati alle operazioni fondamentali di basso livello, assicurando che ciascun componente isolato sia conforme alle specifiche definite e produca i risultati attesi.</w:t>
+        <w:br w:type="textWrapping"/>
+      </w:r>
+    </w:p>
+    <w:p>
+      <w:pPr>
+        <w:spacing w:after="240" w:before="240" w:line="276" w:lineRule="auto"/>
+        <w:rPr>
+          <w:rFonts w:ascii="Cambria" w:cs="Cambria" w:eastAsia="Cambria" w:hAnsi="Cambria"/>
+        </w:rPr>
+      </w:pPr>
+      <w:r>
+        <w:pict>
+          <v:rect style="width:0.0pt;height:1.5pt" o:hr="t" o:hrstd="t" o:hralign="center" fillcolor="#A0A0A0" stroked="f"/>
+        </w:pict>
+      </w:r>
+      <w:r>
+        <w:rPr>
+          <w:rtl w:val="0"/>
+        </w:rPr>
+      </w:r>
+    </w:p>
+    <w:p>
+      <w:pPr>
+        <w:pStyle w:val="Heading2"/>
+        <w:keepNext w:val="0"/>
+        <w:keepLines w:val="0"/>
+        <w:spacing w:after="80" w:line="276" w:lineRule="auto"/>
+        <w:rPr>
+          <w:rFonts w:ascii="Cambria" w:cs="Cambria" w:eastAsia="Cambria" w:hAnsi="Cambria"/>
+          <w:b w:val="1"/>
+          <w:bCs w:val="1"/>
+          <w:sz w:val="34"/>
+          <w:szCs w:val="34"/>
+        </w:rPr>
+      </w:pPr>
+      <w:bookmarkStart w:colFirst="0" w:colLast="0" w:name="_lii8hubeo442" w:id="13"/>
+      <w:bookmarkEnd w:id="13"/>
+      <w:r>
+        <w:rPr>
+          <w:rFonts w:ascii="Cambria" w:cs="Cambria" w:eastAsia="Cambria" w:hAnsi="Cambria"/>
+          <w:b w:val="1"/>
+          <w:bCs w:val="1"/>
+          <w:sz w:val="34"/>
+          <w:szCs w:val="34"/>
+          <w:rtl w:val="0"/>
+        </w:rPr>
+        <w:t xml:space="preserve"> Criteri di Ingresso e di Uscita</w:t>
+      </w:r>
+    </w:p>
+    <w:p>
+      <w:pPr>
+        <w:pStyle w:val="Heading3"/>
+        <w:keepNext w:val="0"/>
+        <w:keepLines w:val="0"/>
+        <w:spacing w:before="280" w:line="276" w:lineRule="auto"/>
+        <w:rPr>
+          <w:rFonts w:ascii="Cambria" w:cs="Cambria" w:eastAsia="Cambria" w:hAnsi="Cambria"/>
+          <w:b w:val="1"/>
+          <w:bCs w:val="1"/>
+          <w:color w:val="000000"/>
+          <w:sz w:val="26"/>
+          <w:szCs w:val="26"/>
+        </w:rPr>
+      </w:pPr>
+      <w:bookmarkStart w:colFirst="0" w:colLast="0" w:name="_r0axmrhplskk" w:id="14"/>
+      <w:bookmarkEnd w:id="14"/>
+      <w:r>
+        <w:rPr>
+          <w:rFonts w:ascii="Cambria" w:cs="Cambria" w:eastAsia="Cambria" w:hAnsi="Cambria"/>
+          <w:b w:val="1"/>
+          <w:bCs w:val="1"/>
+          <w:color w:val="000000"/>
+          <w:sz w:val="26"/>
+          <w:szCs w:val="26"/>
+          <w:rtl w:val="0"/>
+        </w:rPr>
+        <w:t xml:space="preserve"> Criteri di Ingresso</w:t>
+      </w:r>
+    </w:p>
+    <w:p>
+      <w:pPr>
+        <w:spacing w:after="240" w:before="240" w:line="276" w:lineRule="auto"/>
+        <w:rPr>
+          <w:rFonts w:ascii="Cambria" w:cs="Cambria" w:eastAsia="Cambria" w:hAnsi="Cambria"/>
+        </w:rPr>
+      </w:pPr>
+      <w:r>
+        <w:rPr>
+          <w:rFonts w:ascii="Cambria" w:cs="Cambria" w:eastAsia="Cambria" w:hAnsi="Cambria"/>
+          <w:rtl w:val="0"/>
+        </w:rPr>
+        <w:t xml:space="preserve">L’esecuzione delle attività di test è consentita solo al soddisfacimento delle seguenti condizioni:</w:t>
+      </w:r>
+    </w:p>
+    <w:p>
+      <w:pPr>
+        <w:numPr>
+          <w:ilvl w:val="0"/>
+          <w:numId w:val="25"/>
+        </w:numPr>
+        <w:spacing w:before="240" w:line="276" w:lineRule="auto"/>
+        <w:ind w:left="720" w:hanging="360"/>
+        <w:rPr>
+          <w:rFonts w:ascii="Cambria" w:cs="Cambria" w:eastAsia="Cambria" w:hAnsi="Cambria"/>
+        </w:rPr>
+      </w:pPr>
+      <w:r>
+        <w:rPr>
+          <w:rFonts w:ascii="Cambria" w:cs="Cambria" w:eastAsia="Cambria" w:hAnsi="Cambria"/>
+          <w:rtl w:val="0"/>
+        </w:rPr>
+        <w:t xml:space="preserve">Requisiti documentati, validati e approvati.</w:t>
+        <w:br w:type="textWrapping"/>
+      </w:r>
+    </w:p>
+    <w:p>
+      <w:pPr>
+        <w:numPr>
+          <w:ilvl w:val="0"/>
+          <w:numId w:val="25"/>
+        </w:numPr>
+        <w:spacing w:line="276" w:lineRule="auto"/>
+        <w:ind w:left="720" w:hanging="360"/>
+        <w:rPr>
+          <w:rFonts w:ascii="Cambria" w:cs="Cambria" w:eastAsia="Cambria" w:hAnsi="Cambria"/>
+        </w:rPr>
+      </w:pPr>
+      <w:r>
+        <w:rPr>
+          <w:rFonts w:ascii="Cambria" w:cs="Cambria" w:eastAsia="Cambria" w:hAnsi="Cambria"/>
+          <w:rtl w:val="0"/>
+        </w:rPr>
+        <w:t xml:space="preserve">Ambiente di test correttamente configurato.</w:t>
+        <w:br w:type="textWrapping"/>
+      </w:r>
+    </w:p>
+    <w:p>
+      <w:pPr>
+        <w:numPr>
+          <w:ilvl w:val="0"/>
+          <w:numId w:val="25"/>
+        </w:numPr>
+        <w:spacing w:after="240" w:line="276" w:lineRule="auto"/>
+        <w:ind w:left="720" w:hanging="360"/>
+        <w:rPr>
+          <w:rFonts w:ascii="Cambria" w:cs="Cambria" w:eastAsia="Cambria" w:hAnsi="Cambria"/>
+        </w:rPr>
+      </w:pPr>
+      <w:r>
+        <w:rPr>
+          <w:rFonts w:ascii="Cambria" w:cs="Cambria" w:eastAsia="Cambria" w:hAnsi="Cambria"/>
+          <w:rtl w:val="0"/>
+        </w:rPr>
+        <w:t xml:space="preserve">Dati di test disponibili, coerenti e accurati.</w:t>
+        <w:br w:type="textWrapping"/>
+      </w:r>
+    </w:p>
+    <w:p>
+      <w:pPr>
+        <w:pStyle w:val="Heading3"/>
+        <w:keepNext w:val="0"/>
+        <w:keepLines w:val="0"/>
+        <w:spacing w:before="280" w:line="276" w:lineRule="auto"/>
+        <w:rPr>
+          <w:rFonts w:ascii="Cambria" w:cs="Cambria" w:eastAsia="Cambria" w:hAnsi="Cambria"/>
+          <w:b w:val="1"/>
+          <w:bCs w:val="1"/>
+          <w:color w:val="000000"/>
+          <w:sz w:val="26"/>
+          <w:szCs w:val="26"/>
+        </w:rPr>
+      </w:pPr>
+      <w:bookmarkStart w:colFirst="0" w:colLast="0" w:name="_a8my9n2lwdgz" w:id="15"/>
+      <w:bookmarkEnd w:id="15"/>
+      <w:r>
+        <w:rPr>
+          <w:rFonts w:ascii="Cambria" w:cs="Cambria" w:eastAsia="Cambria" w:hAnsi="Cambria"/>
+          <w:b w:val="1"/>
+          <w:bCs w:val="1"/>
+          <w:color w:val="000000"/>
+          <w:sz w:val="26"/>
+          <w:szCs w:val="26"/>
+          <w:rtl w:val="0"/>
+        </w:rPr>
+        <w:t xml:space="preserve"> Criteri di Uscita</w:t>
+      </w:r>
+    </w:p>
+    <w:p>
+      <w:pPr>
+        <w:spacing w:after="240" w:before="240" w:line="276" w:lineRule="auto"/>
+        <w:rPr>
+          <w:rFonts w:ascii="Cambria" w:cs="Cambria" w:eastAsia="Cambria" w:hAnsi="Cambria"/>
+        </w:rPr>
+      </w:pPr>
+      <w:r>
+        <w:rPr>
+          <w:rFonts w:ascii="Cambria" w:cs="Cambria" w:eastAsia="Cambria" w:hAnsi="Cambria"/>
+          <w:rtl w:val="0"/>
+        </w:rPr>
+        <w:t xml:space="preserve">Le attività di test si considerano concluse quando:</w:t>
+      </w:r>
+    </w:p>
+    <w:p>
+      <w:pPr>
+        <w:numPr>
+          <w:ilvl w:val="0"/>
+          <w:numId w:val="18"/>
+        </w:numPr>
+        <w:spacing w:before="240" w:line="276" w:lineRule="auto"/>
+        <w:ind w:left="720" w:hanging="360"/>
+        <w:rPr>
+          <w:rFonts w:ascii="Cambria" w:cs="Cambria" w:eastAsia="Cambria" w:hAnsi="Cambria"/>
+        </w:rPr>
+      </w:pPr>
+      <w:r>
+        <w:rPr>
+          <w:rFonts w:ascii="Cambria" w:cs="Cambria" w:eastAsia="Cambria" w:hAnsi="Cambria"/>
+          <w:rtl w:val="0"/>
+        </w:rPr>
+        <w:t xml:space="preserve">Non sono presenti difetti critici bloccanti.</w:t>
+        <w:br w:type="textWrapping"/>
+      </w:r>
+    </w:p>
+    <w:p>
+      <w:pPr>
+        <w:numPr>
+          <w:ilvl w:val="0"/>
+          <w:numId w:val="18"/>
+        </w:numPr>
+        <w:spacing w:line="276" w:lineRule="auto"/>
+        <w:ind w:left="720" w:hanging="360"/>
+        <w:rPr>
+          <w:rFonts w:ascii="Cambria" w:cs="Cambria" w:eastAsia="Cambria" w:hAnsi="Cambria"/>
+        </w:rPr>
+      </w:pPr>
+      <w:r>
+        <w:rPr>
+          <w:rFonts w:ascii="Cambria" w:cs="Cambria" w:eastAsia="Cambria" w:hAnsi="Cambria"/>
+          <w:rtl w:val="0"/>
+        </w:rPr>
+        <w:t xml:space="preserve">È stata raggiunta una copertura adeguata delle funzionalità testate.</w:t>
+        <w:br w:type="textWrapping"/>
+      </w:r>
+    </w:p>
+    <w:p>
+      <w:pPr>
+        <w:numPr>
+          <w:ilvl w:val="0"/>
+          <w:numId w:val="18"/>
+        </w:numPr>
+        <w:spacing w:after="240" w:line="276" w:lineRule="auto"/>
+        <w:ind w:left="720" w:hanging="360"/>
+        <w:rPr>
+          <w:rFonts w:ascii="Cambria" w:cs="Cambria" w:eastAsia="Cambria" w:hAnsi="Cambria"/>
+        </w:rPr>
+      </w:pPr>
+      <w:r>
+        <w:rPr>
+          <w:rFonts w:ascii="Cambria" w:cs="Cambria" w:eastAsia="Cambria" w:hAnsi="Cambria"/>
+          <w:rtl w:val="0"/>
+        </w:rPr>
+        <w:t xml:space="preserve">Tutti i difetti critici individuati sono stati risolti oppure formalmente accettati come rischio residuo.</w:t>
+        <w:br w:type="textWrapping"/>
+      </w:r>
+    </w:p>
+    <w:p>
+      <w:pPr>
+        <w:spacing w:after="240" w:before="240" w:line="276" w:lineRule="auto"/>
+        <w:rPr>
+          <w:rFonts w:ascii="Cambria" w:cs="Cambria" w:eastAsia="Cambria" w:hAnsi="Cambria"/>
+        </w:rPr>
+      </w:pPr>
+      <w:r>
+        <w:pict>
+          <v:rect style="width:0.0pt;height:1.5pt" o:hr="t" o:hrstd="t" o:hralign="center" fillcolor="#A0A0A0" stroked="f"/>
+        </w:pict>
+      </w:r>
+      <w:r>
+        <w:rPr>
+          <w:rtl w:val="0"/>
+        </w:rPr>
+      </w:r>
+    </w:p>
+    <w:p>
+      <w:pPr>
+        <w:pStyle w:val="Heading2"/>
+        <w:keepNext w:val="0"/>
+        <w:keepLines w:val="0"/>
+        <w:spacing w:after="80" w:line="276" w:lineRule="auto"/>
+        <w:rPr>
+          <w:rFonts w:ascii="Cambria" w:cs="Cambria" w:eastAsia="Cambria" w:hAnsi="Cambria"/>
+          <w:b w:val="1"/>
+          <w:bCs w:val="1"/>
+          <w:sz w:val="34"/>
+          <w:szCs w:val="34"/>
+        </w:rPr>
+      </w:pPr>
+      <w:bookmarkStart w:colFirst="0" w:colLast="0" w:name="_bknqwbj2e1mq" w:id="16"/>
+      <w:bookmarkEnd w:id="16"/>
+      <w:r>
+        <w:rPr>
+          <w:rFonts w:ascii="Cambria" w:cs="Cambria" w:eastAsia="Cambria" w:hAnsi="Cambria"/>
+          <w:b w:val="1"/>
+          <w:bCs w:val="1"/>
+          <w:sz w:val="34"/>
+          <w:szCs w:val="34"/>
+          <w:rtl w:val="0"/>
+        </w:rPr>
+        <w:t xml:space="preserve"> Ambito del Test</w:t>
+      </w:r>
+    </w:p>
+    <w:p>
+      <w:pPr>
+        <w:pStyle w:val="Heading3"/>
+        <w:keepNext w:val="0"/>
+        <w:keepLines w:val="0"/>
+        <w:spacing w:before="280" w:line="276" w:lineRule="auto"/>
+        <w:rPr>
+          <w:rFonts w:ascii="Cambria" w:cs="Cambria" w:eastAsia="Cambria" w:hAnsi="Cambria"/>
+          <w:b w:val="1"/>
+          <w:bCs w:val="1"/>
+          <w:color w:val="000000"/>
+          <w:sz w:val="26"/>
+          <w:szCs w:val="26"/>
+        </w:rPr>
+      </w:pPr>
+      <w:bookmarkStart w:colFirst="0" w:colLast="0" w:name="_zh6p623gvhqg" w:id="17"/>
+      <w:bookmarkEnd w:id="17"/>
+      <w:r>
+        <w:rPr>
+          <w:rFonts w:ascii="Cambria" w:cs="Cambria" w:eastAsia="Cambria" w:hAnsi="Cambria"/>
+          <w:b w:val="1"/>
+          <w:bCs w:val="1"/>
+          <w:color w:val="000000"/>
+          <w:sz w:val="26"/>
+          <w:szCs w:val="26"/>
+          <w:rtl w:val="0"/>
+        </w:rPr>
+        <w:t xml:space="preserve">Inclusioni</w:t>
+      </w:r>
+    </w:p>
+    <w:p>
+      <w:pPr>
+        <w:numPr>
+          <w:ilvl w:val="0"/>
+          <w:numId w:val="5"/>
+        </w:numPr>
+        <w:spacing w:before="240" w:line="276" w:lineRule="auto"/>
+        <w:ind w:left="720" w:hanging="360"/>
+        <w:rPr>
+          <w:rFonts w:ascii="Cambria" w:cs="Cambria" w:eastAsia="Cambria" w:hAnsi="Cambria"/>
+        </w:rPr>
+      </w:pPr>
+      <w:r>
+        <w:rPr>
+          <w:rFonts w:ascii="Cambria" w:cs="Cambria" w:eastAsia="Cambria" w:hAnsi="Cambria"/>
+          <w:rtl w:val="0"/>
+        </w:rPr>
+        <w:t xml:space="preserve">Autenticazione e gestione degli utenti.</w:t>
+        <w:br w:type="textWrapping"/>
+      </w:r>
+    </w:p>
+    <w:p>
+      <w:pPr>
+        <w:numPr>
+          <w:ilvl w:val="0"/>
+          <w:numId w:val="5"/>
+        </w:numPr>
+        <w:spacing w:line="276" w:lineRule="auto"/>
+        <w:ind w:left="720" w:hanging="360"/>
+        <w:rPr>
+          <w:rFonts w:ascii="Cambria" w:cs="Cambria" w:eastAsia="Cambria" w:hAnsi="Cambria"/>
+        </w:rPr>
+      </w:pPr>
+      <w:r>
+        <w:rPr>
+          <w:rFonts w:ascii="Cambria" w:cs="Cambria" w:eastAsia="Cambria" w:hAnsi="Cambria"/>
+          <w:rtl w:val="0"/>
+        </w:rPr>
+        <w:t xml:space="preserve">Gestione del carrello e processo di checkout.</w:t>
+        <w:br w:type="textWrapping"/>
+      </w:r>
+    </w:p>
+    <w:p>
+      <w:pPr>
+        <w:numPr>
+          <w:ilvl w:val="0"/>
+          <w:numId w:val="5"/>
+        </w:numPr>
+        <w:spacing w:after="240" w:line="276" w:lineRule="auto"/>
+        <w:ind w:left="720" w:hanging="360"/>
+        <w:rPr>
+          <w:rFonts w:ascii="Cambria" w:cs="Cambria" w:eastAsia="Cambria" w:hAnsi="Cambria"/>
+        </w:rPr>
+      </w:pPr>
+      <w:r>
+        <w:rPr>
+          <w:rFonts w:ascii="Cambria" w:cs="Cambria" w:eastAsia="Cambria" w:hAnsi="Cambria"/>
+          <w:rtl w:val="0"/>
+        </w:rPr>
+        <w:t xml:space="preserve">Operazioni amministrative di base, incluse la gestione dei viaggi e degli ordini.</w:t>
+        <w:br w:type="textWrapping"/>
+      </w:r>
+    </w:p>
+    <w:p>
+      <w:pPr>
+        <w:pStyle w:val="Heading3"/>
+        <w:keepNext w:val="0"/>
+        <w:keepLines w:val="0"/>
+        <w:spacing w:before="280" w:line="276" w:lineRule="auto"/>
+        <w:rPr>
+          <w:rFonts w:ascii="Cambria" w:cs="Cambria" w:eastAsia="Cambria" w:hAnsi="Cambria"/>
+          <w:b w:val="1"/>
+          <w:bCs w:val="1"/>
+          <w:color w:val="000000"/>
+          <w:sz w:val="26"/>
+          <w:szCs w:val="26"/>
+        </w:rPr>
+      </w:pPr>
+      <w:bookmarkStart w:colFirst="0" w:colLast="0" w:name="_3s3lntezxbdj" w:id="18"/>
+      <w:bookmarkEnd w:id="18"/>
+      <w:r>
+        <w:rPr>
+          <w:rFonts w:ascii="Cambria" w:cs="Cambria" w:eastAsia="Cambria" w:hAnsi="Cambria"/>
+          <w:b w:val="1"/>
+          <w:bCs w:val="1"/>
+          <w:color w:val="000000"/>
+          <w:sz w:val="26"/>
+          <w:szCs w:val="26"/>
+          <w:rtl w:val="0"/>
+        </w:rPr>
+        <w:t xml:space="preserve">Esclusioni</w:t>
+      </w:r>
+    </w:p>
+    <w:p>
+      <w:pPr>
+        <w:numPr>
+          <w:ilvl w:val="0"/>
+          <w:numId w:val="11"/>
+        </w:numPr>
+        <w:spacing w:before="240" w:line="276" w:lineRule="auto"/>
+        <w:ind w:left="720" w:hanging="360"/>
+        <w:rPr>
+          <w:rFonts w:ascii="Cambria" w:cs="Cambria" w:eastAsia="Cambria" w:hAnsi="Cambria"/>
+        </w:rPr>
+      </w:pPr>
+      <w:r>
+        <w:rPr>
+          <w:rFonts w:ascii="Cambria" w:cs="Cambria" w:eastAsia="Cambria" w:hAnsi="Cambria"/>
+          <w:rtl w:val="0"/>
+        </w:rPr>
+        <w:t xml:space="preserve">Test di performance su larga scala.</w:t>
+        <w:br w:type="textWrapping"/>
+      </w:r>
+    </w:p>
+    <w:p>
+      <w:pPr>
+        <w:numPr>
+          <w:ilvl w:val="0"/>
+          <w:numId w:val="11"/>
+        </w:numPr>
+        <w:spacing w:after="240" w:line="276" w:lineRule="auto"/>
+        <w:ind w:left="720" w:hanging="360"/>
+        <w:rPr>
+          <w:rFonts w:ascii="Cambria" w:cs="Cambria" w:eastAsia="Cambria" w:hAnsi="Cambria"/>
+        </w:rPr>
+      </w:pPr>
+      <w:r>
+        <w:rPr>
+          <w:rFonts w:ascii="Cambria" w:cs="Cambria" w:eastAsia="Cambria" w:hAnsi="Cambria"/>
+          <w:rtl w:val="0"/>
+        </w:rPr>
+        <w:t xml:space="preserve">Test di usabilità approfonditi.</w:t>
+        <w:br w:type="textWrapping"/>
+      </w:r>
+    </w:p>
+    <w:p>
+      <w:pPr>
+        <w:spacing w:after="240" w:before="240" w:line="276" w:lineRule="auto"/>
+        <w:rPr>
+          <w:rFonts w:ascii="Cambria" w:cs="Cambria" w:eastAsia="Cambria" w:hAnsi="Cambria"/>
+        </w:rPr>
+      </w:pPr>
+      <w:r>
+        <w:pict>
+          <v:rect style="width:0.0pt;height:1.5pt" o:hr="t" o:hrstd="t" o:hralign="center" fillcolor="#A0A0A0" stroked="f"/>
+        </w:pict>
+      </w:r>
+      <w:r>
+        <w:rPr>
+          <w:rtl w:val="0"/>
+        </w:rPr>
+      </w:r>
+    </w:p>
+    <w:p>
+      <w:pPr>
+        <w:pStyle w:val="Heading2"/>
+        <w:keepNext w:val="0"/>
+        <w:keepLines w:val="0"/>
+        <w:spacing w:after="80" w:line="276" w:lineRule="auto"/>
+        <w:rPr>
+          <w:rFonts w:ascii="Cambria" w:cs="Cambria" w:eastAsia="Cambria" w:hAnsi="Cambria"/>
+          <w:b w:val="1"/>
+          <w:bCs w:val="1"/>
+          <w:sz w:val="34"/>
+          <w:szCs w:val="34"/>
+        </w:rPr>
+      </w:pPr>
+      <w:bookmarkStart w:colFirst="0" w:colLast="0" w:name="_phs8hfh3dhsv" w:id="19"/>
+      <w:bookmarkEnd w:id="19"/>
+      <w:r>
+        <w:rPr>
+          <w:rFonts w:ascii="Cambria" w:cs="Cambria" w:eastAsia="Cambria" w:hAnsi="Cambria"/>
+          <w:b w:val="1"/>
+          <w:bCs w:val="1"/>
+          <w:sz w:val="34"/>
+          <w:szCs w:val="34"/>
+          <w:rtl w:val="0"/>
+        </w:rPr>
+        <w:t xml:space="preserve"> Risorse e Strumenti</w:t>
+      </w:r>
+    </w:p>
+    <w:p>
+      <w:pPr>
+        <w:numPr>
+          <w:ilvl w:val="0"/>
+          <w:numId w:val="13"/>
+        </w:numPr>
+        <w:spacing w:before="240" w:line="276" w:lineRule="auto"/>
+        <w:ind w:left="720" w:hanging="360"/>
+        <w:rPr>
+          <w:rFonts w:ascii="Cambria" w:cs="Cambria" w:eastAsia="Cambria" w:hAnsi="Cambria"/>
+        </w:rPr>
+      </w:pPr>
+      <w:r>
+        <w:rPr>
+          <w:rFonts w:ascii="Cambria" w:cs="Cambria" w:eastAsia="Cambria" w:hAnsi="Cambria"/>
+          <w:b w:val="1"/>
+          <w:bCs w:val="1"/>
+          <w:rtl w:val="0"/>
+        </w:rPr>
+        <w:t xml:space="preserve">Strumenti di test:</w:t>
+        <w:br w:type="textWrapping"/>
+      </w:r>
+      <w:r>
+        <w:rPr>
+          <w:rFonts w:ascii="Cambria" w:cs="Cambria" w:eastAsia="Cambria" w:hAnsi="Cambria"/>
+          <w:rtl w:val="0"/>
+        </w:rPr>
+        <w:t xml:space="preserve"> JUnit e Mockito per l’esecuzione dei test di unità.</w:t>
+        <w:br w:type="textWrapping"/>
+      </w:r>
+    </w:p>
+    <w:p>
+      <w:pPr>
+        <w:numPr>
+          <w:ilvl w:val="0"/>
+          <w:numId w:val="13"/>
+        </w:numPr>
+        <w:spacing w:line="276" w:lineRule="auto"/>
+        <w:ind w:left="720" w:hanging="360"/>
+        <w:rPr>
+          <w:rFonts w:ascii="Cambria" w:cs="Cambria" w:eastAsia="Cambria" w:hAnsi="Cambria"/>
+        </w:rPr>
+      </w:pPr>
+      <w:r>
+        <w:rPr>
+          <w:rFonts w:ascii="Cambria" w:cs="Cambria" w:eastAsia="Cambria" w:hAnsi="Cambria"/>
+          <w:b w:val="1"/>
+          <w:bCs w:val="1"/>
+          <w:rtl w:val="0"/>
+        </w:rPr>
+        <w:t xml:space="preserve">Ambiente di test:</w:t>
+        <w:br w:type="textWrapping"/>
+      </w:r>
+      <w:r>
+        <w:rPr>
+          <w:rtl w:val="0"/>
+        </w:rPr>
+      </w:r>
+    </w:p>
+    <w:p>
+      <w:pPr>
+        <w:numPr>
+          <w:ilvl w:val="1"/>
+          <w:numId w:val="13"/>
+        </w:numPr>
+        <w:spacing w:line="276" w:lineRule="auto"/>
+        <w:ind w:left="1440" w:hanging="360"/>
+        <w:rPr>
+          <w:rFonts w:ascii="Cambria" w:cs="Cambria" w:eastAsia="Cambria" w:hAnsi="Cambria"/>
+        </w:rPr>
+      </w:pPr>
+      <w:r>
+        <w:rPr>
+          <w:rFonts w:ascii="Cambria" w:cs="Cambria" w:eastAsia="Cambria" w:hAnsi="Cambria"/>
+          <w:rtl w:val="0"/>
+        </w:rPr>
+        <w:t xml:space="preserve">Sistema operativo: Windows 11</w:t>
+        <w:br w:type="textWrapping"/>
+      </w:r>
+    </w:p>
+    <w:p>
+      <w:pPr>
+        <w:numPr>
+          <w:ilvl w:val="1"/>
+          <w:numId w:val="13"/>
+        </w:numPr>
+        <w:spacing w:line="276" w:lineRule="auto"/>
+        <w:ind w:left="1440" w:hanging="360"/>
+        <w:rPr>
+          <w:rFonts w:ascii="Cambria" w:cs="Cambria" w:eastAsia="Cambria" w:hAnsi="Cambria"/>
+        </w:rPr>
+      </w:pPr>
+      <w:r>
+        <w:rPr>
+          <w:rFonts w:ascii="Cambria" w:cs="Cambria" w:eastAsia="Cambria" w:hAnsi="Cambria"/>
+          <w:rtl w:val="0"/>
+        </w:rPr>
+        <w:t xml:space="preserve">Server applicativo: Apache Tomcat 9</w:t>
+        <w:br w:type="textWrapping"/>
+      </w:r>
+    </w:p>
+    <w:p>
+      <w:pPr>
+        <w:numPr>
+          <w:ilvl w:val="1"/>
+          <w:numId w:val="13"/>
+        </w:numPr>
+        <w:spacing w:after="240" w:line="276" w:lineRule="auto"/>
+        <w:ind w:left="1440" w:hanging="360"/>
+        <w:rPr>
+          <w:rFonts w:ascii="Cambria" w:cs="Cambria" w:eastAsia="Cambria" w:hAnsi="Cambria"/>
+        </w:rPr>
+      </w:pPr>
+      <w:r>
+        <w:rPr>
+          <w:rFonts w:ascii="Cambria" w:cs="Cambria" w:eastAsia="Cambria" w:hAnsi="Cambria"/>
+          <w:rtl w:val="0"/>
+        </w:rPr>
+        <w:t xml:space="preserve">Browser supportati: Google Chrome, Mozilla Firefox, Microsoft Edge (versioni recenti)</w:t>
+        <w:br w:type="textWrapping"/>
+      </w:r>
+    </w:p>
+    <w:p>
+      <w:pPr>
+        <w:spacing w:after="240" w:before="240" w:line="276" w:lineRule="auto"/>
+        <w:rPr>
+          <w:rFonts w:ascii="Cambria" w:cs="Cambria" w:eastAsia="Cambria" w:hAnsi="Cambria"/>
+        </w:rPr>
+      </w:pPr>
+      <w:r>
+        <w:pict>
+          <v:rect style="width:0.0pt;height:1.5pt" o:hr="t" o:hrstd="t" o:hralign="center" fillcolor="#A0A0A0" stroked="f"/>
+        </w:pict>
+      </w:r>
+      <w:r>
+        <w:rPr>
+          <w:rtl w:val="0"/>
+        </w:rPr>
+      </w:r>
+    </w:p>
+    <w:p>
+      <w:pPr>
+        <w:pStyle w:val="Heading2"/>
+        <w:keepNext w:val="0"/>
+        <w:keepLines w:val="0"/>
+        <w:spacing w:after="80" w:line="276" w:lineRule="auto"/>
+        <w:rPr>
+          <w:rFonts w:ascii="Cambria" w:cs="Cambria" w:eastAsia="Cambria" w:hAnsi="Cambria"/>
+          <w:b w:val="1"/>
+          <w:bCs w:val="1"/>
+          <w:sz w:val="34"/>
+          <w:szCs w:val="34"/>
+        </w:rPr>
+      </w:pPr>
+      <w:bookmarkStart w:colFirst="0" w:colLast="0" w:name="_z8noir5cn9r" w:id="20"/>
+      <w:bookmarkEnd w:id="20"/>
+      <w:r>
+        <w:rPr>
+          <w:rFonts w:ascii="Cambria" w:cs="Cambria" w:eastAsia="Cambria" w:hAnsi="Cambria"/>
+          <w:b w:val="1"/>
+          <w:bCs w:val="1"/>
+          <w:sz w:val="34"/>
+          <w:szCs w:val="34"/>
+          <w:rtl w:val="0"/>
+        </w:rPr>
+        <w:t xml:space="preserve">Gestione dei Difetti</w:t>
+      </w:r>
+    </w:p>
+    <w:p>
+      <w:pPr>
+        <w:spacing w:after="240" w:before="240" w:line="276" w:lineRule="auto"/>
+        <w:rPr>
+          <w:rFonts w:ascii="Cambria" w:cs="Cambria" w:eastAsia="Cambria" w:hAnsi="Cambria"/>
+        </w:rPr>
+      </w:pPr>
+      <w:r>
+        <w:rPr>
+          <w:rFonts w:ascii="Cambria" w:cs="Cambria" w:eastAsia="Cambria" w:hAnsi="Cambria"/>
+          <w:rtl w:val="0"/>
+        </w:rPr>
+        <w:t xml:space="preserve">I difetti individuati durante le attività di test di ClickFly saranno registrati, monitorati e gestiti attraverso un sistema di gestione collaborativo.</w:t>
+        <w:br w:type="textWrapping"/>
+        <w:t xml:space="preserve"> Ogni difetto verrà classificato in base alla </w:t>
+      </w:r>
+      <w:r>
+        <w:rPr>
+          <w:rFonts w:ascii="Cambria" w:cs="Cambria" w:eastAsia="Cambria" w:hAnsi="Cambria"/>
+          <w:b w:val="1"/>
+          <w:bCs w:val="1"/>
+          <w:rtl w:val="0"/>
+        </w:rPr>
+        <w:t xml:space="preserve">gravità</w:t>
+      </w:r>
+      <w:r>
+        <w:rPr>
+          <w:rFonts w:ascii="Cambria" w:cs="Cambria" w:eastAsia="Cambria" w:hAnsi="Cambria"/>
+          <w:rtl w:val="0"/>
+        </w:rPr>
+        <w:t xml:space="preserve"> e alla </w:t>
+      </w:r>
+      <w:r>
+        <w:rPr>
+          <w:rFonts w:ascii="Cambria" w:cs="Cambria" w:eastAsia="Cambria" w:hAnsi="Cambria"/>
+          <w:b w:val="1"/>
+          <w:bCs w:val="1"/>
+          <w:rtl w:val="0"/>
+        </w:rPr>
+        <w:t xml:space="preserve">priorità</w:t>
+      </w:r>
+      <w:r>
+        <w:rPr>
+          <w:rFonts w:ascii="Cambria" w:cs="Cambria" w:eastAsia="Cambria" w:hAnsi="Cambria"/>
+          <w:rtl w:val="0"/>
+        </w:rPr>
+        <w:t xml:space="preserve">:</w:t>
       </w:r>
     </w:p>
     <w:p>
@@ -2077,15 +4635,14 @@
           <w:bCs w:val="1"/>
           <w:rtl w:val="0"/>
         </w:rPr>
-        <w:t xml:space="preserve">Gestione degli utenti:</w:t>
-        <w:br w:type="textWrapping"/>
-      </w:r>
-      <w:r>
-        <w:rPr>
-          <w:rFonts w:ascii="Cambria" w:cs="Cambria" w:eastAsia="Cambria" w:hAnsi="Cambria"/>
-          <w:rtl w:val="0"/>
-        </w:rPr>
-        <w:t xml:space="preserve"> Funzionalità di registrazione, autenticazione e gestione dei profili utente, con distinzione dei ruoli e controllo degli accessi.</w:t>
+        <w:t xml:space="preserve">Critici:</w:t>
+      </w:r>
+      <w:r>
+        <w:rPr>
+          <w:rFonts w:ascii="Cambria" w:cs="Cambria" w:eastAsia="Cambria" w:hAnsi="Cambria"/>
+          <w:rtl w:val="0"/>
+        </w:rPr>
+        <w:t xml:space="preserve"> difetti bloccanti che devono essere risolti prima della consegna del sistema.</w:t>
         <w:br w:type="textWrapping"/>
       </w:r>
     </w:p>
@@ -2108,46 +4665,14 @@
           <w:bCs w:val="1"/>
           <w:rtl w:val="0"/>
         </w:rPr>
-        <w:t xml:space="preserve">Catalogo viaggi:</w:t>
-        <w:br w:type="textWrapping"/>
-      </w:r>
-      <w:r>
-        <w:rPr>
-          <w:rFonts w:ascii="Cambria" w:cs="Cambria" w:eastAsia="Cambria" w:hAnsi="Cambria"/>
-          <w:rtl w:val="0"/>
-        </w:rPr>
-        <w:t xml:space="preserve"> Visualizzazione e gestione di un catalogo di viaggi, comprensivo di informazioni quali destinazione, compagnia aerea, aeroporto di partenza, prezzo e disponibilità dei posti, con possibilità di ricerca e filtraggio.</w:t>
-        <w:br w:type="textWrapping"/>
-      </w:r>
-    </w:p>
-    <w:p>
-      <w:pPr>
-        <w:numPr>
-          <w:ilvl w:val="0"/>
-          <w:numId w:val="21"/>
-        </w:numPr>
-        <w:spacing w:line="276" w:lineRule="auto"/>
-        <w:ind w:left="720" w:hanging="360"/>
-        <w:rPr>
-          <w:rFonts w:ascii="Cambria" w:cs="Cambria" w:eastAsia="Cambria" w:hAnsi="Cambria"/>
-        </w:rPr>
-      </w:pPr>
-      <w:r>
-        <w:rPr>
-          <w:rFonts w:ascii="Cambria" w:cs="Cambria" w:eastAsia="Cambria" w:hAnsi="Cambria"/>
-          <w:b w:val="1"/>
-          <w:bCs w:val="1"/>
-          <w:rtl w:val="0"/>
-        </w:rPr>
-        <w:t xml:space="preserve">Carrello e checkout:</w:t>
-        <w:br w:type="textWrapping"/>
-      </w:r>
-      <w:r>
-        <w:rPr>
-          <w:rFonts w:ascii="Cambria" w:cs="Cambria" w:eastAsia="Cambria" w:hAnsi="Cambria"/>
-          <w:rtl w:val="0"/>
-        </w:rPr>
-        <w:t xml:space="preserve"> Possibilità per l’utente di selezionare uno o più viaggi, aggiungerli al carrello, modificarne le quantità (posti disponibili) e completare la prenotazione attraverso il modulo di checkout e pagamento.</w:t>
+        <w:t xml:space="preserve">Alti:</w:t>
+      </w:r>
+      <w:r>
+        <w:rPr>
+          <w:rFonts w:ascii="Cambria" w:cs="Cambria" w:eastAsia="Cambria" w:hAnsi="Cambria"/>
+          <w:rtl w:val="0"/>
+        </w:rPr>
+        <w:t xml:space="preserve"> difetti significativi, risolvibili ma accettabili solo con rischio mitigato.</w:t>
         <w:br w:type="textWrapping"/>
       </w:r>
     </w:p>
@@ -2170,47 +4695,16 @@
           <w:bCs w:val="1"/>
           <w:rtl w:val="0"/>
         </w:rPr>
-        <w:t xml:space="preserve">Dashboard amministrativa:</w:t>
+        <w:t xml:space="preserve">Medi/Bassi:</w:t>
+      </w:r>
+      <w:r>
+        <w:rPr>
+          <w:rFonts w:ascii="Cambria" w:cs="Cambria" w:eastAsia="Cambria" w:hAnsi="Cambria"/>
+          <w:rtl w:val="0"/>
+        </w:rPr>
+        <w:t xml:space="preserve"> difetti non bloccanti la cui correzione può essere pianificata per versioni future.</w:t>
         <w:br w:type="textWrapping"/>
       </w:r>
-      <w:r>
-        <w:rPr>
-          <w:rFonts w:ascii="Cambria" w:cs="Cambria" w:eastAsia="Cambria" w:hAnsi="Cambria"/>
-          <w:rtl w:val="0"/>
-        </w:rPr>
-        <w:t xml:space="preserve"> Accesso riservato agli utenti con ruolo amministrativo o gestore, finalizzato alla gestione dei viaggi, al controllo degli ordini e alla modifica dello stato delle prenotazioni.</w:t>
-        <w:br w:type="textWrapping"/>
-      </w:r>
-    </w:p>
-    <w:p>
-      <w:pPr>
-        <w:pStyle w:val="Heading3"/>
-        <w:keepNext w:val="0"/>
-        <w:keepLines w:val="0"/>
-        <w:spacing w:before="280" w:line="276" w:lineRule="auto"/>
-        <w:rPr>
-          <w:rFonts w:ascii="Cambria" w:cs="Cambria" w:eastAsia="Cambria" w:hAnsi="Cambria"/>
-          <w:b w:val="1"/>
-          <w:bCs w:val="1"/>
-          <w:color w:val="000000"/>
-          <w:sz w:val="26"/>
-          <w:szCs w:val="26"/>
-        </w:rPr>
-      </w:pPr>
-      <w:bookmarkStart w:colFirst="0" w:colLast="0" w:name="_9por37r52amc" w:id="1"/>
-      <w:bookmarkEnd w:id="1"/>
-      <w:r>
-        <w:rPr>
-          <w:rFonts w:ascii="Cambria" w:cs="Cambria" w:eastAsia="Cambria" w:hAnsi="Cambria"/>
-          <w:b w:val="1"/>
-          <w:bCs w:val="1"/>
-          <w:color w:val="000000"/>
-          <w:sz w:val="26"/>
-          <w:szCs w:val="26"/>
-          <w:rtl w:val="0"/>
-        </w:rPr>
-        <w:t xml:space="preserve">Obiettivo del sistema</w:t>
-      </w:r>
     </w:p>
     <w:p>
       <w:pPr>
@@ -2224,49 +4718,7 @@
           <w:rFonts w:ascii="Cambria" w:cs="Cambria" w:eastAsia="Cambria" w:hAnsi="Cambria"/>
           <w:rtl w:val="0"/>
         </w:rPr>
-        <w:t xml:space="preserve">L’obiettivo principale del sistema </w:t>
-      </w:r>
-      <w:r>
-        <w:rPr>
-          <w:rFonts w:ascii="Cambria" w:cs="Cambria" w:eastAsia="Cambria" w:hAnsi="Cambria"/>
-          <w:b w:val="1"/>
-          <w:bCs w:val="1"/>
-          <w:rtl w:val="0"/>
-        </w:rPr>
-        <w:t xml:space="preserve">ClickFly</w:t>
-      </w:r>
-      <w:r>
-        <w:rPr>
-          <w:rFonts w:ascii="Cambria" w:cs="Cambria" w:eastAsia="Cambria" w:hAnsi="Cambria"/>
-          <w:rtl w:val="0"/>
-        </w:rPr>
-        <w:t xml:space="preserve"> è fornire un’esperienza utente funzionale, affidabile e fluida, con particolare attenzione alla stabilità e alla correttezza delle funzionalità principali, quali autenticazione, gestione del carrello, checkout e pagamento, garantendo al contempo la coerenza dei dati e la sicurezza delle operazioni.</w:t>
-      </w:r>
-    </w:p>
-    <w:p>
-      <w:pPr>
-        <w:pStyle w:val="Heading2"/>
-        <w:spacing w:after="0" w:before="200" w:line="276" w:lineRule="auto"/>
-        <w:rPr>
-          <w:rFonts w:ascii="Calibri" w:cs="Calibri" w:eastAsia="Calibri" w:hAnsi="Calibri"/>
-          <w:b w:val="1"/>
-          <w:bCs w:val="1"/>
-          <w:color w:val="4f81bd"/>
-          <w:sz w:val="26"/>
-          <w:szCs w:val="26"/>
-        </w:rPr>
-      </w:pPr>
-      <w:r>
-        <w:rPr>
-          <w:rFonts w:ascii="Calibri" w:cs="Calibri" w:eastAsia="Calibri" w:hAnsi="Calibri"/>
-          <w:b w:val="1"/>
-          <w:bCs w:val="1"/>
-          <w:color w:val="4f81bd"/>
-          <w:sz w:val="26"/>
-          <w:szCs w:val="26"/>
-          <w:rtl w:val="0"/>
-        </w:rPr>
-        <w:t xml:space="preserve">4. Caratteristiche da testare</w:t>
+        <w:t xml:space="preserve">Un processo di verifica e ri-esecuzione dei test garantirà che ogni difetto corretto venga nuovamente testato prima della sua chiusura definitiva.</w:t>
       </w:r>
     </w:p>
     <w:p>
@@ -2278,963 +4730,8 @@
       </w:pPr>
       <w:r>
         <w:rPr>
-          <w:rFonts w:ascii="Cambria" w:cs="Cambria" w:eastAsia="Cambria" w:hAnsi="Cambria"/>
-          <w:rtl w:val="0"/>
-        </w:rPr>
-        <w:t xml:space="preserve">Per motivi di ottimizzazione dei costi e delle risorse disponibili, </w:t>
-      </w:r>
-      <w:r>
-        <w:rPr>
-          <w:rFonts w:ascii="Cambria" w:cs="Cambria" w:eastAsia="Cambria" w:hAnsi="Cambria"/>
-          <w:b w:val="1"/>
-          <w:bCs w:val="1"/>
-          <w:rtl w:val="0"/>
-        </w:rPr>
-        <w:t xml:space="preserve">verranno testate esclusivamente alcune funzionalità del sistema ClickFly</w:t>
-      </w:r>
-      <w:r>
-        <w:rPr>
-          <w:rFonts w:ascii="Cambria" w:cs="Cambria" w:eastAsia="Cambria" w:hAnsi="Cambria"/>
-          <w:rtl w:val="0"/>
-        </w:rPr>
-        <w:t xml:space="preserve">, elencate di seguito.</w:t>
-      </w:r>
-    </w:p>
-    <w:p>
-      <w:pPr>
-        <w:pStyle w:val="Heading4"/>
-        <w:keepNext w:val="0"/>
-        <w:keepLines w:val="0"/>
-        <w:spacing w:after="40" w:before="240" w:line="276" w:lineRule="auto"/>
-        <w:rPr>
-          <w:rFonts w:ascii="Cambria" w:cs="Cambria" w:eastAsia="Cambria" w:hAnsi="Cambria"/>
-          <w:b w:val="1"/>
-          <w:bCs w:val="1"/>
-          <w:color w:val="000000"/>
-          <w:sz w:val="22"/>
-          <w:szCs w:val="22"/>
-        </w:rPr>
-      </w:pPr>
-      <w:bookmarkStart w:colFirst="0" w:colLast="0" w:name="_332dcf87pbai" w:id="2"/>
-      <w:bookmarkEnd w:id="2"/>
-      <w:r>
-        <w:rPr>
-          <w:rFonts w:ascii="Cambria" w:cs="Cambria" w:eastAsia="Cambria" w:hAnsi="Cambria"/>
-          <w:b w:val="1"/>
-          <w:bCs w:val="1"/>
-          <w:color w:val="000000"/>
-          <w:sz w:val="22"/>
-          <w:szCs w:val="22"/>
-          <w:rtl w:val="0"/>
-        </w:rPr>
-        <w:t xml:space="preserve">❖ Utente Guest</w:t>
-      </w:r>
-    </w:p>
-    <w:p>
-      <w:pPr>
-        <w:numPr>
-          <w:ilvl w:val="0"/>
-          <w:numId w:val="8"/>
-        </w:numPr>
-        <w:spacing w:after="240" w:before="240" w:line="276" w:lineRule="auto"/>
-        <w:ind w:left="720" w:hanging="360"/>
-        <w:rPr>
-          <w:rFonts w:ascii="Cambria" w:cs="Cambria" w:eastAsia="Cambria" w:hAnsi="Cambria"/>
-        </w:rPr>
-      </w:pPr>
-      <w:r>
-        <w:rPr>
-          <w:rFonts w:ascii="Cambria" w:cs="Cambria" w:eastAsia="Cambria" w:hAnsi="Cambria"/>
-          <w:rtl w:val="0"/>
-        </w:rPr>
-        <w:t xml:space="preserve">Registrazione</w:t>
-      </w:r>
-      <w:r>
-        <w:rPr>
-          <w:rFonts w:ascii="Cambria" w:cs="Cambria" w:eastAsia="Cambria" w:hAnsi="Cambria"/>
-          <w:b w:val="1"/>
-          <w:bCs w:val="1"/>
-          <w:rtl w:val="0"/>
-        </w:rPr>
-        <w:br w:type="textWrapping"/>
-      </w:r>
-      <w:r>
-        <w:rPr>
-          <w:rtl w:val="0"/>
-        </w:rPr>
-      </w:r>
-    </w:p>
-    <w:p>
-      <w:pPr>
-        <w:pStyle w:val="Heading4"/>
-        <w:keepNext w:val="0"/>
-        <w:keepLines w:val="0"/>
-        <w:spacing w:after="40" w:before="240" w:line="276" w:lineRule="auto"/>
-        <w:rPr>
-          <w:rFonts w:ascii="Cambria" w:cs="Cambria" w:eastAsia="Cambria" w:hAnsi="Cambria"/>
-          <w:b w:val="1"/>
-          <w:bCs w:val="1"/>
-          <w:color w:val="000000"/>
-          <w:sz w:val="22"/>
-          <w:szCs w:val="22"/>
-        </w:rPr>
-      </w:pPr>
-      <w:bookmarkStart w:colFirst="0" w:colLast="0" w:name="_jf1rycg7wkvt" w:id="3"/>
-      <w:bookmarkEnd w:id="3"/>
-      <w:r>
-        <w:rPr>
-          <w:rFonts w:ascii="Cambria" w:cs="Cambria" w:eastAsia="Cambria" w:hAnsi="Cambria"/>
-          <w:b w:val="1"/>
-          <w:bCs w:val="1"/>
-          <w:color w:val="000000"/>
-          <w:sz w:val="22"/>
-          <w:szCs w:val="22"/>
-          <w:rtl w:val="0"/>
-        </w:rPr>
-        <w:t xml:space="preserve">❖ Utente Registrato</w:t>
-      </w:r>
-    </w:p>
-    <w:p>
-      <w:pPr>
-        <w:numPr>
-          <w:ilvl w:val="0"/>
-          <w:numId w:val="18"/>
-        </w:numPr>
-        <w:spacing w:after="240" w:before="240" w:line="276" w:lineRule="auto"/>
-        <w:ind w:left="720" w:hanging="360"/>
-        <w:rPr>
-          <w:rFonts w:ascii="Cambria" w:cs="Cambria" w:eastAsia="Cambria" w:hAnsi="Cambria"/>
-        </w:rPr>
-      </w:pPr>
-      <w:r>
-        <w:rPr>
-          <w:rFonts w:ascii="Cambria" w:cs="Cambria" w:eastAsia="Cambria" w:hAnsi="Cambria"/>
-          <w:rtl w:val="0"/>
-        </w:rPr>
-        <w:t xml:space="preserve">Autenticazione</w:t>
-      </w:r>
-      <w:r>
-        <w:rPr>
-          <w:rFonts w:ascii="Cambria" w:cs="Cambria" w:eastAsia="Cambria" w:hAnsi="Cambria"/>
-          <w:b w:val="1"/>
-          <w:bCs w:val="1"/>
-          <w:rtl w:val="0"/>
-        </w:rPr>
-        <w:br w:type="textWrapping"/>
-      </w:r>
-      <w:r>
-        <w:rPr>
-          <w:rtl w:val="0"/>
-        </w:rPr>
-      </w:r>
-    </w:p>
-    <w:p>
-      <w:pPr>
-        <w:pStyle w:val="Heading4"/>
-        <w:keepNext w:val="0"/>
-        <w:keepLines w:val="0"/>
-        <w:spacing w:after="40" w:before="240" w:line="276" w:lineRule="auto"/>
-        <w:rPr>
-          <w:rFonts w:ascii="Cambria" w:cs="Cambria" w:eastAsia="Cambria" w:hAnsi="Cambria"/>
-          <w:b w:val="1"/>
-          <w:bCs w:val="1"/>
-          <w:color w:val="000000"/>
-          <w:sz w:val="22"/>
-          <w:szCs w:val="22"/>
-        </w:rPr>
-      </w:pPr>
-      <w:bookmarkStart w:colFirst="0" w:colLast="0" w:name="_tpzeo27p8do7" w:id="4"/>
-      <w:bookmarkEnd w:id="4"/>
-      <w:r>
-        <w:rPr>
-          <w:rFonts w:ascii="Cambria" w:cs="Cambria" w:eastAsia="Cambria" w:hAnsi="Cambria"/>
-          <w:b w:val="1"/>
-          <w:bCs w:val="1"/>
-          <w:color w:val="000000"/>
-          <w:sz w:val="22"/>
-          <w:szCs w:val="22"/>
-          <w:rtl w:val="0"/>
-        </w:rPr>
-        <w:t xml:space="preserve">❖ Catalogo Viaggi</w:t>
-      </w:r>
-    </w:p>
-    <w:p>
-      <w:pPr>
-        <w:numPr>
-          <w:ilvl w:val="0"/>
-          <w:numId w:val="4"/>
-        </w:numPr>
-        <w:spacing w:before="240" w:line="276" w:lineRule="auto"/>
-        <w:ind w:left="720" w:hanging="360"/>
-        <w:rPr>
-          <w:rFonts w:ascii="Cambria" w:cs="Cambria" w:eastAsia="Cambria" w:hAnsi="Cambria"/>
-        </w:rPr>
-      </w:pPr>
-      <w:r>
-        <w:rPr>
-          <w:rFonts w:ascii="Cambria" w:cs="Cambria" w:eastAsia="Cambria" w:hAnsi="Cambria"/>
-          <w:rtl w:val="0"/>
-        </w:rPr>
-        <w:t xml:space="preserve">Inserimento di un nuovo viaggio</w:t>
-        <w:br w:type="textWrapping"/>
-      </w:r>
-    </w:p>
-    <w:p>
-      <w:pPr>
-        <w:numPr>
-          <w:ilvl w:val="0"/>
-          <w:numId w:val="4"/>
-        </w:numPr>
-        <w:spacing w:line="276" w:lineRule="auto"/>
-        <w:ind w:left="720" w:hanging="360"/>
-        <w:rPr>
-          <w:rFonts w:ascii="Cambria" w:cs="Cambria" w:eastAsia="Cambria" w:hAnsi="Cambria"/>
-        </w:rPr>
-      </w:pPr>
-      <w:r>
-        <w:rPr>
-          <w:rFonts w:ascii="Cambria" w:cs="Cambria" w:eastAsia="Cambria" w:hAnsi="Cambria"/>
-          <w:rtl w:val="0"/>
-        </w:rPr>
-        <w:t xml:space="preserve">Modifica di un viaggio esistente</w:t>
-        <w:br w:type="textWrapping"/>
-      </w:r>
-    </w:p>
-    <w:p>
-      <w:pPr>
-        <w:numPr>
-          <w:ilvl w:val="0"/>
-          <w:numId w:val="4"/>
-        </w:numPr>
-        <w:spacing w:after="240" w:line="276" w:lineRule="auto"/>
-        <w:ind w:left="720" w:hanging="360"/>
-        <w:rPr>
-          <w:rFonts w:ascii="Cambria" w:cs="Cambria" w:eastAsia="Cambria" w:hAnsi="Cambria"/>
-        </w:rPr>
-      </w:pPr>
-      <w:r>
-        <w:rPr>
-          <w:rFonts w:ascii="Cambria" w:cs="Cambria" w:eastAsia="Cambria" w:hAnsi="Cambria"/>
-          <w:rtl w:val="0"/>
-        </w:rPr>
-        <w:t xml:space="preserve">Rimozione di un viaggio esistente</w:t>
-        <w:br w:type="textWrapping"/>
-      </w:r>
-    </w:p>
-    <w:p>
-      <w:pPr>
-        <w:pStyle w:val="Heading4"/>
-        <w:keepNext w:val="0"/>
-        <w:keepLines w:val="0"/>
-        <w:spacing w:after="40" w:before="240" w:line="276" w:lineRule="auto"/>
-        <w:rPr>
-          <w:rFonts w:ascii="Cambria" w:cs="Cambria" w:eastAsia="Cambria" w:hAnsi="Cambria"/>
-          <w:b w:val="1"/>
-          <w:bCs w:val="1"/>
-          <w:color w:val="000000"/>
-          <w:sz w:val="22"/>
-          <w:szCs w:val="22"/>
-        </w:rPr>
-      </w:pPr>
-      <w:bookmarkStart w:colFirst="0" w:colLast="0" w:name="_o5o6hgey4pcb" w:id="5"/>
-      <w:bookmarkEnd w:id="5"/>
-      <w:r>
-        <w:rPr>
-          <w:rFonts w:ascii="Cambria" w:cs="Cambria" w:eastAsia="Cambria" w:hAnsi="Cambria"/>
-          <w:b w:val="1"/>
-          <w:bCs w:val="1"/>
-          <w:color w:val="000000"/>
-          <w:sz w:val="22"/>
-          <w:szCs w:val="22"/>
-          <w:rtl w:val="0"/>
-        </w:rPr>
-        <w:t xml:space="preserve">❖ Carrello</w:t>
-      </w:r>
-    </w:p>
-    <w:p>
-      <w:pPr>
-        <w:numPr>
-          <w:ilvl w:val="0"/>
-          <w:numId w:val="2"/>
-        </w:numPr>
-        <w:spacing w:before="240" w:line="276" w:lineRule="auto"/>
-        <w:ind w:left="720" w:hanging="360"/>
-        <w:rPr>
-          <w:rFonts w:ascii="Cambria" w:cs="Cambria" w:eastAsia="Cambria" w:hAnsi="Cambria"/>
-        </w:rPr>
-      </w:pPr>
-      <w:r>
-        <w:rPr>
-          <w:rFonts w:ascii="Cambria" w:cs="Cambria" w:eastAsia="Cambria" w:hAnsi="Cambria"/>
-          <w:rtl w:val="0"/>
-        </w:rPr>
-        <w:t xml:space="preserve">Aggiunta di un viaggio al carrello</w:t>
-        <w:br w:type="textWrapping"/>
-      </w:r>
-    </w:p>
-    <w:p>
-      <w:pPr>
-        <w:numPr>
-          <w:ilvl w:val="0"/>
-          <w:numId w:val="2"/>
-        </w:numPr>
-        <w:spacing w:line="276" w:lineRule="auto"/>
-        <w:ind w:left="720" w:hanging="360"/>
-        <w:rPr>
-          <w:rFonts w:ascii="Cambria" w:cs="Cambria" w:eastAsia="Cambria" w:hAnsi="Cambria"/>
-        </w:rPr>
-      </w:pPr>
-      <w:r>
-        <w:rPr>
-          <w:rFonts w:ascii="Cambria" w:cs="Cambria" w:eastAsia="Cambria" w:hAnsi="Cambria"/>
-          <w:rtl w:val="0"/>
-        </w:rPr>
-        <w:t xml:space="preserve">Rimozione di un viaggio alla volta dal carrello</w:t>
-        <w:br w:type="textWrapping"/>
-      </w:r>
-    </w:p>
-    <w:p>
-      <w:pPr>
-        <w:numPr>
-          <w:ilvl w:val="0"/>
-          <w:numId w:val="2"/>
-        </w:numPr>
-        <w:spacing w:after="240" w:line="276" w:lineRule="auto"/>
-        <w:ind w:left="720" w:hanging="360"/>
-        <w:rPr>
-          <w:rFonts w:ascii="Cambria" w:cs="Cambria" w:eastAsia="Cambria" w:hAnsi="Cambria"/>
-        </w:rPr>
-      </w:pPr>
-      <w:r>
-        <w:rPr>
-          <w:rFonts w:ascii="Cambria" w:cs="Cambria" w:eastAsia="Cambria" w:hAnsi="Cambria"/>
-          <w:rtl w:val="0"/>
-        </w:rPr>
-        <w:t xml:space="preserve">Modifica del numero di posti selezionati per un viaggio presente nel carrello</w:t>
-        <w:br w:type="textWrapping"/>
-      </w:r>
-    </w:p>
-    <w:p>
-      <w:pPr>
-        <w:pStyle w:val="Heading4"/>
-        <w:keepNext w:val="0"/>
-        <w:keepLines w:val="0"/>
-        <w:spacing w:after="40" w:before="240" w:line="276" w:lineRule="auto"/>
-        <w:rPr>
-          <w:rFonts w:ascii="Cambria" w:cs="Cambria" w:eastAsia="Cambria" w:hAnsi="Cambria"/>
-          <w:b w:val="1"/>
-          <w:bCs w:val="1"/>
-          <w:color w:val="000000"/>
-          <w:sz w:val="22"/>
-          <w:szCs w:val="22"/>
-        </w:rPr>
-      </w:pPr>
-      <w:bookmarkStart w:colFirst="0" w:colLast="0" w:name="_zgw2sjb88ryp" w:id="6"/>
-      <w:bookmarkEnd w:id="6"/>
-      <w:r>
-        <w:rPr>
-          <w:rFonts w:ascii="Cambria" w:cs="Cambria" w:eastAsia="Cambria" w:hAnsi="Cambria"/>
-          <w:b w:val="1"/>
-          <w:bCs w:val="1"/>
-          <w:color w:val="000000"/>
-          <w:sz w:val="22"/>
-          <w:szCs w:val="22"/>
-          <w:rtl w:val="0"/>
-        </w:rPr>
-        <w:t xml:space="preserve">❖ Ordine</w:t>
-      </w:r>
-    </w:p>
-    <w:p>
-      <w:pPr>
-        <w:numPr>
-          <w:ilvl w:val="0"/>
-          <w:numId w:val="15"/>
-        </w:numPr>
-        <w:spacing w:after="240" w:before="240" w:line="276" w:lineRule="auto"/>
-        <w:ind w:left="720" w:hanging="360"/>
-        <w:rPr>
-          <w:rFonts w:ascii="Cambria" w:cs="Cambria" w:eastAsia="Cambria" w:hAnsi="Cambria"/>
-        </w:rPr>
-      </w:pPr>
-      <w:r>
-        <w:rPr>
-          <w:rFonts w:ascii="Cambria" w:cs="Cambria" w:eastAsia="Cambria" w:hAnsi="Cambria"/>
-          <w:rtl w:val="0"/>
-        </w:rPr>
-        <w:t xml:space="preserve">Checkout e conferma della prenotazione</w:t>
-      </w:r>
-      <w:r>
-        <w:rPr>
-          <w:rFonts w:ascii="Cambria" w:cs="Cambria" w:eastAsia="Cambria" w:hAnsi="Cambria"/>
-          <w:b w:val="1"/>
-          <w:bCs w:val="1"/>
-          <w:rtl w:val="0"/>
-        </w:rPr>
-        <w:br w:type="textWrapping"/>
-      </w:r>
-      <w:r>
-        <w:rPr>
-          <w:rtl w:val="0"/>
-        </w:rPr>
-      </w:r>
-    </w:p>
-    <w:p>
-      <w:pPr>
-        <w:pStyle w:val="Heading4"/>
-        <w:keepNext w:val="0"/>
-        <w:keepLines w:val="0"/>
-        <w:spacing w:after="40" w:before="240" w:line="276" w:lineRule="auto"/>
-        <w:rPr>
-          <w:rFonts w:ascii="Cambria" w:cs="Cambria" w:eastAsia="Cambria" w:hAnsi="Cambria"/>
-          <w:color w:val="000000"/>
-          <w:sz w:val="22"/>
-          <w:szCs w:val="22"/>
-        </w:rPr>
-      </w:pPr>
-      <w:bookmarkStart w:colFirst="0" w:colLast="0" w:name="_wuz73dimo2p" w:id="7"/>
-      <w:bookmarkEnd w:id="7"/>
-      <w:r>
-        <w:rPr>
-          <w:rFonts w:ascii="Cambria" w:cs="Cambria" w:eastAsia="Cambria" w:hAnsi="Cambria"/>
-          <w:b w:val="1"/>
-          <w:bCs w:val="1"/>
-          <w:color w:val="000000"/>
-          <w:sz w:val="22"/>
-          <w:szCs w:val="22"/>
-          <w:rtl w:val="0"/>
-        </w:rPr>
-        <w:t xml:space="preserve">❖ Gestore Ordini</w:t>
-      </w:r>
-      <w:r>
-        <w:rPr>
-          <w:rtl w:val="0"/>
-        </w:rPr>
-      </w:r>
-    </w:p>
-    <w:p>
-      <w:pPr>
-        <w:numPr>
-          <w:ilvl w:val="0"/>
-          <w:numId w:val="12"/>
-        </w:numPr>
-        <w:spacing w:after="240" w:before="240" w:line="276" w:lineRule="auto"/>
-        <w:ind w:left="720" w:hanging="360"/>
-        <w:rPr>
-          <w:rFonts w:ascii="Cambria" w:cs="Cambria" w:eastAsia="Cambria" w:hAnsi="Cambria"/>
-        </w:rPr>
-      </w:pPr>
-      <w:r>
-        <w:rPr>
-          <w:rFonts w:ascii="Cambria" w:cs="Cambria" w:eastAsia="Cambria" w:hAnsi="Cambria"/>
-          <w:rtl w:val="0"/>
-        </w:rPr>
-        <w:t xml:space="preserve">Modifica dello stato di un ordine</w:t>
-      </w:r>
-    </w:p>
-    <w:p>
-      <w:pPr>
-        <w:spacing w:after="200" w:line="276" w:lineRule="auto"/>
-        <w:rPr>
-          <w:rFonts w:ascii="Cambria" w:cs="Cambria" w:eastAsia="Cambria" w:hAnsi="Cambria"/>
-        </w:rPr>
-      </w:pPr>
-      <w:r>
-        <w:rPr>
-          <w:rtl w:val="0"/>
-        </w:rPr>
-      </w:r>
-    </w:p>
-    <w:p>
-      <w:pPr>
-        <w:pStyle w:val="Heading2"/>
-        <w:spacing w:after="0" w:before="200" w:line="276" w:lineRule="auto"/>
-        <w:rPr>
-          <w:rFonts w:ascii="Calibri" w:cs="Calibri" w:eastAsia="Calibri" w:hAnsi="Calibri"/>
-          <w:b w:val="1"/>
-          <w:bCs w:val="1"/>
-          <w:color w:val="4f81bd"/>
-          <w:sz w:val="26"/>
-          <w:szCs w:val="26"/>
-        </w:rPr>
-      </w:pPr>
-      <w:r>
-        <w:rPr>
-          <w:rFonts w:ascii="Calibri" w:cs="Calibri" w:eastAsia="Calibri" w:hAnsi="Calibri"/>
-          <w:b w:val="1"/>
-          <w:bCs w:val="1"/>
-          <w:color w:val="4f81bd"/>
-          <w:sz w:val="26"/>
-          <w:szCs w:val="26"/>
-          <w:rtl w:val="0"/>
-        </w:rPr>
-        <w:t xml:space="preserve">5. Criteri di successo e fallimento</w:t>
-      </w:r>
-    </w:p>
-    <w:p>
-      <w:pPr>
-        <w:spacing w:after="240" w:before="240" w:line="276" w:lineRule="auto"/>
-        <w:rPr>
-          <w:rFonts w:ascii="Cambria" w:cs="Cambria" w:eastAsia="Cambria" w:hAnsi="Cambria"/>
-        </w:rPr>
-      </w:pPr>
-      <w:r>
-        <w:rPr>
-          <w:rFonts w:ascii="Cambria" w:cs="Cambria" w:eastAsia="Cambria" w:hAnsi="Cambria"/>
-          <w:rtl w:val="0"/>
-        </w:rPr>
-        <w:t xml:space="preserve">Nel contesto delle attività di </w:t>
-      </w:r>
-      <w:r>
-        <w:rPr>
-          <w:rFonts w:ascii="Cambria" w:cs="Cambria" w:eastAsia="Cambria" w:hAnsi="Cambria"/>
-          <w:b w:val="1"/>
-          <w:bCs w:val="1"/>
-          <w:rtl w:val="0"/>
-        </w:rPr>
-        <w:t xml:space="preserve">verifica e validazione del sistema ClickFly</w:t>
-      </w:r>
-      <w:r>
-        <w:rPr>
-          <w:rFonts w:ascii="Cambria" w:cs="Cambria" w:eastAsia="Cambria" w:hAnsi="Cambria"/>
-          <w:rtl w:val="0"/>
-        </w:rPr>
-        <w:t xml:space="preserve">, i criteri di successo e fallimento definiscono le condizioni necessarie per stabilire se un singolo test, o l’intero sistema sottoposto a verifica, possa essere considerato </w:t>
-      </w:r>
-      <w:r>
-        <w:rPr>
-          <w:rFonts w:ascii="Cambria" w:cs="Cambria" w:eastAsia="Cambria" w:hAnsi="Cambria"/>
-          <w:b w:val="1"/>
-          <w:bCs w:val="1"/>
-          <w:rtl w:val="0"/>
-        </w:rPr>
-        <w:t xml:space="preserve">superato (pass)</w:t>
-      </w:r>
-      <w:r>
-        <w:rPr>
-          <w:rFonts w:ascii="Cambria" w:cs="Cambria" w:eastAsia="Cambria" w:hAnsi="Cambria"/>
-          <w:rtl w:val="0"/>
-        </w:rPr>
-        <w:t xml:space="preserve"> o </w:t>
-      </w:r>
-      <w:r>
-        <w:rPr>
-          <w:rFonts w:ascii="Cambria" w:cs="Cambria" w:eastAsia="Cambria" w:hAnsi="Cambria"/>
-          <w:b w:val="1"/>
-          <w:bCs w:val="1"/>
-          <w:rtl w:val="0"/>
-        </w:rPr>
-        <w:t xml:space="preserve">fallito (fail)</w:t>
-      </w:r>
-      <w:r>
-        <w:rPr>
-          <w:rFonts w:ascii="Cambria" w:cs="Cambria" w:eastAsia="Cambria" w:hAnsi="Cambria"/>
-          <w:rtl w:val="0"/>
-        </w:rPr>
-        <w:t xml:space="preserve">.</w:t>
-        <w:br w:type="textWrapping"/>
-        <w:t xml:space="preserve"> Tali criteri sono fondamentali per garantire che il sistema soddisfi i requisiti funzionali e non funzionali, nonché le aspettative progettuali e gli standard di qualità definiti nei documenti di progetto.</w:t>
-      </w:r>
-    </w:p>
-    <w:p>
-      <w:pPr>
-        <w:pStyle w:val="Heading4"/>
-        <w:keepNext w:val="0"/>
-        <w:keepLines w:val="0"/>
-        <w:spacing w:after="40" w:before="240" w:line="276" w:lineRule="auto"/>
-        <w:rPr>
-          <w:rFonts w:ascii="Cambria" w:cs="Cambria" w:eastAsia="Cambria" w:hAnsi="Cambria"/>
-          <w:b w:val="1"/>
-          <w:bCs w:val="1"/>
-          <w:color w:val="000000"/>
-          <w:sz w:val="22"/>
-          <w:szCs w:val="22"/>
-        </w:rPr>
-      </w:pPr>
-      <w:bookmarkStart w:colFirst="0" w:colLast="0" w:name="_kqv9z0pday7q" w:id="8"/>
-      <w:bookmarkEnd w:id="8"/>
-      <w:r>
-        <w:rPr>
-          <w:rFonts w:ascii="Cambria" w:cs="Cambria" w:eastAsia="Cambria" w:hAnsi="Cambria"/>
-          <w:b w:val="1"/>
-          <w:bCs w:val="1"/>
-          <w:color w:val="000000"/>
-          <w:sz w:val="22"/>
-          <w:szCs w:val="22"/>
-          <w:rtl w:val="0"/>
-        </w:rPr>
-        <w:t xml:space="preserve">Successo</w:t>
-      </w:r>
-    </w:p>
-    <w:p>
-      <w:pPr>
-        <w:spacing w:after="240" w:before="240" w:line="276" w:lineRule="auto"/>
-        <w:rPr>
-          <w:rFonts w:ascii="Cambria" w:cs="Cambria" w:eastAsia="Cambria" w:hAnsi="Cambria"/>
-        </w:rPr>
-      </w:pPr>
-      <w:r>
-        <w:rPr>
-          <w:rFonts w:ascii="Cambria" w:cs="Cambria" w:eastAsia="Cambria" w:hAnsi="Cambria"/>
-          <w:rtl w:val="0"/>
-        </w:rPr>
-        <w:t xml:space="preserve">Un test è considerato </w:t>
-      </w:r>
-      <w:r>
-        <w:rPr>
-          <w:rFonts w:ascii="Cambria" w:cs="Cambria" w:eastAsia="Cambria" w:hAnsi="Cambria"/>
-          <w:b w:val="1"/>
-          <w:bCs w:val="1"/>
-          <w:rtl w:val="0"/>
-        </w:rPr>
-        <w:t xml:space="preserve">riuscito</w:t>
-      </w:r>
-      <w:r>
-        <w:rPr>
-          <w:rFonts w:ascii="Cambria" w:cs="Cambria" w:eastAsia="Cambria" w:hAnsi="Cambria"/>
-          <w:rtl w:val="0"/>
-        </w:rPr>
-        <w:t xml:space="preserve"> quando il sistema sotto test (System Under Test – SUT) produce i risultati attesi, in accordo con quanto specificato nei requisiti del sistema.</w:t>
-        <w:br w:type="textWrapping"/>
-        <w:t xml:space="preserve"> In particolare, un test è superato se:</w:t>
-      </w:r>
-    </w:p>
-    <w:p>
-      <w:pPr>
-        <w:numPr>
-          <w:ilvl w:val="0"/>
-          <w:numId w:val="24"/>
-        </w:numPr>
-        <w:spacing w:before="240" w:line="276" w:lineRule="auto"/>
-        <w:ind w:left="720" w:hanging="360"/>
-        <w:rPr>
-          <w:rFonts w:ascii="Cambria" w:cs="Cambria" w:eastAsia="Cambria" w:hAnsi="Cambria"/>
-        </w:rPr>
-      </w:pPr>
-      <w:r>
-        <w:rPr>
-          <w:rFonts w:ascii="Cambria" w:cs="Cambria" w:eastAsia="Cambria" w:hAnsi="Cambria"/>
-          <w:rtl w:val="0"/>
-        </w:rPr>
-        <w:t xml:space="preserve">le funzionalità testate si comportano come previsto;</w:t>
-        <w:br w:type="textWrapping"/>
-      </w:r>
-    </w:p>
-    <w:p>
-      <w:pPr>
-        <w:numPr>
-          <w:ilvl w:val="0"/>
-          <w:numId w:val="24"/>
-        </w:numPr>
-        <w:spacing w:line="276" w:lineRule="auto"/>
-        <w:ind w:left="720" w:hanging="360"/>
-        <w:rPr>
-          <w:rFonts w:ascii="Cambria" w:cs="Cambria" w:eastAsia="Cambria" w:hAnsi="Cambria"/>
-        </w:rPr>
-      </w:pPr>
-      <w:r>
-        <w:rPr>
-          <w:rFonts w:ascii="Cambria" w:cs="Cambria" w:eastAsia="Cambria" w:hAnsi="Cambria"/>
-          <w:rtl w:val="0"/>
-        </w:rPr>
-        <w:t xml:space="preserve">gli input validi vengono elaborati correttamente;</w:t>
-        <w:br w:type="textWrapping"/>
-      </w:r>
-    </w:p>
-    <w:p>
-      <w:pPr>
-        <w:numPr>
-          <w:ilvl w:val="0"/>
-          <w:numId w:val="24"/>
-        </w:numPr>
-        <w:spacing w:line="276" w:lineRule="auto"/>
-        <w:ind w:left="720" w:hanging="360"/>
-        <w:rPr>
-          <w:rFonts w:ascii="Cambria" w:cs="Cambria" w:eastAsia="Cambria" w:hAnsi="Cambria"/>
-        </w:rPr>
-      </w:pPr>
-      <w:r>
-        <w:rPr>
-          <w:rFonts w:ascii="Cambria" w:cs="Cambria" w:eastAsia="Cambria" w:hAnsi="Cambria"/>
-          <w:rtl w:val="0"/>
-        </w:rPr>
-        <w:t xml:space="preserve">gli output restituiti corrispondono agli oracoli definiti nei test case;</w:t>
-        <w:br w:type="textWrapping"/>
-      </w:r>
-    </w:p>
-    <w:p>
-      <w:pPr>
-        <w:numPr>
-          <w:ilvl w:val="0"/>
-          <w:numId w:val="24"/>
-        </w:numPr>
-        <w:spacing w:after="240" w:line="276" w:lineRule="auto"/>
-        <w:ind w:left="720" w:hanging="360"/>
-        <w:rPr>
-          <w:rFonts w:ascii="Cambria" w:cs="Cambria" w:eastAsia="Cambria" w:hAnsi="Cambria"/>
-        </w:rPr>
-      </w:pPr>
-      <w:r>
-        <w:rPr>
-          <w:rFonts w:ascii="Cambria" w:cs="Cambria" w:eastAsia="Cambria" w:hAnsi="Cambria"/>
-          <w:rtl w:val="0"/>
-        </w:rPr>
-        <w:t xml:space="preserve">eventuali messaggi di conferma o di errore risultano corretti e coerenti.</w:t>
-        <w:br w:type="textWrapping"/>
-      </w:r>
-    </w:p>
-    <w:p>
-      <w:pPr>
-        <w:pStyle w:val="Heading4"/>
-        <w:keepNext w:val="0"/>
-        <w:keepLines w:val="0"/>
-        <w:spacing w:after="40" w:before="240" w:line="276" w:lineRule="auto"/>
-        <w:rPr>
-          <w:rFonts w:ascii="Cambria" w:cs="Cambria" w:eastAsia="Cambria" w:hAnsi="Cambria"/>
-          <w:b w:val="1"/>
-          <w:bCs w:val="1"/>
-          <w:color w:val="000000"/>
-          <w:sz w:val="22"/>
-          <w:szCs w:val="22"/>
-        </w:rPr>
-      </w:pPr>
-      <w:bookmarkStart w:colFirst="0" w:colLast="0" w:name="_3frwl5ekxh0t" w:id="9"/>
-      <w:bookmarkEnd w:id="9"/>
-      <w:r>
-        <w:rPr>
-          <w:rFonts w:ascii="Cambria" w:cs="Cambria" w:eastAsia="Cambria" w:hAnsi="Cambria"/>
-          <w:b w:val="1"/>
-          <w:bCs w:val="1"/>
-          <w:color w:val="000000"/>
-          <w:sz w:val="22"/>
-          <w:szCs w:val="22"/>
-          <w:rtl w:val="0"/>
-        </w:rPr>
-        <w:t xml:space="preserve">Fallimento</w:t>
-      </w:r>
-    </w:p>
-    <w:p>
-      <w:pPr>
-        <w:spacing w:after="240" w:before="240" w:line="276" w:lineRule="auto"/>
-        <w:rPr>
-          <w:rFonts w:ascii="Cambria" w:cs="Cambria" w:eastAsia="Cambria" w:hAnsi="Cambria"/>
-        </w:rPr>
-      </w:pPr>
-      <w:r>
-        <w:rPr>
-          <w:rFonts w:ascii="Cambria" w:cs="Cambria" w:eastAsia="Cambria" w:hAnsi="Cambria"/>
-          <w:rtl w:val="0"/>
-        </w:rPr>
-        <w:t xml:space="preserve">Un test è considerato </w:t>
-      </w:r>
-      <w:r>
-        <w:rPr>
-          <w:rFonts w:ascii="Cambria" w:cs="Cambria" w:eastAsia="Cambria" w:hAnsi="Cambria"/>
-          <w:b w:val="1"/>
-          <w:bCs w:val="1"/>
-          <w:rtl w:val="0"/>
-        </w:rPr>
-        <w:t xml:space="preserve">fallito</w:t>
-      </w:r>
-      <w:r>
-        <w:rPr>
-          <w:rFonts w:ascii="Cambria" w:cs="Cambria" w:eastAsia="Cambria" w:hAnsi="Cambria"/>
-          <w:rtl w:val="0"/>
-        </w:rPr>
-        <w:t xml:space="preserve"> quando il sistema sotto test non produce i risultati attesi o manifesta comportamenti non conformi ai requisiti specificati.</w:t>
-        <w:br w:type="textWrapping"/>
-        <w:t xml:space="preserve"> In particolare, un test fallisce se:</w:t>
-      </w:r>
-    </w:p>
-    <w:p>
-      <w:pPr>
-        <w:numPr>
-          <w:ilvl w:val="0"/>
-          <w:numId w:val="6"/>
-        </w:numPr>
-        <w:spacing w:before="240" w:line="276" w:lineRule="auto"/>
-        <w:ind w:left="720" w:hanging="360"/>
-        <w:rPr>
-          <w:rFonts w:ascii="Cambria" w:cs="Cambria" w:eastAsia="Cambria" w:hAnsi="Cambria"/>
-        </w:rPr>
-      </w:pPr>
-      <w:r>
-        <w:rPr>
-          <w:rFonts w:ascii="Cambria" w:cs="Cambria" w:eastAsia="Cambria" w:hAnsi="Cambria"/>
-          <w:rtl w:val="0"/>
-        </w:rPr>
-        <w:t xml:space="preserve">la funzionalità testata non è disponibile o non risponde correttamente;</w:t>
-        <w:br w:type="textWrapping"/>
-      </w:r>
-    </w:p>
-    <w:p>
-      <w:pPr>
-        <w:numPr>
-          <w:ilvl w:val="0"/>
-          <w:numId w:val="6"/>
-        </w:numPr>
-        <w:spacing w:line="276" w:lineRule="auto"/>
-        <w:ind w:left="720" w:hanging="360"/>
-        <w:rPr>
-          <w:rFonts w:ascii="Cambria" w:cs="Cambria" w:eastAsia="Cambria" w:hAnsi="Cambria"/>
-        </w:rPr>
-      </w:pPr>
-      <w:r>
-        <w:rPr>
-          <w:rFonts w:ascii="Cambria" w:cs="Cambria" w:eastAsia="Cambria" w:hAnsi="Cambria"/>
-          <w:rtl w:val="0"/>
-        </w:rPr>
-        <w:t xml:space="preserve">il sistema restituisce risultati errati o incompleti;</w:t>
-        <w:br w:type="textWrapping"/>
-      </w:r>
-    </w:p>
-    <w:p>
-      <w:pPr>
-        <w:numPr>
-          <w:ilvl w:val="0"/>
-          <w:numId w:val="6"/>
-        </w:numPr>
-        <w:spacing w:line="276" w:lineRule="auto"/>
-        <w:ind w:left="720" w:hanging="360"/>
-        <w:rPr>
-          <w:rFonts w:ascii="Cambria" w:cs="Cambria" w:eastAsia="Cambria" w:hAnsi="Cambria"/>
-        </w:rPr>
-      </w:pPr>
-      <w:r>
-        <w:rPr>
-          <w:rFonts w:ascii="Cambria" w:cs="Cambria" w:eastAsia="Cambria" w:hAnsi="Cambria"/>
-          <w:rtl w:val="0"/>
-        </w:rPr>
-        <w:t xml:space="preserve">vengono generati errori non previsti o non gestiti;</w:t>
-        <w:br w:type="textWrapping"/>
-      </w:r>
-    </w:p>
-    <w:p>
-      <w:pPr>
-        <w:numPr>
-          <w:ilvl w:val="0"/>
-          <w:numId w:val="6"/>
-        </w:numPr>
-        <w:spacing w:line="276" w:lineRule="auto"/>
-        <w:ind w:left="720" w:hanging="360"/>
-        <w:rPr>
-          <w:rFonts w:ascii="Cambria" w:cs="Cambria" w:eastAsia="Cambria" w:hAnsi="Cambria"/>
-        </w:rPr>
-      </w:pPr>
-      <w:r>
-        <w:rPr>
-          <w:rFonts w:ascii="Cambria" w:cs="Cambria" w:eastAsia="Cambria" w:hAnsi="Cambria"/>
-          <w:rtl w:val="0"/>
-        </w:rPr>
-        <w:t xml:space="preserve">i messaggi di errore o di feedback non risultano coerenti con le specifiche;</w:t>
-        <w:br w:type="textWrapping"/>
-      </w:r>
-    </w:p>
-    <w:p>
-      <w:pPr>
-        <w:numPr>
-          <w:ilvl w:val="0"/>
-          <w:numId w:val="6"/>
-        </w:numPr>
-        <w:spacing w:after="240" w:line="276" w:lineRule="auto"/>
-        <w:ind w:left="720" w:hanging="360"/>
-        <w:rPr>
-          <w:rFonts w:ascii="Cambria" w:cs="Cambria" w:eastAsia="Cambria" w:hAnsi="Cambria"/>
-        </w:rPr>
-      </w:pPr>
-      <w:r>
-        <w:rPr>
-          <w:rFonts w:ascii="Cambria" w:cs="Cambria" w:eastAsia="Cambria" w:hAnsi="Cambria"/>
-          <w:rtl w:val="0"/>
-        </w:rPr>
-        <w:t xml:space="preserve">il comportamento del sistema compromette l’esperienza utente o la correttezza dei dati.</w:t>
-        <w:br w:type="textWrapping"/>
-      </w:r>
-    </w:p>
-    <w:p>
-      <w:pPr>
-        <w:spacing w:after="200" w:line="276" w:lineRule="auto"/>
-        <w:rPr>
-          <w:rFonts w:ascii="Cambria" w:cs="Cambria" w:eastAsia="Cambria" w:hAnsi="Cambria"/>
-        </w:rPr>
-      </w:pPr>
-      <w:r>
-        <w:rPr>
-          <w:rtl w:val="0"/>
-        </w:rPr>
-      </w:r>
-    </w:p>
-    <w:p>
-      <w:pPr>
-        <w:pStyle w:val="Heading2"/>
-        <w:spacing w:after="0" w:before="200" w:line="276" w:lineRule="auto"/>
-        <w:rPr>
-          <w:rFonts w:ascii="Calibri" w:cs="Calibri" w:eastAsia="Calibri" w:hAnsi="Calibri"/>
-          <w:b w:val="1"/>
-          <w:bCs w:val="1"/>
-          <w:color w:val="4f81bd"/>
-          <w:sz w:val="26"/>
-          <w:szCs w:val="26"/>
-        </w:rPr>
-      </w:pPr>
-      <w:r>
-        <w:rPr>
-          <w:rFonts w:ascii="Calibri" w:cs="Calibri" w:eastAsia="Calibri" w:hAnsi="Calibri"/>
-          <w:b w:val="1"/>
-          <w:bCs w:val="1"/>
-          <w:color w:val="4f81bd"/>
-          <w:sz w:val="26"/>
-          <w:szCs w:val="26"/>
-          <w:rtl w:val="0"/>
-        </w:rPr>
-        <w:t xml:space="preserve">6. Approccio</w:t>
-      </w:r>
-    </w:p>
-    <w:p>
-      <w:pPr>
-        <w:spacing w:after="240" w:before="240" w:line="276" w:lineRule="auto"/>
-        <w:rPr>
-          <w:rFonts w:ascii="Cambria" w:cs="Cambria" w:eastAsia="Cambria" w:hAnsi="Cambria"/>
-        </w:rPr>
-      </w:pPr>
-      <w:r>
-        <w:rPr>
-          <w:rFonts w:ascii="Cambria" w:cs="Cambria" w:eastAsia="Cambria" w:hAnsi="Cambria"/>
-          <w:rtl w:val="0"/>
-        </w:rPr>
-        <w:t xml:space="preserve">L’approccio al testing adottato per </w:t>
-      </w:r>
-      <w:r>
-        <w:rPr>
-          <w:rFonts w:ascii="Cambria" w:cs="Cambria" w:eastAsia="Cambria" w:hAnsi="Cambria"/>
-          <w:b w:val="1"/>
-          <w:bCs w:val="1"/>
-          <w:rtl w:val="0"/>
-        </w:rPr>
-        <w:t xml:space="preserve">ClickFly</w:t>
-      </w:r>
-      <w:r>
-        <w:rPr>
-          <w:rFonts w:ascii="Cambria" w:cs="Cambria" w:eastAsia="Cambria" w:hAnsi="Cambria"/>
-          <w:rtl w:val="0"/>
-        </w:rPr>
-        <w:t xml:space="preserve"> descrive le metodologie, gli strumenti e le tecniche utilizzate per garantire che il sistema soddisfi i requisiti funzionali e non funzionali definiti nei documenti di progetto.</w:t>
-        <w:br w:type="textWrapping"/>
-        <w:t xml:space="preserve"> Tale approccio risulta particolarmente adatto al contesto applicativo, in quanto consente di affrontare in modo sistematico le principali sfide di validazione del software, quali la verifica delle funzionalità critiche, la gestione corretta dei dati e la simulazione di scenari di utilizzo realistici.</w:t>
-      </w:r>
-    </w:p>
-    <w:p>
-      <w:pPr>
-        <w:spacing w:after="240" w:before="240" w:line="276" w:lineRule="auto"/>
-        <w:rPr>
-          <w:rFonts w:ascii="Cambria" w:cs="Cambria" w:eastAsia="Cambria" w:hAnsi="Cambria"/>
-        </w:rPr>
-      </w:pPr>
-      <w:r>
-        <w:rPr>
-          <w:rFonts w:ascii="Cambria" w:cs="Cambria" w:eastAsia="Cambria" w:hAnsi="Cambria"/>
-          <w:rtl w:val="0"/>
-        </w:rPr>
-        <w:t xml:space="preserve">L’utilizzo di tecniche di test consolidate e di strumenti intuitivi rende il processo di testing accessibile anche a team con limitata esperienza in attività di verifica e validazione, garantendo al contempo una copertura completa dei requisiti e una maggiore affidabilità del prodotto finale.</w:t>
+          <w:rtl w:val="0"/>
+        </w:rPr>
       </w:r>
     </w:p>
     <w:p>
@@ -3251,8 +4748,8 @@
           <w:szCs w:val="34"/>
         </w:rPr>
       </w:pPr>
-      <w:bookmarkStart w:colFirst="0" w:colLast="0" w:name="_r40z0ynd87q3" w:id="10"/>
-      <w:bookmarkEnd w:id="10"/>
+      <w:bookmarkStart w:colFirst="0" w:colLast="0" w:name="_5ktma9gqjz5" w:id="21"/>
+      <w:bookmarkEnd w:id="21"/>
       <w:r>
         <w:rPr>
           <w:rFonts w:ascii="Cambria" w:cs="Cambria" w:eastAsia="Cambria" w:hAnsi="Cambria"/>
@@ -3262,7 +4759,7 @@
           <w:szCs w:val="34"/>
           <w:rtl w:val="0"/>
         </w:rPr>
-        <w:t xml:space="preserve">Obiettivi del Test</w:t>
+        <w:t xml:space="preserve"> Metriche di Test</w:t>
       </w:r>
     </w:p>
     <w:p>
@@ -3277,7 +4774,7 @@
           <w:rFonts w:ascii="Cambria" w:cs="Cambria" w:eastAsia="Cambria" w:hAnsi="Cambria"/>
           <w:rtl w:val="0"/>
         </w:rPr>
-        <w:t xml:space="preserve">Gli obiettivi principali del piano di test di </w:t>
+        <w:t xml:space="preserve">Per valutare l’efficacia e la qualità delle attività di testing svolte sul sistema </w:t>
       </w:r>
       <w:r>
         <w:rPr>
@@ -3293,366 +4790,7 @@
           <w:rFonts w:ascii="Cambria" w:cs="Cambria" w:eastAsia="Cambria" w:hAnsi="Cambria"/>
           <w:rtl w:val="0"/>
         </w:rPr>
-        <w:t xml:space="preserve"> sono i seguenti:</w:t>
-      </w:r>
-    </w:p>
-    <w:p>
-      <w:pPr>
-        <w:numPr>
-          <w:ilvl w:val="0"/>
-          <w:numId w:val="23"/>
-        </w:numPr>
-        <w:spacing w:before="240" w:line="276" w:lineRule="auto"/>
-        <w:ind w:left="720" w:hanging="360"/>
-        <w:rPr>
-          <w:rFonts w:ascii="Cambria" w:cs="Cambria" w:eastAsia="Cambria" w:hAnsi="Cambria"/>
-        </w:rPr>
-      </w:pPr>
-      <w:r>
-        <w:rPr>
-          <w:rFonts w:ascii="Cambria" w:cs="Cambria" w:eastAsia="Cambria" w:hAnsi="Cambria"/>
-          <w:rtl w:val="0"/>
-        </w:rPr>
-        <w:t xml:space="preserve">Validare che il sistema funzioni in conformità ai requisiti funzionali e non funzionali definiti.</w:t>
-        <w:br w:type="textWrapping"/>
-      </w:r>
-    </w:p>
-    <w:p>
-      <w:pPr>
-        <w:numPr>
-          <w:ilvl w:val="0"/>
-          <w:numId w:val="23"/>
-        </w:numPr>
-        <w:spacing w:line="276" w:lineRule="auto"/>
-        <w:ind w:left="720" w:hanging="360"/>
-        <w:rPr>
-          <w:rFonts w:ascii="Cambria" w:cs="Cambria" w:eastAsia="Cambria" w:hAnsi="Cambria"/>
-        </w:rPr>
-      </w:pPr>
-      <w:r>
-        <w:rPr>
-          <w:rFonts w:ascii="Cambria" w:cs="Cambria" w:eastAsia="Cambria" w:hAnsi="Cambria"/>
-          <w:rtl w:val="0"/>
-        </w:rPr>
-        <w:t xml:space="preserve">Identificare e correggere eventuali difetti presenti nelle funzionalità principali e nelle interazioni utente–sistema.</w:t>
-        <w:br w:type="textWrapping"/>
-      </w:r>
-    </w:p>
-    <w:p>
-      <w:pPr>
-        <w:numPr>
-          <w:ilvl w:val="0"/>
-          <w:numId w:val="23"/>
-        </w:numPr>
-        <w:spacing w:line="276" w:lineRule="auto"/>
-        <w:ind w:left="720" w:hanging="360"/>
-        <w:rPr>
-          <w:rFonts w:ascii="Cambria" w:cs="Cambria" w:eastAsia="Cambria" w:hAnsi="Cambria"/>
-        </w:rPr>
-      </w:pPr>
-      <w:r>
-        <w:rPr>
-          <w:rFonts w:ascii="Cambria" w:cs="Cambria" w:eastAsia="Cambria" w:hAnsi="Cambria"/>
-          <w:rtl w:val="0"/>
-        </w:rPr>
-        <w:t xml:space="preserve">Garantire che le prestazioni e la sicurezza del sistema rispettino gli standard richiesti.</w:t>
-        <w:br w:type="textWrapping"/>
-      </w:r>
-    </w:p>
-    <w:p>
-      <w:pPr>
-        <w:numPr>
-          <w:ilvl w:val="0"/>
-          <w:numId w:val="23"/>
-        </w:numPr>
-        <w:spacing w:after="240" w:line="276" w:lineRule="auto"/>
-        <w:ind w:left="720" w:hanging="360"/>
-        <w:rPr>
-          <w:rFonts w:ascii="Cambria" w:cs="Cambria" w:eastAsia="Cambria" w:hAnsi="Cambria"/>
-        </w:rPr>
-      </w:pPr>
-      <w:r>
-        <w:rPr>
-          <w:rFonts w:ascii="Cambria" w:cs="Cambria" w:eastAsia="Cambria" w:hAnsi="Cambria"/>
-          <w:rtl w:val="0"/>
-        </w:rPr>
-        <w:t xml:space="preserve">Verificare che il sistema sia stabile, affidabile e utilizzabile sugli ambienti e sulle piattaforme previste.</w:t>
-      </w:r>
-    </w:p>
-    <w:p>
-      <w:pPr>
-        <w:pStyle w:val="Heading2"/>
-        <w:keepNext w:val="0"/>
-        <w:keepLines w:val="0"/>
-        <w:spacing w:after="80" w:line="276" w:lineRule="auto"/>
-        <w:rPr>
-          <w:rFonts w:ascii="Cambria" w:cs="Cambria" w:eastAsia="Cambria" w:hAnsi="Cambria"/>
-          <w:b w:val="1"/>
-          <w:bCs w:val="1"/>
-          <w:sz w:val="34"/>
-          <w:szCs w:val="34"/>
-        </w:rPr>
-      </w:pPr>
-      <w:bookmarkStart w:colFirst="0" w:colLast="0" w:name="_t5ikv6kzonoy" w:id="11"/>
-      <w:bookmarkEnd w:id="11"/>
-      <w:r>
-        <w:rPr>
-          <w:rFonts w:ascii="Cambria" w:cs="Cambria" w:eastAsia="Cambria" w:hAnsi="Cambria"/>
-          <w:b w:val="1"/>
-          <w:bCs w:val="1"/>
-          <w:sz w:val="34"/>
-          <w:szCs w:val="34"/>
-          <w:rtl w:val="0"/>
-        </w:rPr>
-        <w:t xml:space="preserve">Strategia di Test</w:t>
-      </w:r>
-    </w:p>
-    <w:p>
-      <w:pPr>
-        <w:spacing w:after="240" w:before="240" w:line="276" w:lineRule="auto"/>
-        <w:rPr>
-          <w:rFonts w:ascii="Cambria" w:cs="Cambria" w:eastAsia="Cambria" w:hAnsi="Cambria"/>
-        </w:rPr>
-      </w:pPr>
-      <w:r>
-        <w:rPr>
-          <w:rFonts w:ascii="Cambria" w:cs="Cambria" w:eastAsia="Cambria" w:hAnsi="Cambria"/>
-          <w:rtl w:val="0"/>
-        </w:rPr>
-        <w:t xml:space="preserve">La strategia di test adottata per ClickFly si basa su un approccio integrato che comprende </w:t>
-      </w:r>
-      <w:r>
-        <w:rPr>
-          <w:rFonts w:ascii="Cambria" w:cs="Cambria" w:eastAsia="Cambria" w:hAnsi="Cambria"/>
-          <w:b w:val="1"/>
-          <w:bCs w:val="1"/>
-          <w:rtl w:val="0"/>
-        </w:rPr>
-        <w:t xml:space="preserve">test di unità</w:t>
-      </w:r>
-      <w:r>
-        <w:rPr>
-          <w:rFonts w:ascii="Cambria" w:cs="Cambria" w:eastAsia="Cambria" w:hAnsi="Cambria"/>
-          <w:rtl w:val="0"/>
-        </w:rPr>
-        <w:t xml:space="preserve">, </w:t>
-      </w:r>
-      <w:r>
-        <w:rPr>
-          <w:rFonts w:ascii="Cambria" w:cs="Cambria" w:eastAsia="Cambria" w:hAnsi="Cambria"/>
-          <w:b w:val="1"/>
-          <w:bCs w:val="1"/>
-          <w:rtl w:val="0"/>
-        </w:rPr>
-        <w:t xml:space="preserve">test di integrazione</w:t>
-      </w:r>
-      <w:r>
-        <w:rPr>
-          <w:rFonts w:ascii="Cambria" w:cs="Cambria" w:eastAsia="Cambria" w:hAnsi="Cambria"/>
-          <w:rtl w:val="0"/>
-        </w:rPr>
-        <w:t xml:space="preserve"> e </w:t>
-      </w:r>
-      <w:r>
-        <w:rPr>
-          <w:rFonts w:ascii="Cambria" w:cs="Cambria" w:eastAsia="Cambria" w:hAnsi="Cambria"/>
-          <w:b w:val="1"/>
-          <w:bCs w:val="1"/>
-          <w:rtl w:val="0"/>
-        </w:rPr>
-        <w:t xml:space="preserve">test di sistema</w:t>
-      </w:r>
-      <w:r>
-        <w:rPr>
-          <w:rFonts w:ascii="Cambria" w:cs="Cambria" w:eastAsia="Cambria" w:hAnsi="Cambria"/>
-          <w:rtl w:val="0"/>
-        </w:rPr>
-        <w:t xml:space="preserve">.</w:t>
-        <w:br w:type="textWrapping"/>
-        <w:t xml:space="preserve"> Ogni fase di test è finalizzata alla verifica di aspetti specifici del sistema e viene condotta utilizzando strumenti e tecniche adeguate al livello di astrazione considerato.</w:t>
-      </w:r>
-    </w:p>
-    <w:p>
-      <w:pPr>
-        <w:pStyle w:val="Heading3"/>
-        <w:keepNext w:val="0"/>
-        <w:keepLines w:val="0"/>
-        <w:spacing w:before="280" w:line="276" w:lineRule="auto"/>
-        <w:rPr>
-          <w:rFonts w:ascii="Cambria" w:cs="Cambria" w:eastAsia="Cambria" w:hAnsi="Cambria"/>
-          <w:b w:val="1"/>
-          <w:bCs w:val="1"/>
-          <w:color w:val="000000"/>
-          <w:sz w:val="26"/>
-          <w:szCs w:val="26"/>
-        </w:rPr>
-      </w:pPr>
-      <w:bookmarkStart w:colFirst="0" w:colLast="0" w:name="_u5kl4f4nc8p3" w:id="12"/>
-      <w:bookmarkEnd w:id="12"/>
-      <w:r>
-        <w:rPr>
-          <w:rFonts w:ascii="Cambria" w:cs="Cambria" w:eastAsia="Cambria" w:hAnsi="Cambria"/>
-          <w:b w:val="1"/>
-          <w:bCs w:val="1"/>
-          <w:color w:val="000000"/>
-          <w:sz w:val="26"/>
-          <w:szCs w:val="26"/>
-          <w:rtl w:val="0"/>
-        </w:rPr>
-        <w:t xml:space="preserve"> Test di Unità</w:t>
-      </w:r>
-    </w:p>
-    <w:p>
-      <w:pPr>
-        <w:numPr>
-          <w:ilvl w:val="0"/>
-          <w:numId w:val="3"/>
-        </w:numPr>
-        <w:spacing w:before="240" w:line="276" w:lineRule="auto"/>
-        <w:ind w:left="720" w:hanging="360"/>
-        <w:rPr>
-          <w:rFonts w:ascii="Cambria" w:cs="Cambria" w:eastAsia="Cambria" w:hAnsi="Cambria"/>
-        </w:rPr>
-      </w:pPr>
-      <w:r>
-        <w:rPr>
-          <w:rFonts w:ascii="Cambria" w:cs="Cambria" w:eastAsia="Cambria" w:hAnsi="Cambria"/>
-          <w:b w:val="1"/>
-          <w:bCs w:val="1"/>
-          <w:rtl w:val="0"/>
-        </w:rPr>
-        <w:t xml:space="preserve">Obiettivo:</w:t>
-        <w:br w:type="textWrapping"/>
-      </w:r>
-      <w:r>
-        <w:rPr>
-          <w:rFonts w:ascii="Cambria" w:cs="Cambria" w:eastAsia="Cambria" w:hAnsi="Cambria"/>
-          <w:rtl w:val="0"/>
-        </w:rPr>
-        <w:t xml:space="preserve"> Validare il corretto funzionamento delle singole unità software, quali le funzioni di gestione del carrello, i controlli di validazione dei dati e gli algoritmi di calcolo dei prezzi e delle disponibilità.</w:t>
-        <w:br w:type="textWrapping"/>
-      </w:r>
-    </w:p>
-    <w:p>
-      <w:pPr>
-        <w:numPr>
-          <w:ilvl w:val="0"/>
-          <w:numId w:val="3"/>
-        </w:numPr>
-        <w:spacing w:after="240" w:line="276" w:lineRule="auto"/>
-        <w:ind w:left="720" w:hanging="360"/>
-        <w:rPr>
-          <w:rFonts w:ascii="Cambria" w:cs="Cambria" w:eastAsia="Cambria" w:hAnsi="Cambria"/>
-        </w:rPr>
-      </w:pPr>
-      <w:r>
-        <w:rPr>
-          <w:rFonts w:ascii="Cambria" w:cs="Cambria" w:eastAsia="Cambria" w:hAnsi="Cambria"/>
-          <w:b w:val="1"/>
-          <w:bCs w:val="1"/>
-          <w:rtl w:val="0"/>
-        </w:rPr>
-        <w:t xml:space="preserve">Applicazione:</w:t>
-        <w:br w:type="textWrapping"/>
-      </w:r>
-      <w:r>
-        <w:rPr>
-          <w:rFonts w:ascii="Cambria" w:cs="Cambria" w:eastAsia="Cambria" w:hAnsi="Cambria"/>
-          <w:rtl w:val="0"/>
-        </w:rPr>
-        <w:t xml:space="preserve"> I test di unità vengono applicati alle operazioni fondamentali di basso livello, assicurando che ciascun componente isolato sia conforme alle specifiche definite e produca i risultati attesi.</w:t>
-        <w:br w:type="textWrapping"/>
-      </w:r>
-    </w:p>
-    <w:p>
-      <w:pPr>
-        <w:spacing w:after="240" w:before="240" w:line="276" w:lineRule="auto"/>
-        <w:rPr>
-          <w:rFonts w:ascii="Cambria" w:cs="Cambria" w:eastAsia="Cambria" w:hAnsi="Cambria"/>
-        </w:rPr>
-      </w:pPr>
-      <w:r>
-        <w:pict>
-          <v:rect style="width:0.0pt;height:1.5pt" o:hr="t" o:hrstd="t" o:hralign="center" fillcolor="#A0A0A0" stroked="f"/>
-        </w:pict>
-      </w:r>
-      <w:r>
-        <w:rPr>
-          <w:rtl w:val="0"/>
-        </w:rPr>
-      </w:r>
-    </w:p>
-    <w:p>
-      <w:pPr>
-        <w:pStyle w:val="Heading2"/>
-        <w:keepNext w:val="0"/>
-        <w:keepLines w:val="0"/>
-        <w:spacing w:after="80" w:line="276" w:lineRule="auto"/>
-        <w:rPr>
-          <w:rFonts w:ascii="Cambria" w:cs="Cambria" w:eastAsia="Cambria" w:hAnsi="Cambria"/>
-          <w:b w:val="1"/>
-          <w:bCs w:val="1"/>
-          <w:sz w:val="34"/>
-          <w:szCs w:val="34"/>
-        </w:rPr>
-      </w:pPr>
-      <w:bookmarkStart w:colFirst="0" w:colLast="0" w:name="_2j60d7qzl1o" w:id="13"/>
-      <w:bookmarkEnd w:id="13"/>
-      <w:r>
-        <w:rPr>
-          <w:rFonts w:ascii="Cambria" w:cs="Cambria" w:eastAsia="Cambria" w:hAnsi="Cambria"/>
-          <w:b w:val="1"/>
-          <w:bCs w:val="1"/>
-          <w:sz w:val="34"/>
-          <w:szCs w:val="34"/>
-          <w:rtl w:val="0"/>
-        </w:rPr>
-        <w:t xml:space="preserve"> Criteri di Ingresso e di Uscita</w:t>
-      </w:r>
-    </w:p>
-    <w:p>
-      <w:pPr>
-        <w:pStyle w:val="Heading3"/>
-        <w:keepNext w:val="0"/>
-        <w:keepLines w:val="0"/>
-        <w:spacing w:before="280" w:line="276" w:lineRule="auto"/>
-        <w:rPr>
-          <w:rFonts w:ascii="Cambria" w:cs="Cambria" w:eastAsia="Cambria" w:hAnsi="Cambria"/>
-          <w:b w:val="1"/>
-          <w:bCs w:val="1"/>
-          <w:color w:val="000000"/>
-          <w:sz w:val="26"/>
-          <w:szCs w:val="26"/>
-        </w:rPr>
-      </w:pPr>
-      <w:bookmarkStart w:colFirst="0" w:colLast="0" w:name="_u1h85a4g8th" w:id="14"/>
-      <w:bookmarkEnd w:id="14"/>
-      <w:r>
-        <w:rPr>
-          <w:rFonts w:ascii="Cambria" w:cs="Cambria" w:eastAsia="Cambria" w:hAnsi="Cambria"/>
-          <w:b w:val="1"/>
-          <w:bCs w:val="1"/>
-          <w:color w:val="000000"/>
-          <w:sz w:val="26"/>
-          <w:szCs w:val="26"/>
-          <w:rtl w:val="0"/>
-        </w:rPr>
-        <w:t xml:space="preserve"> Criteri di Ingresso</w:t>
-      </w:r>
-    </w:p>
-    <w:p>
-      <w:pPr>
-        <w:spacing w:after="240" w:before="240" w:line="276" w:lineRule="auto"/>
-        <w:rPr>
-          <w:rFonts w:ascii="Cambria" w:cs="Cambria" w:eastAsia="Cambria" w:hAnsi="Cambria"/>
-        </w:rPr>
-      </w:pPr>
-      <w:r>
-        <w:rPr>
-          <w:rFonts w:ascii="Cambria" w:cs="Cambria" w:eastAsia="Cambria" w:hAnsi="Cambria"/>
-          <w:rtl w:val="0"/>
-        </w:rPr>
-        <w:t xml:space="preserve">L’esecuzione delle attività di test è consentita solo al soddisfacimento delle seguenti condizioni:</w:t>
+        <w:t xml:space="preserve">, verranno utilizzate le seguenti metriche:</w:t>
       </w:r>
     </w:p>
     <w:p>
@@ -3670,9 +4808,19 @@
       <w:r>
         <w:rPr>
           <w:rFonts w:ascii="Cambria" w:cs="Cambria" w:eastAsia="Cambria" w:hAnsi="Cambria"/>
-          <w:rtl w:val="0"/>
-        </w:rPr>
-        <w:t xml:space="preserve">Requisiti documentati, validati e approvati.</w:t>
+          <w:b w:val="1"/>
+          <w:bCs w:val="1"/>
+          <w:rtl w:val="0"/>
+        </w:rPr>
+        <w:t xml:space="preserve">Percentuale di casi di test superati:</w:t>
+        <w:br w:type="textWrapping"/>
+      </w:r>
+      <w:r>
+        <w:rPr>
+          <w:rFonts w:ascii="Cambria" w:cs="Cambria" w:eastAsia="Cambria" w:hAnsi="Cambria"/>
+          <w:rtl w:val="0"/>
+        </w:rPr>
+        <w:t xml:space="preserve"> Indica il rapporto tra il numero di casi di test eseguiti con esito positivo e il numero totale di casi di test eseguiti. Questa metrica fornisce una misura immediata dello stato di stabilità del sistema.</w:t>
         <w:br w:type="textWrapping"/>
       </w:r>
     </w:p>
@@ -3691,9 +4839,19 @@
       <w:r>
         <w:rPr>
           <w:rFonts w:ascii="Cambria" w:cs="Cambria" w:eastAsia="Cambria" w:hAnsi="Cambria"/>
-          <w:rtl w:val="0"/>
-        </w:rPr>
-        <w:t xml:space="preserve">Ambiente di test correttamente configurato.</w:t>
+          <w:b w:val="1"/>
+          <w:bCs w:val="1"/>
+          <w:rtl w:val="0"/>
+        </w:rPr>
+        <w:t xml:space="preserve">Numero di difetti identificati:</w:t>
+        <w:br w:type="textWrapping"/>
+      </w:r>
+      <w:r>
+        <w:rPr>
+          <w:rFonts w:ascii="Cambria" w:cs="Cambria" w:eastAsia="Cambria" w:hAnsi="Cambria"/>
+          <w:rtl w:val="0"/>
+        </w:rPr>
+        <w:t xml:space="preserve"> Rappresenta il numero totale di difetti individuati durante le attività di test, classificati in base alla loro gravità (critici, alti, medi, bassi). Tale metrica consente di valutare l’impatto dei difetti sul funzionamento del sistema.</w:t>
         <w:br w:type="textWrapping"/>
       </w:r>
     </w:p>
@@ -3712,117 +4870,19 @@
       <w:r>
         <w:rPr>
           <w:rFonts w:ascii="Cambria" w:cs="Cambria" w:eastAsia="Cambria" w:hAnsi="Cambria"/>
-          <w:rtl w:val="0"/>
-        </w:rPr>
-        <w:t xml:space="preserve">Dati di test disponibili, coerenti e accurati.</w:t>
+          <w:b w:val="1"/>
+          <w:bCs w:val="1"/>
+          <w:rtl w:val="0"/>
+        </w:rPr>
+        <w:t xml:space="preserve">Copertura dei requisiti:</w:t>
         <w:br w:type="textWrapping"/>
       </w:r>
-    </w:p>
-    <w:p>
-      <w:pPr>
-        <w:pStyle w:val="Heading3"/>
-        <w:keepNext w:val="0"/>
-        <w:keepLines w:val="0"/>
-        <w:spacing w:before="280" w:line="276" w:lineRule="auto"/>
-        <w:rPr>
-          <w:rFonts w:ascii="Cambria" w:cs="Cambria" w:eastAsia="Cambria" w:hAnsi="Cambria"/>
-          <w:b w:val="1"/>
-          <w:bCs w:val="1"/>
-          <w:color w:val="000000"/>
-          <w:sz w:val="26"/>
-          <w:szCs w:val="26"/>
-        </w:rPr>
-      </w:pPr>
-      <w:bookmarkStart w:colFirst="0" w:colLast="0" w:name="_eh5znqanu1o5" w:id="15"/>
-      <w:bookmarkEnd w:id="15"/>
-      <w:r>
-        <w:rPr>
-          <w:rFonts w:ascii="Cambria" w:cs="Cambria" w:eastAsia="Cambria" w:hAnsi="Cambria"/>
-          <w:b w:val="1"/>
-          <w:bCs w:val="1"/>
-          <w:color w:val="000000"/>
-          <w:sz w:val="26"/>
-          <w:szCs w:val="26"/>
-          <w:rtl w:val="0"/>
-        </w:rPr>
-        <w:t xml:space="preserve"> Criteri di Uscita</w:t>
-      </w:r>
-    </w:p>
-    <w:p>
-      <w:pPr>
-        <w:spacing w:after="240" w:before="240" w:line="276" w:lineRule="auto"/>
-        <w:rPr>
-          <w:rFonts w:ascii="Cambria" w:cs="Cambria" w:eastAsia="Cambria" w:hAnsi="Cambria"/>
-        </w:rPr>
-      </w:pPr>
-      <w:r>
-        <w:rPr>
-          <w:rFonts w:ascii="Cambria" w:cs="Cambria" w:eastAsia="Cambria" w:hAnsi="Cambria"/>
-          <w:rtl w:val="0"/>
-        </w:rPr>
-        <w:t xml:space="preserve">Le attività di test si considerano concluse quando:</w:t>
-      </w:r>
-    </w:p>
-    <w:p>
-      <w:pPr>
-        <w:numPr>
-          <w:ilvl w:val="0"/>
-          <w:numId w:val="25"/>
-        </w:numPr>
-        <w:spacing w:before="240" w:line="276" w:lineRule="auto"/>
-        <w:ind w:left="720" w:hanging="360"/>
-        <w:rPr>
-          <w:rFonts w:ascii="Cambria" w:cs="Cambria" w:eastAsia="Cambria" w:hAnsi="Cambria"/>
-        </w:rPr>
-      </w:pPr>
-      <w:r>
-        <w:rPr>
-          <w:rFonts w:ascii="Cambria" w:cs="Cambria" w:eastAsia="Cambria" w:hAnsi="Cambria"/>
-          <w:rtl w:val="0"/>
-        </w:rPr>
-        <w:t xml:space="preserve">Non sono presenti difetti critici bloccanti.</w:t>
-        <w:br w:type="textWrapping"/>
-      </w:r>
-    </w:p>
-    <w:p>
-      <w:pPr>
-        <w:numPr>
-          <w:ilvl w:val="0"/>
-          <w:numId w:val="25"/>
-        </w:numPr>
-        <w:spacing w:line="276" w:lineRule="auto"/>
-        <w:ind w:left="720" w:hanging="360"/>
-        <w:rPr>
-          <w:rFonts w:ascii="Cambria" w:cs="Cambria" w:eastAsia="Cambria" w:hAnsi="Cambria"/>
-        </w:rPr>
-      </w:pPr>
-      <w:r>
-        <w:rPr>
-          <w:rFonts w:ascii="Cambria" w:cs="Cambria" w:eastAsia="Cambria" w:hAnsi="Cambria"/>
-          <w:rtl w:val="0"/>
-        </w:rPr>
-        <w:t xml:space="preserve">È stata raggiunta una copertura adeguata delle funzionalità testate.</w:t>
-        <w:br w:type="textWrapping"/>
-      </w:r>
-    </w:p>
-    <w:p>
-      <w:pPr>
-        <w:numPr>
-          <w:ilvl w:val="0"/>
-          <w:numId w:val="25"/>
-        </w:numPr>
-        <w:spacing w:after="240" w:line="276" w:lineRule="auto"/>
-        <w:ind w:left="720" w:hanging="360"/>
-        <w:rPr>
-          <w:rFonts w:ascii="Cambria" w:cs="Cambria" w:eastAsia="Cambria" w:hAnsi="Cambria"/>
-        </w:rPr>
-      </w:pPr>
-      <w:r>
-        <w:rPr>
-          <w:rFonts w:ascii="Cambria" w:cs="Cambria" w:eastAsia="Cambria" w:hAnsi="Cambria"/>
-          <w:rtl w:val="0"/>
-        </w:rPr>
-        <w:t xml:space="preserve">Tutti i difetti critici individuati sono stati risolti oppure formalmente accettati come rischio residuo.</w:t>
+      <w:r>
+        <w:rPr>
+          <w:rFonts w:ascii="Cambria" w:cs="Cambria" w:eastAsia="Cambria" w:hAnsi="Cambria"/>
+          <w:rtl w:val="0"/>
+        </w:rPr>
+        <w:t xml:space="preserve"> Indica la percentuale di requisiti funzionali e non funzionali coperti dai casi di test definiti. Questa metrica è fondamentale per garantire che tutte le funzionalità previste siano state adeguatamente verificate.</w:t>
         <w:br w:type="textWrapping"/>
       </w:r>
     </w:p>
@@ -3858,8 +4918,8 @@
           <w:szCs w:val="34"/>
         </w:rPr>
       </w:pPr>
-      <w:bookmarkStart w:colFirst="0" w:colLast="0" w:name="_893k47irejju" w:id="16"/>
-      <w:bookmarkEnd w:id="16"/>
+      <w:bookmarkStart w:colFirst="0" w:colLast="0" w:name="_afl503jfrwsk" w:id="22"/>
+      <w:bookmarkEnd w:id="22"/>
       <w:r>
         <w:rPr>
           <w:rFonts w:ascii="Cambria" w:cs="Cambria" w:eastAsia="Cambria" w:hAnsi="Cambria"/>
@@ -3869,17 +4929,212 @@
           <w:szCs w:val="34"/>
           <w:rtl w:val="0"/>
         </w:rPr>
-        <w:t xml:space="preserve"> Ambito del Test</w:t>
+        <w:t xml:space="preserve">Riassunto</w:t>
+      </w:r>
+    </w:p>
+    <w:p>
+      <w:pPr>
+        <w:spacing w:after="240" w:before="240" w:line="276" w:lineRule="auto"/>
+        <w:rPr>
+          <w:rFonts w:ascii="Cambria" w:cs="Cambria" w:eastAsia="Cambria" w:hAnsi="Cambria"/>
+        </w:rPr>
+      </w:pPr>
+      <w:r>
+        <w:rPr>
+          <w:rFonts w:ascii="Cambria" w:cs="Cambria" w:eastAsia="Cambria" w:hAnsi="Cambria"/>
+          <w:rtl w:val="0"/>
+        </w:rPr>
+        <w:t xml:space="preserve">L’approccio al testing adottato per ClickFly, basato su una strategia integrata e strutturata, consente di garantire una copertura efficace delle funzionalità critiche del sistema, con particolare attenzione alla stabilità, alla correttezza funzionale e alla qualità complessiva del prodotto.</w:t>
+      </w:r>
+    </w:p>
+    <w:p>
+      <w:pPr>
+        <w:spacing w:after="240" w:before="240" w:line="276" w:lineRule="auto"/>
+        <w:rPr>
+          <w:rFonts w:ascii="Cambria" w:cs="Cambria" w:eastAsia="Cambria" w:hAnsi="Cambria"/>
+        </w:rPr>
+      </w:pPr>
+      <w:r>
+        <w:rPr>
+          <w:rFonts w:ascii="Cambria" w:cs="Cambria" w:eastAsia="Cambria" w:hAnsi="Cambria"/>
+          <w:rtl w:val="0"/>
+        </w:rPr>
+        <w:t xml:space="preserve">L’utilizzo combinato di tecniche di testing quali </w:t>
+      </w:r>
+      <w:r>
+        <w:rPr>
+          <w:rFonts w:ascii="Cambria" w:cs="Cambria" w:eastAsia="Cambria" w:hAnsi="Cambria"/>
+          <w:b w:val="1"/>
+          <w:bCs w:val="1"/>
+          <w:rtl w:val="0"/>
+        </w:rPr>
+        <w:t xml:space="preserve">Black-Box Testing</w:t>
+      </w:r>
+      <w:r>
+        <w:rPr>
+          <w:rFonts w:ascii="Cambria" w:cs="Cambria" w:eastAsia="Cambria" w:hAnsi="Cambria"/>
+          <w:rtl w:val="0"/>
+        </w:rPr>
+        <w:t xml:space="preserve">, </w:t>
+      </w:r>
+      <w:r>
+        <w:rPr>
+          <w:rFonts w:ascii="Cambria" w:cs="Cambria" w:eastAsia="Cambria" w:hAnsi="Cambria"/>
+          <w:b w:val="1"/>
+          <w:bCs w:val="1"/>
+          <w:rtl w:val="0"/>
+        </w:rPr>
+        <w:t xml:space="preserve">Bottom-Up Testing</w:t>
+      </w:r>
+      <w:r>
+        <w:rPr>
+          <w:rFonts w:ascii="Cambria" w:cs="Cambria" w:eastAsia="Cambria" w:hAnsi="Cambria"/>
+          <w:rtl w:val="0"/>
+        </w:rPr>
+        <w:t xml:space="preserve"> e </w:t>
+      </w:r>
+      <w:r>
+        <w:rPr>
+          <w:rFonts w:ascii="Cambria" w:cs="Cambria" w:eastAsia="Cambria" w:hAnsi="Cambria"/>
+          <w:b w:val="1"/>
+          <w:bCs w:val="1"/>
+          <w:rtl w:val="0"/>
+        </w:rPr>
+        <w:t xml:space="preserve">Category Partition Method</w:t>
+      </w:r>
+      <w:r>
+        <w:rPr>
+          <w:rFonts w:ascii="Cambria" w:cs="Cambria" w:eastAsia="Cambria" w:hAnsi="Cambria"/>
+          <w:rtl w:val="0"/>
+        </w:rPr>
+        <w:t xml:space="preserve">, supportato da strumenti come </w:t>
+      </w:r>
+      <w:r>
+        <w:rPr>
+          <w:rFonts w:ascii="Cambria" w:cs="Cambria" w:eastAsia="Cambria" w:hAnsi="Cambria"/>
+          <w:b w:val="1"/>
+          <w:bCs w:val="1"/>
+          <w:rtl w:val="0"/>
+        </w:rPr>
+        <w:t xml:space="preserve">JUnit</w:t>
+      </w:r>
+      <w:r>
+        <w:rPr>
+          <w:rFonts w:ascii="Cambria" w:cs="Cambria" w:eastAsia="Cambria" w:hAnsi="Cambria"/>
+          <w:rtl w:val="0"/>
+        </w:rPr>
+        <w:t xml:space="preserve"> e </w:t>
+      </w:r>
+      <w:r>
+        <w:rPr>
+          <w:rFonts w:ascii="Cambria" w:cs="Cambria" w:eastAsia="Cambria" w:hAnsi="Cambria"/>
+          <w:b w:val="1"/>
+          <w:bCs w:val="1"/>
+          <w:rtl w:val="0"/>
+        </w:rPr>
+        <w:t xml:space="preserve">Selenium</w:t>
+      </w:r>
+      <w:r>
+        <w:rPr>
+          <w:rFonts w:ascii="Cambria" w:cs="Cambria" w:eastAsia="Cambria" w:hAnsi="Cambria"/>
+          <w:rtl w:val="0"/>
+        </w:rPr>
+        <w:t xml:space="preserve">, permette di condurre un processo di verifica affidabile, sistematico e coerente con gli obiettivi del progetto accademico.</w:t>
+      </w:r>
+    </w:p>
+    <w:p>
+      <w:pPr>
+        <w:spacing w:after="240" w:before="240" w:line="276" w:lineRule="auto"/>
+        <w:rPr>
+          <w:rFonts w:ascii="Cambria" w:cs="Cambria" w:eastAsia="Cambria" w:hAnsi="Cambria"/>
+        </w:rPr>
+      </w:pPr>
+      <w:r>
+        <w:rPr>
+          <w:rFonts w:ascii="Cambria" w:cs="Cambria" w:eastAsia="Cambria" w:hAnsi="Cambria"/>
+          <w:rtl w:val="0"/>
+        </w:rPr>
+        <w:t xml:space="preserve">Questo approccio riduce significativamente i rischi associati al rilascio del sistema e contribuisce a migliorare l’esperienza complessiva dell’utente finale, assicurando che ClickFly rispetti i requisiti definiti e gli standard di qualità previsti.</w:t>
+      </w:r>
+    </w:p>
+    <w:p>
+      <w:pPr>
+        <w:spacing w:after="240" w:before="240" w:line="276" w:lineRule="auto"/>
+        <w:rPr>
+          <w:rFonts w:ascii="Cambria" w:cs="Cambria" w:eastAsia="Cambria" w:hAnsi="Cambria"/>
+        </w:rPr>
+      </w:pPr>
+      <w:r>
+        <w:rPr>
+          <w:rtl w:val="0"/>
+        </w:rPr>
+      </w:r>
+    </w:p>
+    <w:p>
+      <w:pPr>
+        <w:spacing w:after="200" w:line="276" w:lineRule="auto"/>
+        <w:rPr>
+          <w:rFonts w:ascii="Cambria" w:cs="Cambria" w:eastAsia="Cambria" w:hAnsi="Cambria"/>
+        </w:rPr>
+      </w:pPr>
+      <w:r>
+        <w:rPr>
+          <w:rtl w:val="0"/>
+        </w:rPr>
+      </w:r>
+    </w:p>
+    <w:p>
+      <w:pPr>
+        <w:pStyle w:val="Heading2"/>
+        <w:spacing w:after="0" w:before="200" w:line="276" w:lineRule="auto"/>
+        <w:rPr>
+          <w:rFonts w:ascii="Calibri" w:cs="Calibri" w:eastAsia="Calibri" w:hAnsi="Calibri"/>
+          <w:b w:val="1"/>
+          <w:bCs w:val="1"/>
+          <w:color w:val="4f81bd"/>
+          <w:sz w:val="26"/>
+          <w:szCs w:val="26"/>
+        </w:rPr>
+      </w:pPr>
+      <w:r>
+        <w:rPr>
+          <w:rFonts w:ascii="Calibri" w:cs="Calibri" w:eastAsia="Calibri" w:hAnsi="Calibri"/>
+          <w:b w:val="1"/>
+          <w:bCs w:val="1"/>
+          <w:color w:val="4f81bd"/>
+          <w:sz w:val="26"/>
+          <w:szCs w:val="26"/>
+          <w:rtl w:val="0"/>
+        </w:rPr>
+        <w:t xml:space="preserve"> Sospensione e ripresa</w:t>
+      </w:r>
+    </w:p>
+    <w:p>
+      <w:pPr>
+        <w:pStyle w:val="Heading2"/>
+        <w:spacing w:after="240" w:before="240" w:line="276" w:lineRule="auto"/>
+        <w:rPr>
+          <w:rFonts w:ascii="Calibri" w:cs="Calibri" w:eastAsia="Calibri" w:hAnsi="Calibri"/>
+          <w:sz w:val="26"/>
+          <w:szCs w:val="26"/>
+        </w:rPr>
+      </w:pPr>
+      <w:r>
+        <w:rPr>
+          <w:rFonts w:ascii="Calibri" w:cs="Calibri" w:eastAsia="Calibri" w:hAnsi="Calibri"/>
+          <w:sz w:val="26"/>
+          <w:szCs w:val="26"/>
+          <w:rtl w:val="0"/>
+        </w:rPr>
+        <w:t xml:space="preserve">Durante l’esecuzione delle attività di test sul sistema ClickFly, possono verificarsi condizioni che rendono necessaria la sospensione temporanea del testing. Di seguito sono riportati i criteri di sospensione e di ripresa per i principali moduli del sistema.</w:t>
       </w:r>
     </w:p>
     <w:p>
       <w:pPr>
         <w:pStyle w:val="Heading3"/>
-        <w:keepNext w:val="0"/>
-        <w:keepLines w:val="0"/>
         <w:spacing w:before="280" w:line="276" w:lineRule="auto"/>
         <w:rPr>
-          <w:rFonts w:ascii="Cambria" w:cs="Cambria" w:eastAsia="Cambria" w:hAnsi="Cambria"/>
+          <w:rFonts w:ascii="Calibri" w:cs="Calibri" w:eastAsia="Calibri" w:hAnsi="Calibri"/>
           <w:b w:val="1"/>
           <w:bCs w:val="1"/>
           <w:color w:val="000000"/>
@@ -3887,11 +5142,11 @@
           <w:szCs w:val="26"/>
         </w:rPr>
       </w:pPr>
-      <w:bookmarkStart w:colFirst="0" w:colLast="0" w:name="_ew87n1i9uk5r" w:id="17"/>
-      <w:bookmarkEnd w:id="17"/>
-      <w:r>
-        <w:rPr>
-          <w:rFonts w:ascii="Cambria" w:cs="Cambria" w:eastAsia="Cambria" w:hAnsi="Cambria"/>
+      <w:bookmarkStart w:colFirst="0" w:colLast="0" w:name="_u029j95ihg49" w:id="23"/>
+      <w:bookmarkEnd w:id="23"/>
+      <w:r>
+        <w:rPr>
+          <w:rFonts w:ascii="Calibri" w:cs="Calibri" w:eastAsia="Calibri" w:hAnsi="Calibri"/>
           <w:b w:val="1"/>
           <w:bCs w:val="1"/>
           <w:color w:val="000000"/>
@@ -3899,80 +5154,91 @@
           <w:szCs w:val="26"/>
           <w:rtl w:val="0"/>
         </w:rPr>
-        <w:t xml:space="preserve">Inclusioni</w:t>
-      </w:r>
-    </w:p>
-    <w:p>
-      <w:pPr>
+        <w:t xml:space="preserve">Modulo Autenticazione e Registrazione</w:t>
+      </w:r>
+    </w:p>
+    <w:p>
+      <w:pPr>
+        <w:pStyle w:val="Heading2"/>
         <w:numPr>
           <w:ilvl w:val="0"/>
-          <w:numId w:val="13"/>
+          <w:numId w:val="3"/>
         </w:numPr>
-        <w:spacing w:before="240" w:line="276" w:lineRule="auto"/>
+        <w:spacing w:after="0" w:before="240" w:line="276" w:lineRule="auto"/>
         <w:ind w:left="720" w:hanging="360"/>
         <w:rPr>
-          <w:rFonts w:ascii="Cambria" w:cs="Cambria" w:eastAsia="Cambria" w:hAnsi="Cambria"/>
-        </w:rPr>
-      </w:pPr>
-      <w:r>
-        <w:rPr>
-          <w:rFonts w:ascii="Cambria" w:cs="Cambria" w:eastAsia="Cambria" w:hAnsi="Cambria"/>
-          <w:rtl w:val="0"/>
-        </w:rPr>
-        <w:t xml:space="preserve">Autenticazione e gestione degli utenti.</w:t>
+          <w:rFonts w:ascii="Calibri" w:cs="Calibri" w:eastAsia="Calibri" w:hAnsi="Calibri"/>
+          <w:sz w:val="26"/>
+          <w:szCs w:val="26"/>
+        </w:rPr>
+      </w:pPr>
+      <w:r>
+        <w:rPr>
+          <w:rFonts w:ascii="Calibri" w:cs="Calibri" w:eastAsia="Calibri" w:hAnsi="Calibri"/>
+          <w:b w:val="1"/>
+          <w:bCs w:val="1"/>
+          <w:sz w:val="26"/>
+          <w:szCs w:val="26"/>
+          <w:rtl w:val="0"/>
+        </w:rPr>
+        <w:t xml:space="preserve">Criteri di Sospensione:</w:t>
+      </w:r>
+      <w:r>
+        <w:rPr>
+          <w:rFonts w:ascii="Calibri" w:cs="Calibri" w:eastAsia="Calibri" w:hAnsi="Calibri"/>
+          <w:sz w:val="26"/>
+          <w:szCs w:val="26"/>
+          <w:rtl w:val="0"/>
+        </w:rPr>
         <w:br w:type="textWrapping"/>
-      </w:r>
-    </w:p>
-    <w:p>
-      <w:pPr>
+        <w:t xml:space="preserve"> Presenza di errori bloccanti nei processi di login o di registrazione degli utenti che impediscono l’accesso al sistema.</w:t>
+        <w:br w:type="textWrapping"/>
+      </w:r>
+    </w:p>
+    <w:p>
+      <w:pPr>
+        <w:pStyle w:val="Heading2"/>
         <w:numPr>
           <w:ilvl w:val="0"/>
-          <w:numId w:val="13"/>
+          <w:numId w:val="3"/>
         </w:numPr>
-        <w:spacing w:line="276" w:lineRule="auto"/>
+        <w:spacing w:after="240" w:before="0" w:line="276" w:lineRule="auto"/>
         <w:ind w:left="720" w:hanging="360"/>
         <w:rPr>
-          <w:rFonts w:ascii="Cambria" w:cs="Cambria" w:eastAsia="Cambria" w:hAnsi="Cambria"/>
-        </w:rPr>
-      </w:pPr>
-      <w:r>
-        <w:rPr>
-          <w:rFonts w:ascii="Cambria" w:cs="Cambria" w:eastAsia="Cambria" w:hAnsi="Cambria"/>
-          <w:rtl w:val="0"/>
-        </w:rPr>
-        <w:t xml:space="preserve">Gestione del carrello e processo di checkout.</w:t>
+          <w:rFonts w:ascii="Calibri" w:cs="Calibri" w:eastAsia="Calibri" w:hAnsi="Calibri"/>
+          <w:sz w:val="26"/>
+          <w:szCs w:val="26"/>
+        </w:rPr>
+      </w:pPr>
+      <w:r>
+        <w:rPr>
+          <w:rFonts w:ascii="Calibri" w:cs="Calibri" w:eastAsia="Calibri" w:hAnsi="Calibri"/>
+          <w:b w:val="1"/>
+          <w:bCs w:val="1"/>
+          <w:sz w:val="26"/>
+          <w:szCs w:val="26"/>
+          <w:rtl w:val="0"/>
+        </w:rPr>
+        <w:t xml:space="preserve">Criteri di Ripresa:</w:t>
         <w:br w:type="textWrapping"/>
       </w:r>
-    </w:p>
-    <w:p>
-      <w:pPr>
-        <w:numPr>
-          <w:ilvl w:val="0"/>
-          <w:numId w:val="13"/>
-        </w:numPr>
-        <w:spacing w:after="240" w:line="276" w:lineRule="auto"/>
-        <w:ind w:left="720" w:hanging="360"/>
-        <w:rPr>
-          <w:rFonts w:ascii="Cambria" w:cs="Cambria" w:eastAsia="Cambria" w:hAnsi="Cambria"/>
-        </w:rPr>
-      </w:pPr>
-      <w:r>
-        <w:rPr>
-          <w:rFonts w:ascii="Cambria" w:cs="Cambria" w:eastAsia="Cambria" w:hAnsi="Cambria"/>
-          <w:rtl w:val="0"/>
-        </w:rPr>
-        <w:t xml:space="preserve">Operazioni amministrative di base, incluse la gestione dei viaggi e degli ordini.</w:t>
+      <w:r>
+        <w:rPr>
+          <w:rFonts w:ascii="Calibri" w:cs="Calibri" w:eastAsia="Calibri" w:hAnsi="Calibri"/>
+          <w:sz w:val="26"/>
+          <w:szCs w:val="26"/>
+          <w:rtl w:val="0"/>
+        </w:rPr>
+        <w:t xml:space="preserve"> Risoluzione dei problemi identificati e verifica delle correzioni nell’ambiente di staging.</w:t>
         <w:br w:type="textWrapping"/>
       </w:r>
     </w:p>
     <w:p>
       <w:pPr>
         <w:pStyle w:val="Heading3"/>
-        <w:keepNext w:val="0"/>
-        <w:keepLines w:val="0"/>
         <w:spacing w:before="280" w:line="276" w:lineRule="auto"/>
         <w:rPr>
-          <w:rFonts w:ascii="Cambria" w:cs="Cambria" w:eastAsia="Cambria" w:hAnsi="Cambria"/>
+          <w:rFonts w:ascii="Calibri" w:cs="Calibri" w:eastAsia="Calibri" w:hAnsi="Calibri"/>
           <w:b w:val="1"/>
           <w:bCs w:val="1"/>
           <w:color w:val="000000"/>
@@ -3980,957 +5246,7 @@
           <w:szCs w:val="26"/>
         </w:rPr>
       </w:pPr>
-      <w:bookmarkStart w:colFirst="0" w:colLast="0" w:name="_1145gln3lvaq" w:id="18"/>
-      <w:bookmarkEnd w:id="18"/>
-      <w:r>
-        <w:rPr>
-          <w:rFonts w:ascii="Cambria" w:cs="Cambria" w:eastAsia="Cambria" w:hAnsi="Cambria"/>
-          <w:b w:val="1"/>
-          <w:bCs w:val="1"/>
-          <w:color w:val="000000"/>
-          <w:sz w:val="26"/>
-          <w:szCs w:val="26"/>
-          <w:rtl w:val="0"/>
-        </w:rPr>
-        <w:t xml:space="preserve">Esclusioni</w:t>
-      </w:r>
-    </w:p>
-    <w:p>
-      <w:pPr>
-        <w:numPr>
-          <w:ilvl w:val="0"/>
-          <w:numId w:val="19"/>
-        </w:numPr>
-        <w:spacing w:before="240" w:line="276" w:lineRule="auto"/>
-        <w:ind w:left="720" w:hanging="360"/>
-        <w:rPr>
-          <w:rFonts w:ascii="Cambria" w:cs="Cambria" w:eastAsia="Cambria" w:hAnsi="Cambria"/>
-        </w:rPr>
-      </w:pPr>
-      <w:r>
-        <w:rPr>
-          <w:rFonts w:ascii="Cambria" w:cs="Cambria" w:eastAsia="Cambria" w:hAnsi="Cambria"/>
-          <w:rtl w:val="0"/>
-        </w:rPr>
-        <w:t xml:space="preserve">Test di performance su larga scala.</w:t>
-        <w:br w:type="textWrapping"/>
-      </w:r>
-    </w:p>
-    <w:p>
-      <w:pPr>
-        <w:numPr>
-          <w:ilvl w:val="0"/>
-          <w:numId w:val="19"/>
-        </w:numPr>
-        <w:spacing w:after="240" w:line="276" w:lineRule="auto"/>
-        <w:ind w:left="720" w:hanging="360"/>
-        <w:rPr>
-          <w:rFonts w:ascii="Cambria" w:cs="Cambria" w:eastAsia="Cambria" w:hAnsi="Cambria"/>
-        </w:rPr>
-      </w:pPr>
-      <w:r>
-        <w:rPr>
-          <w:rFonts w:ascii="Cambria" w:cs="Cambria" w:eastAsia="Cambria" w:hAnsi="Cambria"/>
-          <w:rtl w:val="0"/>
-        </w:rPr>
-        <w:t xml:space="preserve">Test di usabilità approfonditi.</w:t>
-        <w:br w:type="textWrapping"/>
-      </w:r>
-    </w:p>
-    <w:p>
-      <w:pPr>
-        <w:spacing w:after="240" w:before="240" w:line="276" w:lineRule="auto"/>
-        <w:rPr>
-          <w:rFonts w:ascii="Cambria" w:cs="Cambria" w:eastAsia="Cambria" w:hAnsi="Cambria"/>
-        </w:rPr>
-      </w:pPr>
-      <w:r>
-        <w:pict>
-          <v:rect style="width:0.0pt;height:1.5pt" o:hr="t" o:hrstd="t" o:hralign="center" fillcolor="#A0A0A0" stroked="f"/>
-        </w:pict>
-      </w:r>
-      <w:r>
-        <w:rPr>
-          <w:rtl w:val="0"/>
-        </w:rPr>
-      </w:r>
-    </w:p>
-    <w:p>
-      <w:pPr>
-        <w:pStyle w:val="Heading2"/>
-        <w:keepNext w:val="0"/>
-        <w:keepLines w:val="0"/>
-        <w:spacing w:after="80" w:line="276" w:lineRule="auto"/>
-        <w:rPr>
-          <w:rFonts w:ascii="Cambria" w:cs="Cambria" w:eastAsia="Cambria" w:hAnsi="Cambria"/>
-          <w:b w:val="1"/>
-          <w:bCs w:val="1"/>
-          <w:sz w:val="34"/>
-          <w:szCs w:val="34"/>
-        </w:rPr>
-      </w:pPr>
-      <w:bookmarkStart w:colFirst="0" w:colLast="0" w:name="_qzkb6yf8ctyn" w:id="19"/>
-      <w:bookmarkEnd w:id="19"/>
-      <w:r>
-        <w:rPr>
-          <w:rFonts w:ascii="Cambria" w:cs="Cambria" w:eastAsia="Cambria" w:hAnsi="Cambria"/>
-          <w:b w:val="1"/>
-          <w:bCs w:val="1"/>
-          <w:sz w:val="34"/>
-          <w:szCs w:val="34"/>
-          <w:rtl w:val="0"/>
-        </w:rPr>
-        <w:t xml:space="preserve"> Risorse e Strumenti</w:t>
-      </w:r>
-    </w:p>
-    <w:p>
-      <w:pPr>
-        <w:numPr>
-          <w:ilvl w:val="0"/>
-          <w:numId w:val="20"/>
-        </w:numPr>
-        <w:spacing w:before="240" w:line="276" w:lineRule="auto"/>
-        <w:ind w:left="720" w:hanging="360"/>
-        <w:rPr>
-          <w:rFonts w:ascii="Cambria" w:cs="Cambria" w:eastAsia="Cambria" w:hAnsi="Cambria"/>
-        </w:rPr>
-      </w:pPr>
-      <w:r>
-        <w:rPr>
-          <w:rFonts w:ascii="Cambria" w:cs="Cambria" w:eastAsia="Cambria" w:hAnsi="Cambria"/>
-          <w:b w:val="1"/>
-          <w:bCs w:val="1"/>
-          <w:rtl w:val="0"/>
-        </w:rPr>
-        <w:t xml:space="preserve">Strumenti di test:</w:t>
-        <w:br w:type="textWrapping"/>
-      </w:r>
-      <w:r>
-        <w:rPr>
-          <w:rFonts w:ascii="Cambria" w:cs="Cambria" w:eastAsia="Cambria" w:hAnsi="Cambria"/>
-          <w:rtl w:val="0"/>
-        </w:rPr>
-        <w:t xml:space="preserve"> JUnit e Mockito per l’esecuzione dei test di unità.</w:t>
-        <w:br w:type="textWrapping"/>
-      </w:r>
-    </w:p>
-    <w:p>
-      <w:pPr>
-        <w:numPr>
-          <w:ilvl w:val="0"/>
-          <w:numId w:val="20"/>
-        </w:numPr>
-        <w:spacing w:line="276" w:lineRule="auto"/>
-        <w:ind w:left="720" w:hanging="360"/>
-        <w:rPr>
-          <w:rFonts w:ascii="Cambria" w:cs="Cambria" w:eastAsia="Cambria" w:hAnsi="Cambria"/>
-        </w:rPr>
-      </w:pPr>
-      <w:r>
-        <w:rPr>
-          <w:rFonts w:ascii="Cambria" w:cs="Cambria" w:eastAsia="Cambria" w:hAnsi="Cambria"/>
-          <w:b w:val="1"/>
-          <w:bCs w:val="1"/>
-          <w:rtl w:val="0"/>
-        </w:rPr>
-        <w:t xml:space="preserve">Ambiente di test:</w:t>
-        <w:br w:type="textWrapping"/>
-      </w:r>
-      <w:r>
-        <w:rPr>
-          <w:rtl w:val="0"/>
-        </w:rPr>
-      </w:r>
-    </w:p>
-    <w:p>
-      <w:pPr>
-        <w:numPr>
-          <w:ilvl w:val="1"/>
-          <w:numId w:val="20"/>
-        </w:numPr>
-        <w:spacing w:line="276" w:lineRule="auto"/>
-        <w:ind w:left="1440" w:hanging="360"/>
-        <w:rPr>
-          <w:rFonts w:ascii="Cambria" w:cs="Cambria" w:eastAsia="Cambria" w:hAnsi="Cambria"/>
-        </w:rPr>
-      </w:pPr>
-      <w:r>
-        <w:rPr>
-          <w:rFonts w:ascii="Cambria" w:cs="Cambria" w:eastAsia="Cambria" w:hAnsi="Cambria"/>
-          <w:rtl w:val="0"/>
-        </w:rPr>
-        <w:t xml:space="preserve">Sistema operativo: Windows 11</w:t>
-        <w:br w:type="textWrapping"/>
-      </w:r>
-    </w:p>
-    <w:p>
-      <w:pPr>
-        <w:numPr>
-          <w:ilvl w:val="1"/>
-          <w:numId w:val="20"/>
-        </w:numPr>
-        <w:spacing w:line="276" w:lineRule="auto"/>
-        <w:ind w:left="1440" w:hanging="360"/>
-        <w:rPr>
-          <w:rFonts w:ascii="Cambria" w:cs="Cambria" w:eastAsia="Cambria" w:hAnsi="Cambria"/>
-        </w:rPr>
-      </w:pPr>
-      <w:r>
-        <w:rPr>
-          <w:rFonts w:ascii="Cambria" w:cs="Cambria" w:eastAsia="Cambria" w:hAnsi="Cambria"/>
-          <w:rtl w:val="0"/>
-        </w:rPr>
-        <w:t xml:space="preserve">Server applicativo: Apache Tomcat 9</w:t>
-        <w:br w:type="textWrapping"/>
-      </w:r>
-    </w:p>
-    <w:p>
-      <w:pPr>
-        <w:numPr>
-          <w:ilvl w:val="1"/>
-          <w:numId w:val="20"/>
-        </w:numPr>
-        <w:spacing w:after="240" w:line="276" w:lineRule="auto"/>
-        <w:ind w:left="1440" w:hanging="360"/>
-        <w:rPr>
-          <w:rFonts w:ascii="Cambria" w:cs="Cambria" w:eastAsia="Cambria" w:hAnsi="Cambria"/>
-        </w:rPr>
-      </w:pPr>
-      <w:r>
-        <w:rPr>
-          <w:rFonts w:ascii="Cambria" w:cs="Cambria" w:eastAsia="Cambria" w:hAnsi="Cambria"/>
-          <w:rtl w:val="0"/>
-        </w:rPr>
-        <w:t xml:space="preserve">Browser supportati: Google Chrome, Mozilla Firefox, Microsoft Edge (versioni recenti)</w:t>
-        <w:br w:type="textWrapping"/>
-      </w:r>
-    </w:p>
-    <w:p>
-      <w:pPr>
-        <w:spacing w:after="240" w:before="240" w:line="276" w:lineRule="auto"/>
-        <w:rPr>
-          <w:rFonts w:ascii="Cambria" w:cs="Cambria" w:eastAsia="Cambria" w:hAnsi="Cambria"/>
-        </w:rPr>
-      </w:pPr>
-      <w:r>
-        <w:pict>
-          <v:rect style="width:0.0pt;height:1.5pt" o:hr="t" o:hrstd="t" o:hralign="center" fillcolor="#A0A0A0" stroked="f"/>
-        </w:pict>
-      </w:r>
-      <w:r>
-        <w:rPr>
-          <w:rtl w:val="0"/>
-        </w:rPr>
-      </w:r>
-    </w:p>
-    <w:p>
-      <w:pPr>
-        <w:pStyle w:val="Heading2"/>
-        <w:keepNext w:val="0"/>
-        <w:keepLines w:val="0"/>
-        <w:spacing w:after="80" w:line="276" w:lineRule="auto"/>
-        <w:rPr>
-          <w:rFonts w:ascii="Cambria" w:cs="Cambria" w:eastAsia="Cambria" w:hAnsi="Cambria"/>
-          <w:b w:val="1"/>
-          <w:bCs w:val="1"/>
-          <w:sz w:val="34"/>
-          <w:szCs w:val="34"/>
-        </w:rPr>
-      </w:pPr>
-      <w:bookmarkStart w:colFirst="0" w:colLast="0" w:name="_s8bpdo37czf5" w:id="20"/>
-      <w:bookmarkEnd w:id="20"/>
-      <w:r>
-        <w:rPr>
-          <w:rFonts w:ascii="Cambria" w:cs="Cambria" w:eastAsia="Cambria" w:hAnsi="Cambria"/>
-          <w:b w:val="1"/>
-          <w:bCs w:val="1"/>
-          <w:sz w:val="34"/>
-          <w:szCs w:val="34"/>
-          <w:rtl w:val="0"/>
-        </w:rPr>
-        <w:t xml:space="preserve">Gestione dei Difetti</w:t>
-      </w:r>
-    </w:p>
-    <w:p>
-      <w:pPr>
-        <w:spacing w:after="240" w:before="240" w:line="276" w:lineRule="auto"/>
-        <w:rPr>
-          <w:rFonts w:ascii="Cambria" w:cs="Cambria" w:eastAsia="Cambria" w:hAnsi="Cambria"/>
-        </w:rPr>
-      </w:pPr>
-      <w:r>
-        <w:rPr>
-          <w:rFonts w:ascii="Cambria" w:cs="Cambria" w:eastAsia="Cambria" w:hAnsi="Cambria"/>
-          <w:rtl w:val="0"/>
-        </w:rPr>
-        <w:t xml:space="preserve">I difetti individuati durante le attività di test di ClickFly saranno registrati, monitorati e gestiti attraverso un sistema di gestione collaborativo.</w:t>
-        <w:br w:type="textWrapping"/>
-        <w:t xml:space="preserve"> Ogni difetto verrà classificato in base alla </w:t>
-      </w:r>
-      <w:r>
-        <w:rPr>
-          <w:rFonts w:ascii="Cambria" w:cs="Cambria" w:eastAsia="Cambria" w:hAnsi="Cambria"/>
-          <w:b w:val="1"/>
-          <w:bCs w:val="1"/>
-          <w:rtl w:val="0"/>
-        </w:rPr>
-        <w:t xml:space="preserve">gravità</w:t>
-      </w:r>
-      <w:r>
-        <w:rPr>
-          <w:rFonts w:ascii="Cambria" w:cs="Cambria" w:eastAsia="Cambria" w:hAnsi="Cambria"/>
-          <w:rtl w:val="0"/>
-        </w:rPr>
-        <w:t xml:space="preserve"> e alla </w:t>
-      </w:r>
-      <w:r>
-        <w:rPr>
-          <w:rFonts w:ascii="Cambria" w:cs="Cambria" w:eastAsia="Cambria" w:hAnsi="Cambria"/>
-          <w:b w:val="1"/>
-          <w:bCs w:val="1"/>
-          <w:rtl w:val="0"/>
-        </w:rPr>
-        <w:t xml:space="preserve">priorità</w:t>
-      </w:r>
-      <w:r>
-        <w:rPr>
-          <w:rFonts w:ascii="Cambria" w:cs="Cambria" w:eastAsia="Cambria" w:hAnsi="Cambria"/>
-          <w:rtl w:val="0"/>
-        </w:rPr>
-        <w:t xml:space="preserve">:</w:t>
-      </w:r>
-    </w:p>
-    <w:p>
-      <w:pPr>
-        <w:numPr>
-          <w:ilvl w:val="0"/>
-          <w:numId w:val="5"/>
-        </w:numPr>
-        <w:spacing w:before="240" w:line="276" w:lineRule="auto"/>
-        <w:ind w:left="720" w:hanging="360"/>
-        <w:rPr>
-          <w:rFonts w:ascii="Cambria" w:cs="Cambria" w:eastAsia="Cambria" w:hAnsi="Cambria"/>
-        </w:rPr>
-      </w:pPr>
-      <w:r>
-        <w:rPr>
-          <w:rFonts w:ascii="Cambria" w:cs="Cambria" w:eastAsia="Cambria" w:hAnsi="Cambria"/>
-          <w:b w:val="1"/>
-          <w:bCs w:val="1"/>
-          <w:rtl w:val="0"/>
-        </w:rPr>
-        <w:t xml:space="preserve">Critici:</w:t>
-      </w:r>
-      <w:r>
-        <w:rPr>
-          <w:rFonts w:ascii="Cambria" w:cs="Cambria" w:eastAsia="Cambria" w:hAnsi="Cambria"/>
-          <w:rtl w:val="0"/>
-        </w:rPr>
-        <w:t xml:space="preserve"> difetti bloccanti che devono essere risolti prima della consegna del sistema.</w:t>
-        <w:br w:type="textWrapping"/>
-      </w:r>
-    </w:p>
-    <w:p>
-      <w:pPr>
-        <w:numPr>
-          <w:ilvl w:val="0"/>
-          <w:numId w:val="5"/>
-        </w:numPr>
-        <w:spacing w:line="276" w:lineRule="auto"/>
-        <w:ind w:left="720" w:hanging="360"/>
-        <w:rPr>
-          <w:rFonts w:ascii="Cambria" w:cs="Cambria" w:eastAsia="Cambria" w:hAnsi="Cambria"/>
-        </w:rPr>
-      </w:pPr>
-      <w:r>
-        <w:rPr>
-          <w:rFonts w:ascii="Cambria" w:cs="Cambria" w:eastAsia="Cambria" w:hAnsi="Cambria"/>
-          <w:b w:val="1"/>
-          <w:bCs w:val="1"/>
-          <w:rtl w:val="0"/>
-        </w:rPr>
-        <w:t xml:space="preserve">Alti:</w:t>
-      </w:r>
-      <w:r>
-        <w:rPr>
-          <w:rFonts w:ascii="Cambria" w:cs="Cambria" w:eastAsia="Cambria" w:hAnsi="Cambria"/>
-          <w:rtl w:val="0"/>
-        </w:rPr>
-        <w:t xml:space="preserve"> difetti significativi, risolvibili ma accettabili solo con rischio mitigato.</w:t>
-        <w:br w:type="textWrapping"/>
-      </w:r>
-    </w:p>
-    <w:p>
-      <w:pPr>
-        <w:numPr>
-          <w:ilvl w:val="0"/>
-          <w:numId w:val="5"/>
-        </w:numPr>
-        <w:spacing w:after="240" w:line="276" w:lineRule="auto"/>
-        <w:ind w:left="720" w:hanging="360"/>
-        <w:rPr>
-          <w:rFonts w:ascii="Cambria" w:cs="Cambria" w:eastAsia="Cambria" w:hAnsi="Cambria"/>
-        </w:rPr>
-      </w:pPr>
-      <w:r>
-        <w:rPr>
-          <w:rFonts w:ascii="Cambria" w:cs="Cambria" w:eastAsia="Cambria" w:hAnsi="Cambria"/>
-          <w:b w:val="1"/>
-          <w:bCs w:val="1"/>
-          <w:rtl w:val="0"/>
-        </w:rPr>
-        <w:t xml:space="preserve">Medi/Bassi:</w:t>
-      </w:r>
-      <w:r>
-        <w:rPr>
-          <w:rFonts w:ascii="Cambria" w:cs="Cambria" w:eastAsia="Cambria" w:hAnsi="Cambria"/>
-          <w:rtl w:val="0"/>
-        </w:rPr>
-        <w:t xml:space="preserve"> difetti non bloccanti la cui correzione può essere pianificata per versioni future.</w:t>
-        <w:br w:type="textWrapping"/>
-      </w:r>
-    </w:p>
-    <w:p>
-      <w:pPr>
-        <w:spacing w:after="240" w:before="240" w:line="276" w:lineRule="auto"/>
-        <w:rPr>
-          <w:rFonts w:ascii="Cambria" w:cs="Cambria" w:eastAsia="Cambria" w:hAnsi="Cambria"/>
-        </w:rPr>
-      </w:pPr>
-      <w:r>
-        <w:rPr>
-          <w:rFonts w:ascii="Cambria" w:cs="Cambria" w:eastAsia="Cambria" w:hAnsi="Cambria"/>
-          <w:rtl w:val="0"/>
-        </w:rPr>
-        <w:t xml:space="preserve">Un processo di verifica e ri-esecuzione dei test garantirà che ogni difetto corretto venga nuovamente testato prima della sua chiusura definitiva.</w:t>
-      </w:r>
-    </w:p>
-    <w:p>
-      <w:pPr>
-        <w:spacing w:after="240" w:before="240" w:line="276" w:lineRule="auto"/>
-        <w:rPr>
-          <w:rFonts w:ascii="Cambria" w:cs="Cambria" w:eastAsia="Cambria" w:hAnsi="Cambria"/>
-        </w:rPr>
-      </w:pPr>
-      <w:r>
-        <w:rPr>
-          <w:rtl w:val="0"/>
-        </w:rPr>
-      </w:r>
-    </w:p>
-    <w:p>
-      <w:pPr>
-        <w:pStyle w:val="Heading2"/>
-        <w:keepNext w:val="0"/>
-        <w:keepLines w:val="0"/>
-        <w:spacing w:after="80" w:line="276" w:lineRule="auto"/>
-        <w:rPr>
-          <w:rFonts w:ascii="Cambria" w:cs="Cambria" w:eastAsia="Cambria" w:hAnsi="Cambria"/>
-          <w:b w:val="1"/>
-          <w:bCs w:val="1"/>
-          <w:sz w:val="34"/>
-          <w:szCs w:val="34"/>
-        </w:rPr>
-      </w:pPr>
-      <w:bookmarkStart w:colFirst="0" w:colLast="0" w:name="_sox12xyr72bo" w:id="21"/>
-      <w:bookmarkEnd w:id="21"/>
-      <w:r>
-        <w:rPr>
-          <w:rFonts w:ascii="Cambria" w:cs="Cambria" w:eastAsia="Cambria" w:hAnsi="Cambria"/>
-          <w:b w:val="1"/>
-          <w:bCs w:val="1"/>
-          <w:sz w:val="34"/>
-          <w:szCs w:val="34"/>
-          <w:rtl w:val="0"/>
-        </w:rPr>
-        <w:t xml:space="preserve"> Metriche di Test</w:t>
-      </w:r>
-    </w:p>
-    <w:p>
-      <w:pPr>
-        <w:spacing w:after="240" w:before="240" w:line="276" w:lineRule="auto"/>
-        <w:rPr>
-          <w:rFonts w:ascii="Cambria" w:cs="Cambria" w:eastAsia="Cambria" w:hAnsi="Cambria"/>
-        </w:rPr>
-      </w:pPr>
-      <w:r>
-        <w:rPr>
-          <w:rFonts w:ascii="Cambria" w:cs="Cambria" w:eastAsia="Cambria" w:hAnsi="Cambria"/>
-          <w:rtl w:val="0"/>
-        </w:rPr>
-        <w:t xml:space="preserve">Per valutare l’efficacia e la qualità delle attività di testing svolte sul sistema </w:t>
-      </w:r>
-      <w:r>
-        <w:rPr>
-          <w:rFonts w:ascii="Cambria" w:cs="Cambria" w:eastAsia="Cambria" w:hAnsi="Cambria"/>
-          <w:b w:val="1"/>
-          <w:bCs w:val="1"/>
-          <w:rtl w:val="0"/>
-        </w:rPr>
-        <w:t xml:space="preserve">ClickFly</w:t>
-      </w:r>
-      <w:r>
-        <w:rPr>
-          <w:rFonts w:ascii="Cambria" w:cs="Cambria" w:eastAsia="Cambria" w:hAnsi="Cambria"/>
-          <w:rtl w:val="0"/>
-        </w:rPr>
-        <w:t xml:space="preserve">, verranno utilizzate le seguenti metriche:</w:t>
-      </w:r>
-    </w:p>
-    <w:p>
-      <w:pPr>
-        <w:numPr>
-          <w:ilvl w:val="0"/>
-          <w:numId w:val="17"/>
-        </w:numPr>
-        <w:spacing w:before="240" w:line="276" w:lineRule="auto"/>
-        <w:ind w:left="720" w:hanging="360"/>
-        <w:rPr>
-          <w:rFonts w:ascii="Cambria" w:cs="Cambria" w:eastAsia="Cambria" w:hAnsi="Cambria"/>
-        </w:rPr>
-      </w:pPr>
-      <w:r>
-        <w:rPr>
-          <w:rFonts w:ascii="Cambria" w:cs="Cambria" w:eastAsia="Cambria" w:hAnsi="Cambria"/>
-          <w:b w:val="1"/>
-          <w:bCs w:val="1"/>
-          <w:rtl w:val="0"/>
-        </w:rPr>
-        <w:t xml:space="preserve">Percentuale di casi di test superati:</w:t>
-        <w:br w:type="textWrapping"/>
-      </w:r>
-      <w:r>
-        <w:rPr>
-          <w:rFonts w:ascii="Cambria" w:cs="Cambria" w:eastAsia="Cambria" w:hAnsi="Cambria"/>
-          <w:rtl w:val="0"/>
-        </w:rPr>
-        <w:t xml:space="preserve"> Indica il rapporto tra il numero di casi di test eseguiti con esito positivo e il numero totale di casi di test eseguiti. Questa metrica fornisce una misura immediata dello stato di stabilità del sistema.</w:t>
-        <w:br w:type="textWrapping"/>
-      </w:r>
-    </w:p>
-    <w:p>
-      <w:pPr>
-        <w:numPr>
-          <w:ilvl w:val="0"/>
-          <w:numId w:val="17"/>
-        </w:numPr>
-        <w:spacing w:line="276" w:lineRule="auto"/>
-        <w:ind w:left="720" w:hanging="360"/>
-        <w:rPr>
-          <w:rFonts w:ascii="Cambria" w:cs="Cambria" w:eastAsia="Cambria" w:hAnsi="Cambria"/>
-        </w:rPr>
-      </w:pPr>
-      <w:r>
-        <w:rPr>
-          <w:rFonts w:ascii="Cambria" w:cs="Cambria" w:eastAsia="Cambria" w:hAnsi="Cambria"/>
-          <w:b w:val="1"/>
-          <w:bCs w:val="1"/>
-          <w:rtl w:val="0"/>
-        </w:rPr>
-        <w:t xml:space="preserve">Numero di difetti identificati:</w:t>
-        <w:br w:type="textWrapping"/>
-      </w:r>
-      <w:r>
-        <w:rPr>
-          <w:rFonts w:ascii="Cambria" w:cs="Cambria" w:eastAsia="Cambria" w:hAnsi="Cambria"/>
-          <w:rtl w:val="0"/>
-        </w:rPr>
-        <w:t xml:space="preserve"> Rappresenta il numero totale di difetti individuati durante le attività di test, classificati in base alla loro gravità (critici, alti, medi, bassi). Tale metrica consente di valutare l’impatto dei difetti sul funzionamento del sistema.</w:t>
-        <w:br w:type="textWrapping"/>
-      </w:r>
-    </w:p>
-    <w:p>
-      <w:pPr>
-        <w:numPr>
-          <w:ilvl w:val="0"/>
-          <w:numId w:val="17"/>
-        </w:numPr>
-        <w:spacing w:after="240" w:line="276" w:lineRule="auto"/>
-        <w:ind w:left="720" w:hanging="360"/>
-        <w:rPr>
-          <w:rFonts w:ascii="Cambria" w:cs="Cambria" w:eastAsia="Cambria" w:hAnsi="Cambria"/>
-        </w:rPr>
-      </w:pPr>
-      <w:r>
-        <w:rPr>
-          <w:rFonts w:ascii="Cambria" w:cs="Cambria" w:eastAsia="Cambria" w:hAnsi="Cambria"/>
-          <w:b w:val="1"/>
-          <w:bCs w:val="1"/>
-          <w:rtl w:val="0"/>
-        </w:rPr>
-        <w:t xml:space="preserve">Copertura dei requisiti:</w:t>
-        <w:br w:type="textWrapping"/>
-      </w:r>
-      <w:r>
-        <w:rPr>
-          <w:rFonts w:ascii="Cambria" w:cs="Cambria" w:eastAsia="Cambria" w:hAnsi="Cambria"/>
-          <w:rtl w:val="0"/>
-        </w:rPr>
-        <w:t xml:space="preserve"> Indica la percentuale di requisiti funzionali e non funzionali coperti dai casi di test definiti. Questa metrica è fondamentale per garantire che tutte le funzionalità previste siano state adeguatamente verificate.</w:t>
-        <w:br w:type="textWrapping"/>
-      </w:r>
-    </w:p>
-    <w:p>
-      <w:pPr>
-        <w:spacing w:after="240" w:before="240" w:line="276" w:lineRule="auto"/>
-        <w:rPr>
-          <w:rFonts w:ascii="Cambria" w:cs="Cambria" w:eastAsia="Cambria" w:hAnsi="Cambria"/>
-        </w:rPr>
-      </w:pPr>
-      <w:r>
-        <w:pict>
-          <v:rect style="width:0.0pt;height:1.5pt" o:hr="t" o:hrstd="t" o:hralign="center" fillcolor="#A0A0A0" stroked="f"/>
-        </w:pict>
-      </w:r>
-      <w:r>
-        <w:rPr>
-          <w:rtl w:val="0"/>
-        </w:rPr>
-      </w:r>
-    </w:p>
-    <w:p>
-      <w:pPr>
-        <w:pStyle w:val="Heading2"/>
-        <w:keepNext w:val="0"/>
-        <w:keepLines w:val="0"/>
-        <w:spacing w:after="80" w:line="276" w:lineRule="auto"/>
-        <w:rPr>
-          <w:rFonts w:ascii="Cambria" w:cs="Cambria" w:eastAsia="Cambria" w:hAnsi="Cambria"/>
-          <w:b w:val="1"/>
-          <w:bCs w:val="1"/>
-          <w:sz w:val="34"/>
-          <w:szCs w:val="34"/>
-        </w:rPr>
-      </w:pPr>
-      <w:bookmarkStart w:colFirst="0" w:colLast="0" w:name="_ob4py75andk6" w:id="22"/>
-      <w:bookmarkEnd w:id="22"/>
-      <w:r>
-        <w:rPr>
-          <w:rFonts w:ascii="Cambria" w:cs="Cambria" w:eastAsia="Cambria" w:hAnsi="Cambria"/>
-          <w:b w:val="1"/>
-          <w:bCs w:val="1"/>
-          <w:sz w:val="34"/>
-          <w:szCs w:val="34"/>
-          <w:rtl w:val="0"/>
-        </w:rPr>
-        <w:t xml:space="preserve">Riassunto</w:t>
-      </w:r>
-    </w:p>
-    <w:p>
-      <w:pPr>
-        <w:spacing w:after="240" w:before="240" w:line="276" w:lineRule="auto"/>
-        <w:rPr>
-          <w:rFonts w:ascii="Cambria" w:cs="Cambria" w:eastAsia="Cambria" w:hAnsi="Cambria"/>
-        </w:rPr>
-      </w:pPr>
-      <w:r>
-        <w:rPr>
-          <w:rFonts w:ascii="Cambria" w:cs="Cambria" w:eastAsia="Cambria" w:hAnsi="Cambria"/>
-          <w:rtl w:val="0"/>
-        </w:rPr>
-        <w:t xml:space="preserve">L’approccio al testing adottato per ClickFly, basato su una strategia integrata e strutturata, consente di garantire una copertura efficace delle funzionalità critiche del sistema, con particolare attenzione alla stabilità, alla correttezza funzionale e alla qualità complessiva del prodotto.</w:t>
-      </w:r>
-    </w:p>
-    <w:p>
-      <w:pPr>
-        <w:spacing w:after="240" w:before="240" w:line="276" w:lineRule="auto"/>
-        <w:rPr>
-          <w:rFonts w:ascii="Cambria" w:cs="Cambria" w:eastAsia="Cambria" w:hAnsi="Cambria"/>
-        </w:rPr>
-      </w:pPr>
-      <w:r>
-        <w:rPr>
-          <w:rFonts w:ascii="Cambria" w:cs="Cambria" w:eastAsia="Cambria" w:hAnsi="Cambria"/>
-          <w:rtl w:val="0"/>
-        </w:rPr>
-        <w:t xml:space="preserve">L’utilizzo combinato di tecniche di testing quali </w:t>
-      </w:r>
-      <w:r>
-        <w:rPr>
-          <w:rFonts w:ascii="Cambria" w:cs="Cambria" w:eastAsia="Cambria" w:hAnsi="Cambria"/>
-          <w:b w:val="1"/>
-          <w:bCs w:val="1"/>
-          <w:rtl w:val="0"/>
-        </w:rPr>
-        <w:t xml:space="preserve">Black-Box Testing</w:t>
-      </w:r>
-      <w:r>
-        <w:rPr>
-          <w:rFonts w:ascii="Cambria" w:cs="Cambria" w:eastAsia="Cambria" w:hAnsi="Cambria"/>
-          <w:rtl w:val="0"/>
-        </w:rPr>
-        <w:t xml:space="preserve">, </w:t>
-      </w:r>
-      <w:r>
-        <w:rPr>
-          <w:rFonts w:ascii="Cambria" w:cs="Cambria" w:eastAsia="Cambria" w:hAnsi="Cambria"/>
-          <w:b w:val="1"/>
-          <w:bCs w:val="1"/>
-          <w:rtl w:val="0"/>
-        </w:rPr>
-        <w:t xml:space="preserve">Bottom-Up Testing</w:t>
-      </w:r>
-      <w:r>
-        <w:rPr>
-          <w:rFonts w:ascii="Cambria" w:cs="Cambria" w:eastAsia="Cambria" w:hAnsi="Cambria"/>
-          <w:rtl w:val="0"/>
-        </w:rPr>
-        <w:t xml:space="preserve"> e </w:t>
-      </w:r>
-      <w:r>
-        <w:rPr>
-          <w:rFonts w:ascii="Cambria" w:cs="Cambria" w:eastAsia="Cambria" w:hAnsi="Cambria"/>
-          <w:b w:val="1"/>
-          <w:bCs w:val="1"/>
-          <w:rtl w:val="0"/>
-        </w:rPr>
-        <w:t xml:space="preserve">Category Partition Method</w:t>
-      </w:r>
-      <w:r>
-        <w:rPr>
-          <w:rFonts w:ascii="Cambria" w:cs="Cambria" w:eastAsia="Cambria" w:hAnsi="Cambria"/>
-          <w:rtl w:val="0"/>
-        </w:rPr>
-        <w:t xml:space="preserve">, supportato da strumenti come </w:t>
-      </w:r>
-      <w:r>
-        <w:rPr>
-          <w:rFonts w:ascii="Cambria" w:cs="Cambria" w:eastAsia="Cambria" w:hAnsi="Cambria"/>
-          <w:b w:val="1"/>
-          <w:bCs w:val="1"/>
-          <w:rtl w:val="0"/>
-        </w:rPr>
-        <w:t xml:space="preserve">JUnit</w:t>
-      </w:r>
-      <w:r>
-        <w:rPr>
-          <w:rFonts w:ascii="Cambria" w:cs="Cambria" w:eastAsia="Cambria" w:hAnsi="Cambria"/>
-          <w:rtl w:val="0"/>
-        </w:rPr>
-        <w:t xml:space="preserve"> e </w:t>
-      </w:r>
-      <w:r>
-        <w:rPr>
-          <w:rFonts w:ascii="Cambria" w:cs="Cambria" w:eastAsia="Cambria" w:hAnsi="Cambria"/>
-          <w:b w:val="1"/>
-          <w:bCs w:val="1"/>
-          <w:rtl w:val="0"/>
-        </w:rPr>
-        <w:t xml:space="preserve">Selenium</w:t>
-      </w:r>
-      <w:r>
-        <w:rPr>
-          <w:rFonts w:ascii="Cambria" w:cs="Cambria" w:eastAsia="Cambria" w:hAnsi="Cambria"/>
-          <w:rtl w:val="0"/>
-        </w:rPr>
-        <w:t xml:space="preserve">, permette di condurre un processo di verifica affidabile, sistematico e coerente con gli obiettivi del progetto accademico.</w:t>
-      </w:r>
-    </w:p>
-    <w:p>
-      <w:pPr>
-        <w:spacing w:after="240" w:before="240" w:line="276" w:lineRule="auto"/>
-        <w:rPr>
-          <w:rFonts w:ascii="Cambria" w:cs="Cambria" w:eastAsia="Cambria" w:hAnsi="Cambria"/>
-        </w:rPr>
-      </w:pPr>
-      <w:r>
-        <w:rPr>
-          <w:rFonts w:ascii="Cambria" w:cs="Cambria" w:eastAsia="Cambria" w:hAnsi="Cambria"/>
-          <w:rtl w:val="0"/>
-        </w:rPr>
-        <w:t xml:space="preserve">Questo approccio riduce significativamente i rischi associati al rilascio del sistema e contribuisce a migliorare l’esperienza complessiva dell’utente finale, assicurando che ClickFly rispetti i requisiti definiti e gli standard di qualità previsti.</w:t>
-      </w:r>
-    </w:p>
-    <w:p>
-      <w:pPr>
-        <w:spacing w:after="240" w:before="240" w:line="276" w:lineRule="auto"/>
-        <w:rPr>
-          <w:rFonts w:ascii="Cambria" w:cs="Cambria" w:eastAsia="Cambria" w:hAnsi="Cambria"/>
-        </w:rPr>
-      </w:pPr>
-      <w:r>
-        <w:rPr>
-          <w:rtl w:val="0"/>
-        </w:rPr>
-      </w:r>
-    </w:p>
-    <w:p>
-      <w:pPr>
-        <w:spacing w:after="200" w:line="276" w:lineRule="auto"/>
-        <w:rPr>
-          <w:rFonts w:ascii="Cambria" w:cs="Cambria" w:eastAsia="Cambria" w:hAnsi="Cambria"/>
-        </w:rPr>
-      </w:pPr>
-      <w:r>
-        <w:rPr>
-          <w:rtl w:val="0"/>
-        </w:rPr>
-      </w:r>
-    </w:p>
-    <w:p>
-      <w:pPr>
-        <w:pStyle w:val="Heading2"/>
-        <w:spacing w:after="0" w:before="200" w:line="276" w:lineRule="auto"/>
-        <w:rPr>
-          <w:rFonts w:ascii="Calibri" w:cs="Calibri" w:eastAsia="Calibri" w:hAnsi="Calibri"/>
-          <w:b w:val="1"/>
-          <w:bCs w:val="1"/>
-          <w:color w:val="4f81bd"/>
-          <w:sz w:val="26"/>
-          <w:szCs w:val="26"/>
-        </w:rPr>
-      </w:pPr>
-      <w:r>
-        <w:rPr>
-          <w:rFonts w:ascii="Calibri" w:cs="Calibri" w:eastAsia="Calibri" w:hAnsi="Calibri"/>
-          <w:b w:val="1"/>
-          <w:bCs w:val="1"/>
-          <w:color w:val="4f81bd"/>
-          <w:sz w:val="26"/>
-          <w:szCs w:val="26"/>
-          <w:rtl w:val="0"/>
-        </w:rPr>
-        <w:t xml:space="preserve"> Sospensione e ripresa</w:t>
-      </w:r>
-    </w:p>
-    <w:p>
-      <w:pPr>
-        <w:pStyle w:val="Heading2"/>
-        <w:spacing w:after="240" w:before="240" w:line="276" w:lineRule="auto"/>
-        <w:rPr>
-          <w:rFonts w:ascii="Calibri" w:cs="Calibri" w:eastAsia="Calibri" w:hAnsi="Calibri"/>
-          <w:sz w:val="26"/>
-          <w:szCs w:val="26"/>
-        </w:rPr>
-      </w:pPr>
-      <w:r>
-        <w:rPr>
-          <w:rFonts w:ascii="Calibri" w:cs="Calibri" w:eastAsia="Calibri" w:hAnsi="Calibri"/>
-          <w:sz w:val="26"/>
-          <w:szCs w:val="26"/>
-          <w:rtl w:val="0"/>
-        </w:rPr>
-        <w:t xml:space="preserve">Durante l’esecuzione delle attività di test sul sistema ClickFly, possono verificarsi condizioni che rendono necessaria la sospensione temporanea del testing. Di seguito sono riportati i criteri di sospensione e di ripresa per i principali moduli del sistema.</w:t>
-      </w:r>
-    </w:p>
-    <w:p>
-      <w:pPr>
-        <w:pStyle w:val="Heading3"/>
-        <w:spacing w:before="280" w:line="276" w:lineRule="auto"/>
-        <w:rPr>
-          <w:rFonts w:ascii="Calibri" w:cs="Calibri" w:eastAsia="Calibri" w:hAnsi="Calibri"/>
-          <w:b w:val="1"/>
-          <w:bCs w:val="1"/>
-          <w:color w:val="000000"/>
-          <w:sz w:val="26"/>
-          <w:szCs w:val="26"/>
-        </w:rPr>
-      </w:pPr>
-      <w:bookmarkStart w:colFirst="0" w:colLast="0" w:name="_fh3o4i9nlxbc" w:id="23"/>
-      <w:bookmarkEnd w:id="23"/>
-      <w:r>
-        <w:rPr>
-          <w:rFonts w:ascii="Calibri" w:cs="Calibri" w:eastAsia="Calibri" w:hAnsi="Calibri"/>
-          <w:b w:val="1"/>
-          <w:bCs w:val="1"/>
-          <w:color w:val="000000"/>
-          <w:sz w:val="26"/>
-          <w:szCs w:val="26"/>
-          <w:rtl w:val="0"/>
-        </w:rPr>
-        <w:t xml:space="preserve">Modulo Autenticazione e Registrazione</w:t>
-      </w:r>
-    </w:p>
-    <w:p>
-      <w:pPr>
-        <w:pStyle w:val="Heading2"/>
-        <w:numPr>
-          <w:ilvl w:val="0"/>
-          <w:numId w:val="11"/>
-        </w:numPr>
-        <w:spacing w:after="0" w:before="240" w:line="276" w:lineRule="auto"/>
-        <w:ind w:left="720" w:hanging="360"/>
-        <w:rPr>
-          <w:rFonts w:ascii="Calibri" w:cs="Calibri" w:eastAsia="Calibri" w:hAnsi="Calibri"/>
-          <w:sz w:val="26"/>
-          <w:szCs w:val="26"/>
-        </w:rPr>
-      </w:pPr>
-      <w:r>
-        <w:rPr>
-          <w:rFonts w:ascii="Calibri" w:cs="Calibri" w:eastAsia="Calibri" w:hAnsi="Calibri"/>
-          <w:b w:val="1"/>
-          <w:bCs w:val="1"/>
-          <w:sz w:val="26"/>
-          <w:szCs w:val="26"/>
-          <w:rtl w:val="0"/>
-        </w:rPr>
-        <w:t xml:space="preserve">Criteri di Sospensione:</w:t>
-      </w:r>
-      <w:r>
-        <w:rPr>
-          <w:rFonts w:ascii="Calibri" w:cs="Calibri" w:eastAsia="Calibri" w:hAnsi="Calibri"/>
-          <w:sz w:val="26"/>
-          <w:szCs w:val="26"/>
-          <w:rtl w:val="0"/>
-        </w:rPr>
-        <w:br w:type="textWrapping"/>
-        <w:t xml:space="preserve"> Presenza di errori bloccanti nei processi di login o di registrazione degli utenti che impediscono l’accesso al sistema.</w:t>
-        <w:br w:type="textWrapping"/>
-      </w:r>
-    </w:p>
-    <w:p>
-      <w:pPr>
-        <w:pStyle w:val="Heading2"/>
-        <w:numPr>
-          <w:ilvl w:val="0"/>
-          <w:numId w:val="11"/>
-        </w:numPr>
-        <w:spacing w:after="240" w:before="0" w:line="276" w:lineRule="auto"/>
-        <w:ind w:left="720" w:hanging="360"/>
-        <w:rPr>
-          <w:rFonts w:ascii="Calibri" w:cs="Calibri" w:eastAsia="Calibri" w:hAnsi="Calibri"/>
-          <w:sz w:val="26"/>
-          <w:szCs w:val="26"/>
-        </w:rPr>
-      </w:pPr>
-      <w:r>
-        <w:rPr>
-          <w:rFonts w:ascii="Calibri" w:cs="Calibri" w:eastAsia="Calibri" w:hAnsi="Calibri"/>
-          <w:b w:val="1"/>
-          <w:bCs w:val="1"/>
-          <w:sz w:val="26"/>
-          <w:szCs w:val="26"/>
-          <w:rtl w:val="0"/>
-        </w:rPr>
-        <w:t xml:space="preserve">Criteri di Ripresa:</w:t>
-        <w:br w:type="textWrapping"/>
-      </w:r>
-      <w:r>
-        <w:rPr>
-          <w:rFonts w:ascii="Calibri" w:cs="Calibri" w:eastAsia="Calibri" w:hAnsi="Calibri"/>
-          <w:sz w:val="26"/>
-          <w:szCs w:val="26"/>
-          <w:rtl w:val="0"/>
-        </w:rPr>
-        <w:t xml:space="preserve"> Risoluzione dei problemi identificati e verifica delle correzioni nell’ambiente di staging.</w:t>
-        <w:br w:type="textWrapping"/>
-      </w:r>
-    </w:p>
-    <w:p>
-      <w:pPr>
-        <w:pStyle w:val="Heading3"/>
-        <w:spacing w:before="280" w:line="276" w:lineRule="auto"/>
-        <w:rPr>
-          <w:rFonts w:ascii="Calibri" w:cs="Calibri" w:eastAsia="Calibri" w:hAnsi="Calibri"/>
-          <w:b w:val="1"/>
-          <w:bCs w:val="1"/>
-          <w:color w:val="000000"/>
-          <w:sz w:val="26"/>
-          <w:szCs w:val="26"/>
-        </w:rPr>
-      </w:pPr>
-      <w:bookmarkStart w:colFirst="0" w:colLast="0" w:name="_u3c089tskawv" w:id="24"/>
+      <w:bookmarkStart w:colFirst="0" w:colLast="0" w:name="_tvm22yjvx5j7" w:id="24"/>
       <w:bookmarkEnd w:id="24"/>
       <w:r>
         <w:rPr>
@@ -5014,7 +5330,7 @@
           <w:szCs w:val="26"/>
         </w:rPr>
       </w:pPr>
-      <w:bookmarkStart w:colFirst="0" w:colLast="0" w:name="_kn02hpvrhvcu" w:id="25"/>
+      <w:bookmarkStart w:colFirst="0" w:colLast="0" w:name="_1off75n1gdna" w:id="25"/>
       <w:bookmarkEnd w:id="25"/>
       <w:r>
         <w:rPr>
@@ -5034,7 +5350,7 @@
         <w:pStyle w:val="Heading2"/>
         <w:numPr>
           <w:ilvl w:val="0"/>
-          <w:numId w:val="7"/>
+          <w:numId w:val="23"/>
         </w:numPr>
         <w:spacing w:after="0" w:before="240" w:line="276" w:lineRule="auto"/>
         <w:ind w:left="720" w:hanging="360"/>
@@ -5062,7 +5378,7 @@
         <w:pStyle w:val="Heading2"/>
         <w:numPr>
           <w:ilvl w:val="0"/>
-          <w:numId w:val="7"/>
+          <w:numId w:val="23"/>
         </w:numPr>
         <w:spacing w:after="240" w:before="0" w:line="276" w:lineRule="auto"/>
         <w:ind w:left="720" w:hanging="360"/>
@@ -5072,7 +5388,7 @@
           <w:szCs w:val="26"/>
         </w:rPr>
       </w:pPr>
-      <w:bookmarkStart w:colFirst="0" w:colLast="0" w:name="_y9wsm59ffd89" w:id="26"/>
+      <w:bookmarkStart w:colFirst="0" w:colLast="0" w:name="_fqp8a67ldp4w" w:id="26"/>
       <w:bookmarkEnd w:id="26"/>
       <w:r>
         <w:rPr>
@@ -5163,7 +5479,7 @@
           <w:szCs w:val="26"/>
         </w:rPr>
       </w:pPr>
-      <w:bookmarkStart w:colFirst="0" w:colLast="0" w:name="_begcxmorrpef" w:id="27"/>
+      <w:bookmarkStart w:colFirst="0" w:colLast="0" w:name="_idkq9g6eef05" w:id="27"/>
       <w:bookmarkEnd w:id="27"/>
       <w:r>
         <w:rPr>
@@ -5182,7 +5498,7 @@
       <w:pPr>
         <w:numPr>
           <w:ilvl w:val="0"/>
-          <w:numId w:val="10"/>
+          <w:numId w:val="2"/>
         </w:numPr>
         <w:spacing w:after="240" w:before="240" w:line="276" w:lineRule="auto"/>
         <w:ind w:left="720" w:hanging="360"/>
@@ -5246,7 +5562,7 @@
           <w:szCs w:val="26"/>
         </w:rPr>
       </w:pPr>
-      <w:bookmarkStart w:colFirst="0" w:colLast="0" w:name="_w8tiwm13mb8m" w:id="28"/>
+      <w:bookmarkStart w:colFirst="0" w:colLast="0" w:name="_3hywp1d1dizt" w:id="28"/>
       <w:bookmarkEnd w:id="28"/>
       <w:r>
         <w:rPr>
@@ -5265,7 +5581,7 @@
       <w:pPr>
         <w:numPr>
           <w:ilvl w:val="0"/>
-          <w:numId w:val="22"/>
+          <w:numId w:val="15"/>
         </w:numPr>
         <w:spacing w:before="240" w:line="276" w:lineRule="auto"/>
         <w:ind w:left="720" w:hanging="360"/>
@@ -5300,7 +5616,7 @@
       <w:pPr>
         <w:numPr>
           <w:ilvl w:val="0"/>
-          <w:numId w:val="22"/>
+          <w:numId w:val="15"/>
         </w:numPr>
         <w:spacing w:after="240" w:line="276" w:lineRule="auto"/>
         <w:ind w:left="720" w:hanging="360"/>
@@ -5348,7 +5664,7 @@
           <w:szCs w:val="26"/>
         </w:rPr>
       </w:pPr>
-      <w:bookmarkStart w:colFirst="0" w:colLast="0" w:name="_wz8gi6aeicqw" w:id="29"/>
+      <w:bookmarkStart w:colFirst="0" w:colLast="0" w:name="_8omvnxbn8xg" w:id="29"/>
       <w:bookmarkEnd w:id="29"/>
       <w:r>
         <w:rPr>
@@ -5367,7 +5683,7 @@
       <w:pPr>
         <w:numPr>
           <w:ilvl w:val="0"/>
-          <w:numId w:val="16"/>
+          <w:numId w:val="8"/>
         </w:numPr>
         <w:spacing w:before="240" w:line="276" w:lineRule="auto"/>
         <w:ind w:left="720" w:hanging="360"/>
@@ -5397,7 +5713,7 @@
       <w:pPr>
         <w:numPr>
           <w:ilvl w:val="0"/>
-          <w:numId w:val="16"/>
+          <w:numId w:val="8"/>
         </w:numPr>
         <w:spacing w:line="276" w:lineRule="auto"/>
         <w:ind w:left="720" w:hanging="360"/>
@@ -5427,7 +5743,7 @@
       <w:pPr>
         <w:numPr>
           <w:ilvl w:val="0"/>
-          <w:numId w:val="16"/>
+          <w:numId w:val="8"/>
         </w:numPr>
         <w:spacing w:after="240" w:line="276" w:lineRule="auto"/>
         <w:ind w:left="720" w:hanging="360"/>
@@ -8588,12 +8904,6 @@
     <w:tblPr>
       <w:tblStyleRowBandSize w:val="1"/>
       <w:tblStyleColBandSize w:val="1"/>
-      <w:tblCellMar>
-        <w:top w:w="55.0" w:type="dxa"/>
-        <w:left w:w="55.0" w:type="dxa"/>
-        <w:bottom w:w="55.0" w:type="dxa"/>
-        <w:right w:w="55.0" w:type="dxa"/>
-      </w:tblCellMar>
     </w:tblPr>
   </w:style>
   <w:style w:type="table" w:styleId="Table2">
@@ -8623,6 +8933,19 @@
     </w:tblPr>
   </w:style>
   <w:style w:type="table" w:styleId="Table4">
+    <w:basedOn w:val="TableNormal"/>
+    <w:tblPr>
+      <w:tblStyleRowBandSize w:val="1"/>
+      <w:tblStyleColBandSize w:val="1"/>
+      <w:tblCellMar>
+        <w:top w:w="55.0" w:type="dxa"/>
+        <w:left w:w="55.0" w:type="dxa"/>
+        <w:bottom w:w="55.0" w:type="dxa"/>
+        <w:right w:w="55.0" w:type="dxa"/>
+      </w:tblCellMar>
+    </w:tblPr>
+  </w:style>
+  <w:style w:type="table" w:styleId="Table5">
     <w:basedOn w:val="TableNormal"/>
     <w:tblPr>
       <w:tblStyleRowBandSize w:val="1"/>
